--- a/FTN_BSc_BozidarMaric .docx
+++ b/FTN_BSc_BozidarMaric .docx
@@ -69,10 +69,10 @@
                   <v:path o:extrusionok="f" gradientshapeok="t" o:connecttype="rect"/>
                   <o:lock v:ext="edit" aspectratio="t"/>
                 </v:shapetype>
-                <v:shape id="_x0000_i1025" type="#_x0000_t75" style="width:64.35pt;height:64.35pt" o:ole="" fillcolor="window">
+                <v:shape id="_x0000_i1025" type="#_x0000_t75" style="width:64.5pt;height:64.5pt" o:ole="" fillcolor="window">
                   <v:imagedata r:id="rId8" o:title=""/>
                 </v:shape>
-                <o:OLEObject Type="Embed" ProgID="CorelDraw.Graphic.7" ShapeID="_x0000_i1025" DrawAspect="Content" ObjectID="_1663491343" r:id="rId9"/>
+                <o:OLEObject Type="Embed" ProgID="CorelDraw.Graphic.7" ShapeID="_x0000_i1025" DrawAspect="Content" ObjectID="_1663492305" r:id="rId9"/>
               </w:object>
             </w:r>
           </w:p>
@@ -7999,8 +7999,6 @@
               </w:rPr>
               <w:t>…………………………………………………………………………………………………………………………………………………….</w:t>
             </w:r>
-            <w:bookmarkStart w:id="0" w:name="_GoBack"/>
-            <w:bookmarkEnd w:id="0"/>
             <w:r>
               <w:rPr>
                 <w:noProof/>
@@ -10489,8 +10487,8 @@
           <w:lang w:val="sr-Cyrl-RS"/>
         </w:rPr>
       </w:pPr>
-      <w:bookmarkStart w:id="1" w:name="_Toc18506402"/>
-      <w:bookmarkStart w:id="2" w:name="_Toc52878565"/>
+      <w:bookmarkStart w:id="0" w:name="_Toc18506402"/>
+      <w:bookmarkStart w:id="1" w:name="_Toc52878565"/>
       <w:r>
         <w:t xml:space="preserve">1. </w:t>
       </w:r>
@@ -10500,39 +10498,53 @@
         </w:rPr>
         <w:t>Увод</w:t>
       </w:r>
+      <w:bookmarkEnd w:id="0"/>
       <w:bookmarkEnd w:id="1"/>
+    </w:p>
+    <w:p>
+      <w:pPr>
+        <w:jc w:val="both"/>
+        <w:rPr>
+          <w:lang w:val="sr-Cyrl-RS"/>
+        </w:rPr>
+      </w:pPr>
+      <w:r>
+        <w:rPr>
+          <w:lang w:val="sr-Cyrl-RS"/>
+        </w:rPr>
+        <w:tab/>
+      </w:r>
+      <w:r>
+        <w:rPr>
+          <w:lang w:val="sr-Cyrl-RS"/>
+        </w:rPr>
+        <w:t>Образовне</w:t>
+      </w:r>
+      <w:r>
+        <w:rPr>
+          <w:lang w:val="sr-Cyrl-RS"/>
+        </w:rPr>
+        <w:t xml:space="preserve"> установе данас и даље користе принципе и начин евидентирања обављеног посла који је коришћен деценијама пре. Напредак технологија отвара врата за побољшање у свим сферама живота, па и у начину обављања посла запосленим у школским установама.</w:t>
+      </w:r>
+      <w:r>
+        <w:rPr>
+          <w:lang w:val="sr-Cyrl-RS"/>
+        </w:rPr>
+        <w:t xml:space="preserve"> Тренутне методе евидентирања обављеног посла у једној школској установи захтевају документовање на различитим папирним формама и у различитим дневницима. Увођењем информационог система у школске установе који би заменио преопширну папирологију представљао би значајно унапређење и олакшицу запосленима у шко</w:t>
+      </w:r>
+      <w:r>
+        <w:rPr>
+          <w:lang w:val="sr-Cyrl-RS"/>
+        </w:rPr>
+        <w:t>л</w:t>
+      </w:r>
+      <w:bookmarkStart w:id="2" w:name="_GoBack"/>
       <w:bookmarkEnd w:id="2"/>
-    </w:p>
-    <w:p>
-      <w:pPr>
-        <w:jc w:val="both"/>
-        <w:rPr>
-          <w:lang w:val="sr-Cyrl-RS"/>
-        </w:rPr>
-      </w:pPr>
-      <w:r>
-        <w:rPr>
-          <w:lang w:val="sr-Cyrl-RS"/>
-        </w:rPr>
-        <w:tab/>
-      </w:r>
-      <w:r>
-        <w:rPr>
-          <w:lang w:val="sr-Cyrl-RS"/>
-        </w:rPr>
-        <w:t>Образовне</w:t>
-      </w:r>
-      <w:r>
-        <w:rPr>
-          <w:lang w:val="sr-Cyrl-RS"/>
-        </w:rPr>
-        <w:t xml:space="preserve"> установе данас и даље користе принципе и начин евидентирања обављеног посла који је коришћен деценијама пре. Напредак технологија отвара врата за побољшање у свим сферама живота, па и у начину обављања посла запосленим у школским установама.</w:t>
-      </w:r>
-      <w:r>
-        <w:rPr>
-          <w:lang w:val="sr-Cyrl-RS"/>
-        </w:rPr>
-        <w:t xml:space="preserve"> Тренутне методе евидентирања обављеног посла у једној школској установи захтевају документовање на различитим папирним формама и у различитим дневницима. Увођењем информационог система у школске установе који би заменио преопширну папирологију представљао би значајно унапређење и олакшицу запосленима у шкоским установама.</w:t>
+      <w:r>
+        <w:rPr>
+          <w:lang w:val="sr-Cyrl-RS"/>
+        </w:rPr>
+        <w:t>ским установама.</w:t>
       </w:r>
     </w:p>
     <w:p>
@@ -17983,7 +17995,7 @@
       </w:pPr>
       <w:r>
         <w:rPr>
-          <w:lang w:val="sr-Cyrl-RS"/>
+          <w:noProof/>
         </w:rPr>
         <w:drawing>
           <wp:inline distT="0" distB="0" distL="0" distR="0" wp14:anchorId="324A75E2" wp14:editId="295F07EA">
@@ -30845,13 +30857,7 @@
         <w:rPr>
           <w:rFonts w:eastAsia="Cambria" w:cs="Cambria"/>
         </w:rPr>
-        <w:t>3.5</w:t>
-      </w:r>
-      <w:r>
-        <w:rPr>
-          <w:rFonts w:eastAsia="Cambria" w:cs="Cambria"/>
-        </w:rPr>
-        <w:t xml:space="preserve"> </w:t>
+        <w:t xml:space="preserve">3.5 </w:t>
       </w:r>
       <w:r>
         <w:rPr>
@@ -36412,7 +36418,7 @@
           <w:rPr>
             <w:noProof/>
           </w:rPr>
-          <w:t>I</w:t>
+          <w:t>II</w:t>
         </w:r>
         <w:r>
           <w:rPr>
@@ -36471,7 +36477,7 @@
         <w:rStyle w:val="PageNumber"/>
         <w:noProof/>
       </w:rPr>
-      <w:t>10</w:t>
+      <w:t>1</w:t>
     </w:r>
     <w:r>
       <w:rPr>
@@ -40339,7 +40345,7 @@
 </file>
 
 <file path=customXml/itemProps1.xml><?xml version="1.0" encoding="utf-8"?>
-<ds:datastoreItem xmlns:ds="http://schemas.openxmlformats.org/officeDocument/2006/customXml" ds:itemID="{300E8191-98F6-437F-93BC-31E947A2E5BA}">
+<ds:datastoreItem xmlns:ds="http://schemas.openxmlformats.org/officeDocument/2006/customXml" ds:itemID="{000F6E6D-9D19-403B-B591-66451FF116D6}">
   <ds:schemaRefs>
     <ds:schemaRef ds:uri="http://schemas.openxmlformats.org/officeDocument/2006/bibliography"/>
   </ds:schemaRefs>

--- a/FTN_BSc_BozidarMaric .docx
+++ b/FTN_BSc_BozidarMaric .docx
@@ -11,6 +11,8 @@
           <w:lang w:val="sr-Latn-RS"/>
         </w:rPr>
       </w:pPr>
+      <w:bookmarkStart w:id="0" w:name="_GoBack"/>
+      <w:bookmarkEnd w:id="0"/>
     </w:p>
     <w:tbl>
       <w:tblPr>
@@ -72,7 +74,7 @@
                 <v:shape id="_x0000_i1025" type="#_x0000_t75" style="width:64.5pt;height:64.5pt" o:ole="" fillcolor="window">
                   <v:imagedata r:id="rId8" o:title=""/>
                 </v:shape>
-                <o:OLEObject Type="Embed" ProgID="CorelDraw.Graphic.7" ShapeID="_x0000_i1025" DrawAspect="Content" ObjectID="_1663538452" r:id="rId9"/>
+                <o:OLEObject Type="Embed" ProgID="CorelDraw.Graphic.7" ShapeID="_x0000_i1025" DrawAspect="Content" ObjectID="_1663539023" r:id="rId9"/>
               </w:object>
             </w:r>
           </w:p>
@@ -8188,8 +8190,6 @@
               <w:fldChar w:fldCharType="end"/>
             </w:r>
           </w:hyperlink>
-          <w:bookmarkStart w:id="0" w:name="_GoBack"/>
-          <w:bookmarkEnd w:id="0"/>
         </w:p>
         <w:p>
           <w:pPr>
@@ -12734,8 +12734,6 @@
           <w:lang w:val="sr-Cyrl-RS"/>
         </w:rPr>
       </w:pPr>
-      <w:commentRangeStart w:id="23"/>
-      <w:commentRangeEnd w:id="23"/>
       <w:r>
         <w:rPr>
           <w:lang w:val="sr-Cyrl-RS"/>
@@ -12748,26 +12746,26 @@
         <w:pStyle w:val="Heading3"/>
         <w:jc w:val="both"/>
       </w:pPr>
-      <w:bookmarkStart w:id="24" w:name="_Toc18083380"/>
-      <w:bookmarkStart w:id="25" w:name="_Toc18083159"/>
-      <w:bookmarkStart w:id="26" w:name="_Toc18506408"/>
-      <w:bookmarkStart w:id="27" w:name="_Toc52878571"/>
+      <w:bookmarkStart w:id="23" w:name="_Toc18083380"/>
+      <w:bookmarkStart w:id="24" w:name="_Toc18083159"/>
+      <w:bookmarkStart w:id="25" w:name="_Toc18506408"/>
+      <w:bookmarkStart w:id="26" w:name="_Toc52878571"/>
       <w:r>
         <w:rPr>
           <w:lang w:val="sr-Cyrl-RS"/>
         </w:rPr>
         <w:t xml:space="preserve">2.2.3 </w:t>
       </w:r>
+      <w:bookmarkEnd w:id="23"/>
       <w:bookmarkEnd w:id="24"/>
       <w:bookmarkEnd w:id="25"/>
+      <w:r>
+        <w:rPr>
+          <w:lang w:val="sr-Cyrl-RS"/>
+        </w:rPr>
+        <w:t>Функционалности запослених</w:t>
+      </w:r>
       <w:bookmarkEnd w:id="26"/>
-      <w:r>
-        <w:rPr>
-          <w:lang w:val="sr-Cyrl-RS"/>
-        </w:rPr>
-        <w:t>Функционалности запослених</w:t>
-      </w:r>
-      <w:bookmarkEnd w:id="27"/>
     </w:p>
     <w:p>
       <w:pPr>
@@ -13086,21 +13084,20 @@
       <w:pPr>
         <w:pStyle w:val="Heading2"/>
       </w:pPr>
-      <w:bookmarkStart w:id="28" w:name="_Toc18083383"/>
-      <w:bookmarkStart w:id="29" w:name="_Toc18083162"/>
-      <w:bookmarkStart w:id="30" w:name="_Toc18506411"/>
-      <w:bookmarkStart w:id="31" w:name="_Toc52878572"/>
+      <w:bookmarkStart w:id="27" w:name="_Toc18083383"/>
+      <w:bookmarkStart w:id="28" w:name="_Toc18083162"/>
+      <w:bookmarkStart w:id="29" w:name="_Toc18506411"/>
+      <w:bookmarkStart w:id="30" w:name="_Toc52878572"/>
       <w:r>
         <w:rPr>
           <w:lang w:val="sr-Cyrl-RS"/>
         </w:rPr>
         <w:t>2.3 Перспектива система</w:t>
       </w:r>
+      <w:bookmarkEnd w:id="27"/>
       <w:bookmarkEnd w:id="28"/>
       <w:bookmarkEnd w:id="29"/>
       <w:bookmarkEnd w:id="30"/>
-      <w:bookmarkEnd w:id="31"/>
-      <w:commentRangeStart w:id="32"/>
     </w:p>
     <w:p>
       <w:pPr>
@@ -13228,8 +13225,8 @@
           <w:rFonts w:eastAsia="Cambria" w:cs="Cambria"/>
         </w:rPr>
       </w:pPr>
-      <w:bookmarkStart w:id="33" w:name="_Toc18083384"/>
-      <w:bookmarkStart w:id="34" w:name="_Toc18083163"/>
+      <w:bookmarkStart w:id="31" w:name="_Toc18083384"/>
+      <w:bookmarkStart w:id="32" w:name="_Toc18083163"/>
     </w:p>
     <w:p>
       <w:pPr>
@@ -13260,8 +13257,8 @@
           <w:rFonts w:asciiTheme="majorHAnsi" w:eastAsiaTheme="majorEastAsia" w:hAnsiTheme="majorHAnsi" w:cstheme="majorBidi"/>
         </w:rPr>
       </w:pPr>
-      <w:bookmarkStart w:id="35" w:name="_Toc18506412"/>
-      <w:bookmarkStart w:id="36" w:name="_Toc52878573"/>
+      <w:bookmarkStart w:id="33" w:name="_Toc18506412"/>
+      <w:bookmarkStart w:id="34" w:name="_Toc52878573"/>
       <w:r>
         <w:rPr>
           <w:rFonts w:eastAsia="Cambria" w:cs="Cambria"/>
@@ -13275,10 +13272,10 @@
         </w:rPr>
         <w:t>Опис шеме базе података</w:t>
       </w:r>
+      <w:bookmarkEnd w:id="31"/>
+      <w:bookmarkEnd w:id="32"/>
       <w:bookmarkEnd w:id="33"/>
       <w:bookmarkEnd w:id="34"/>
-      <w:bookmarkEnd w:id="35"/>
-      <w:bookmarkEnd w:id="36"/>
       <w:r>
         <w:rPr>
           <w:rFonts w:eastAsia="Cambria" w:cs="Cambria"/>
@@ -13483,14 +13480,14 @@
           <w:lang w:val="sr-Cyrl-RS"/>
         </w:rPr>
       </w:pPr>
-      <w:bookmarkStart w:id="37" w:name="_Toc52878574"/>
+      <w:bookmarkStart w:id="35" w:name="_Toc52878574"/>
       <w:r>
         <w:rPr>
           <w:lang w:val="sr-Cyrl-RS"/>
         </w:rPr>
         <w:t>3.1 Концептуална шема базе података</w:t>
       </w:r>
-      <w:bookmarkEnd w:id="37"/>
+      <w:bookmarkEnd w:id="35"/>
     </w:p>
     <w:p>
       <w:pPr>
@@ -14124,7 +14121,7 @@
       <w:pPr>
         <w:pStyle w:val="Heading3"/>
       </w:pPr>
-      <w:bookmarkStart w:id="38" w:name="_Toc52878575"/>
+      <w:bookmarkStart w:id="36" w:name="_Toc52878575"/>
       <w:r>
         <w:rPr>
           <w:lang w:val="sr-Cyrl-RS"/>
@@ -14137,7 +14134,7 @@
         </w:rPr>
         <w:t>Појмови коришћени при моделовању концептуалних шема база података</w:t>
       </w:r>
-      <w:bookmarkEnd w:id="38"/>
+      <w:bookmarkEnd w:id="36"/>
     </w:p>
     <w:p>
       <w:pPr>
@@ -14639,10 +14636,10 @@
           <w:lang w:val="sr-Cyrl-RS"/>
         </w:rPr>
       </w:pPr>
-      <w:bookmarkStart w:id="39" w:name="_Toc18083385"/>
-      <w:bookmarkStart w:id="40" w:name="_Toc18083164"/>
-      <w:bookmarkStart w:id="41" w:name="_Toc18506413"/>
-      <w:bookmarkStart w:id="42" w:name="_Toc52878576"/>
+      <w:bookmarkStart w:id="37" w:name="_Toc18083385"/>
+      <w:bookmarkStart w:id="38" w:name="_Toc18083164"/>
+      <w:bookmarkStart w:id="39" w:name="_Toc18506413"/>
+      <w:bookmarkStart w:id="40" w:name="_Toc52878576"/>
       <w:r>
         <w:rPr>
           <w:lang w:val="sr-Cyrl-RS"/>
@@ -14655,136 +14652,136 @@
         </w:rPr>
         <w:t xml:space="preserve"> Модел шеме базе података</w:t>
       </w:r>
+      <w:bookmarkEnd w:id="37"/>
+      <w:bookmarkEnd w:id="38"/>
       <w:bookmarkEnd w:id="39"/>
       <w:bookmarkEnd w:id="40"/>
+      <w:r>
+        <w:rPr>
+          <w:lang w:val="sr-Cyrl-RS"/>
+        </w:rPr>
+        <w:t xml:space="preserve"> </w:t>
+      </w:r>
+    </w:p>
+    <w:p>
+      <w:pPr>
+        <w:jc w:val="both"/>
+        <w:rPr>
+          <w:lang w:val="sr-Cyrl-RS"/>
+        </w:rPr>
+      </w:pPr>
+      <w:r>
+        <w:rPr>
+          <w:lang w:val="sr-Cyrl-RS"/>
+        </w:rPr>
+        <w:tab/>
+      </w:r>
+      <w:r>
+        <w:rPr>
+          <w:lang w:val="sr-Cyrl-RS"/>
+        </w:rPr>
+        <w:t>Модели шема</w:t>
+      </w:r>
+      <w:r>
+        <w:rPr>
+          <w:lang w:val="sr-Cyrl-RS"/>
+        </w:rPr>
+        <w:t xml:space="preserve"> база</w:t>
+      </w:r>
+      <w:r>
+        <w:rPr>
+          <w:lang w:val="sr-Cyrl-RS"/>
+        </w:rPr>
+        <w:t xml:space="preserve"> података заснован</w:t>
+      </w:r>
+      <w:r>
+        <w:rPr>
+          <w:lang w:val="sr-Cyrl-RS"/>
+        </w:rPr>
+        <w:t>е су</w:t>
+      </w:r>
+      <w:r>
+        <w:rPr>
+          <w:lang w:val="sr-Cyrl-RS"/>
+        </w:rPr>
+        <w:t xml:space="preserve"> на </w:t>
+      </w:r>
+      <w:r>
+        <w:rPr>
+          <w:lang w:val="sr-Cyrl-RS"/>
+        </w:rPr>
+        <w:t>концептуалној шеми базе података према правилима која су описана у претходном полављу</w:t>
+      </w:r>
+      <w:r>
+        <w:rPr>
+          <w:lang w:val="sr-Cyrl-RS"/>
+        </w:rPr>
+        <w:t xml:space="preserve">, </w:t>
+      </w:r>
+      <w:r>
+        <w:rPr>
+          <w:lang w:val="sr-Cyrl-RS"/>
+        </w:rPr>
+        <w:t xml:space="preserve">уз посебан обзир на </w:t>
+      </w:r>
+      <w:r>
+        <w:rPr>
+          <w:lang w:val="sr-Cyrl-RS"/>
+        </w:rPr>
+        <w:t>могућности за даља проширења. У циљу</w:t>
+      </w:r>
+      <w:r>
+        <w:rPr>
+          <w:lang w:val="sr-Cyrl-RS"/>
+        </w:rPr>
+        <w:t xml:space="preserve"> веће прегледности модел је представљен кроз више делова.</w:t>
+      </w:r>
+    </w:p>
+    <w:p>
+      <w:pPr>
+        <w:pStyle w:val="Heading3"/>
+        <w:rPr>
+          <w:lang w:val="sr-Cyrl-RS"/>
+        </w:rPr>
+      </w:pPr>
+      <w:bookmarkStart w:id="41" w:name="_Toc18083386"/>
+      <w:bookmarkStart w:id="42" w:name="_Toc18083165"/>
+      <w:bookmarkStart w:id="43" w:name="_Toc18506414"/>
+      <w:bookmarkStart w:id="44" w:name="_Toc52878577"/>
+      <w:r>
+        <w:rPr>
+          <w:lang w:val="sr-Cyrl-RS"/>
+        </w:rPr>
+        <w:t>3.</w:t>
+      </w:r>
+      <w:r>
+        <w:rPr>
+          <w:lang w:val="sr-Cyrl-RS"/>
+        </w:rPr>
+        <w:t>2</w:t>
+      </w:r>
+      <w:r>
+        <w:rPr>
+          <w:lang w:val="sr-Cyrl-RS"/>
+        </w:rPr>
+        <w:t xml:space="preserve">.1 Део </w:t>
+      </w:r>
+      <w:r>
+        <w:rPr>
+          <w:lang w:val="sr-Cyrl-RS"/>
+        </w:rPr>
+        <w:t>модела</w:t>
+      </w:r>
+      <w:r>
+        <w:rPr>
+          <w:lang w:val="sr-Cyrl-RS"/>
+        </w:rPr>
+        <w:t xml:space="preserve"> шеме базе података за смештање података о корисницима</w:t>
+      </w:r>
       <w:bookmarkEnd w:id="41"/>
       <w:bookmarkEnd w:id="42"/>
-      <w:r>
-        <w:rPr>
-          <w:lang w:val="sr-Cyrl-RS"/>
-        </w:rPr>
-        <w:t xml:space="preserve"> </w:t>
-      </w:r>
-    </w:p>
-    <w:p>
-      <w:pPr>
-        <w:jc w:val="both"/>
-        <w:rPr>
-          <w:lang w:val="sr-Cyrl-RS"/>
-        </w:rPr>
-      </w:pPr>
-      <w:r>
-        <w:rPr>
-          <w:lang w:val="sr-Cyrl-RS"/>
-        </w:rPr>
-        <w:tab/>
-      </w:r>
-      <w:r>
-        <w:rPr>
-          <w:lang w:val="sr-Cyrl-RS"/>
-        </w:rPr>
-        <w:t>Модели шема</w:t>
-      </w:r>
-      <w:r>
-        <w:rPr>
-          <w:lang w:val="sr-Cyrl-RS"/>
-        </w:rPr>
-        <w:t xml:space="preserve"> база</w:t>
-      </w:r>
-      <w:r>
-        <w:rPr>
-          <w:lang w:val="sr-Cyrl-RS"/>
-        </w:rPr>
-        <w:t xml:space="preserve"> података заснован</w:t>
-      </w:r>
-      <w:r>
-        <w:rPr>
-          <w:lang w:val="sr-Cyrl-RS"/>
-        </w:rPr>
-        <w:t>е су</w:t>
-      </w:r>
-      <w:r>
-        <w:rPr>
-          <w:lang w:val="sr-Cyrl-RS"/>
-        </w:rPr>
-        <w:t xml:space="preserve"> на </w:t>
-      </w:r>
-      <w:r>
-        <w:rPr>
-          <w:lang w:val="sr-Cyrl-RS"/>
-        </w:rPr>
-        <w:t>концептуалној шеми базе података према правилима која су описана у претходном полављу</w:t>
-      </w:r>
-      <w:r>
-        <w:rPr>
-          <w:lang w:val="sr-Cyrl-RS"/>
-        </w:rPr>
-        <w:t xml:space="preserve">, </w:t>
-      </w:r>
-      <w:r>
-        <w:rPr>
-          <w:lang w:val="sr-Cyrl-RS"/>
-        </w:rPr>
-        <w:t xml:space="preserve">уз посебан обзир на </w:t>
-      </w:r>
-      <w:r>
-        <w:rPr>
-          <w:lang w:val="sr-Cyrl-RS"/>
-        </w:rPr>
-        <w:t>могућности за даља проширења. У циљу</w:t>
-      </w:r>
-      <w:r>
-        <w:rPr>
-          <w:lang w:val="sr-Cyrl-RS"/>
-        </w:rPr>
-        <w:t xml:space="preserve"> веће прегледности модел је представљен кроз више делова.</w:t>
-      </w:r>
-    </w:p>
-    <w:p>
-      <w:pPr>
-        <w:pStyle w:val="Heading3"/>
-        <w:rPr>
-          <w:lang w:val="sr-Cyrl-RS"/>
-        </w:rPr>
-      </w:pPr>
-      <w:bookmarkStart w:id="43" w:name="_Toc18083386"/>
-      <w:bookmarkStart w:id="44" w:name="_Toc18083165"/>
-      <w:bookmarkStart w:id="45" w:name="_Toc18506414"/>
-      <w:bookmarkStart w:id="46" w:name="_Toc52878577"/>
-      <w:r>
-        <w:rPr>
-          <w:lang w:val="sr-Cyrl-RS"/>
-        </w:rPr>
-        <w:t>3.</w:t>
-      </w:r>
-      <w:r>
-        <w:rPr>
-          <w:lang w:val="sr-Cyrl-RS"/>
-        </w:rPr>
-        <w:t>2</w:t>
-      </w:r>
-      <w:r>
-        <w:rPr>
-          <w:lang w:val="sr-Cyrl-RS"/>
-        </w:rPr>
-        <w:t xml:space="preserve">.1 Део </w:t>
-      </w:r>
-      <w:r>
-        <w:rPr>
-          <w:lang w:val="sr-Cyrl-RS"/>
-        </w:rPr>
-        <w:t>модела</w:t>
-      </w:r>
-      <w:r>
-        <w:rPr>
-          <w:lang w:val="sr-Cyrl-RS"/>
-        </w:rPr>
-        <w:t xml:space="preserve"> шеме базе података за смештање података о корисницима</w:t>
-      </w:r>
       <w:bookmarkEnd w:id="43"/>
       <w:bookmarkEnd w:id="44"/>
-      <w:bookmarkEnd w:id="45"/>
-      <w:bookmarkEnd w:id="46"/>
     </w:p>
     <w:p>
       <w:pPr>
@@ -15165,10 +15162,10 @@
           <w:lang w:val="sr-Cyrl-RS"/>
         </w:rPr>
       </w:pPr>
-      <w:bookmarkStart w:id="47" w:name="_Toc18083387"/>
-      <w:bookmarkStart w:id="48" w:name="_Toc18083166"/>
-      <w:bookmarkStart w:id="49" w:name="_Toc18506415"/>
-      <w:bookmarkStart w:id="50" w:name="_Toc52878578"/>
+      <w:bookmarkStart w:id="45" w:name="_Toc18083387"/>
+      <w:bookmarkStart w:id="46" w:name="_Toc18083166"/>
+      <w:bookmarkStart w:id="47" w:name="_Toc18506415"/>
+      <w:bookmarkStart w:id="48" w:name="_Toc52878578"/>
       <w:r>
         <w:rPr>
           <w:lang w:val="sr-Cyrl-RS"/>
@@ -15193,16 +15190,16 @@
         </w:rPr>
         <w:t xml:space="preserve"> шеме базе података за смештање података о </w:t>
       </w:r>
+      <w:bookmarkEnd w:id="45"/>
+      <w:bookmarkEnd w:id="46"/>
       <w:bookmarkEnd w:id="47"/>
+      <w:r>
+        <w:rPr>
+          <w:lang w:val="sr-Cyrl-RS"/>
+        </w:rPr>
+        <w:t>запосленима</w:t>
+      </w:r>
       <w:bookmarkEnd w:id="48"/>
-      <w:bookmarkEnd w:id="49"/>
-      <w:r>
-        <w:rPr>
-          <w:lang w:val="sr-Cyrl-RS"/>
-        </w:rPr>
-        <w:t>запосленима</w:t>
-      </w:r>
-      <w:bookmarkEnd w:id="50"/>
     </w:p>
     <w:p>
       <w:pPr>
@@ -15474,10 +15471,10 @@
           <w:lang w:val="sr-Cyrl-RS"/>
         </w:rPr>
       </w:pPr>
-      <w:bookmarkStart w:id="51" w:name="_Toc18083388"/>
-      <w:bookmarkStart w:id="52" w:name="_Toc18083167"/>
-      <w:bookmarkStart w:id="53" w:name="_Toc18506416"/>
-      <w:bookmarkStart w:id="54" w:name="_Toc52878579"/>
+      <w:bookmarkStart w:id="49" w:name="_Toc18083388"/>
+      <w:bookmarkStart w:id="50" w:name="_Toc18083167"/>
+      <w:bookmarkStart w:id="51" w:name="_Toc18506416"/>
+      <w:bookmarkStart w:id="52" w:name="_Toc52878579"/>
       <w:r>
         <w:rPr>
           <w:lang w:val="sr-Cyrl-RS"/>
@@ -15502,16 +15499,16 @@
         </w:rPr>
         <w:t xml:space="preserve"> шеме базе података за смештање података о </w:t>
       </w:r>
+      <w:bookmarkEnd w:id="49"/>
+      <w:bookmarkEnd w:id="50"/>
       <w:bookmarkEnd w:id="51"/>
+      <w:r>
+        <w:rPr>
+          <w:lang w:val="sr-Cyrl-RS"/>
+        </w:rPr>
+        <w:t>ученицима</w:t>
+      </w:r>
       <w:bookmarkEnd w:id="52"/>
-      <w:bookmarkEnd w:id="53"/>
-      <w:r>
-        <w:rPr>
-          <w:lang w:val="sr-Cyrl-RS"/>
-        </w:rPr>
-        <w:t>ученицима</w:t>
-      </w:r>
-      <w:bookmarkEnd w:id="54"/>
     </w:p>
     <w:p>
       <w:pPr>
@@ -15691,10 +15688,10 @@
           <w:lang w:val="sr-Cyrl-RS"/>
         </w:rPr>
       </w:pPr>
-      <w:bookmarkStart w:id="55" w:name="_Toc18083389"/>
-      <w:bookmarkStart w:id="56" w:name="_Toc18083168"/>
-      <w:bookmarkStart w:id="57" w:name="_Toc18506417"/>
-      <w:bookmarkStart w:id="58" w:name="_Toc52878580"/>
+      <w:bookmarkStart w:id="53" w:name="_Toc18083389"/>
+      <w:bookmarkStart w:id="54" w:name="_Toc18083168"/>
+      <w:bookmarkStart w:id="55" w:name="_Toc18506417"/>
+      <w:bookmarkStart w:id="56" w:name="_Toc52878580"/>
       <w:r>
         <w:rPr>
           <w:lang w:val="sr-Cyrl-RS"/>
@@ -15719,22 +15716,22 @@
         </w:rPr>
         <w:t xml:space="preserve"> шеме базе података за смештање </w:t>
       </w:r>
+      <w:bookmarkEnd w:id="53"/>
+      <w:bookmarkEnd w:id="54"/>
       <w:bookmarkEnd w:id="55"/>
+      <w:r>
+        <w:rPr>
+          <w:lang w:val="sr-Cyrl-RS"/>
+        </w:rPr>
+        <w:t xml:space="preserve">података о </w:t>
+      </w:r>
+      <w:r>
+        <w:rPr>
+          <w:lang w:val="sr-Cyrl-RS"/>
+        </w:rPr>
+        <w:t>предметима</w:t>
+      </w:r>
       <w:bookmarkEnd w:id="56"/>
-      <w:bookmarkEnd w:id="57"/>
-      <w:r>
-        <w:rPr>
-          <w:lang w:val="sr-Cyrl-RS"/>
-        </w:rPr>
-        <w:t xml:space="preserve">података о </w:t>
-      </w:r>
-      <w:r>
-        <w:rPr>
-          <w:lang w:val="sr-Cyrl-RS"/>
-        </w:rPr>
-        <w:t>предметима</w:t>
-      </w:r>
-      <w:bookmarkEnd w:id="58"/>
     </w:p>
     <w:p>
       <w:pPr>
@@ -15916,10 +15913,10 @@
           <w:lang w:val="sr-Cyrl-RS"/>
         </w:rPr>
       </w:pPr>
-      <w:bookmarkStart w:id="59" w:name="_Toc18083390"/>
-      <w:bookmarkStart w:id="60" w:name="_Toc18083170"/>
-      <w:bookmarkStart w:id="61" w:name="_Toc18506418"/>
-      <w:bookmarkStart w:id="62" w:name="_Toc52878581"/>
+      <w:bookmarkStart w:id="57" w:name="_Toc18083390"/>
+      <w:bookmarkStart w:id="58" w:name="_Toc18083170"/>
+      <w:bookmarkStart w:id="59" w:name="_Toc18506418"/>
+      <w:bookmarkStart w:id="60" w:name="_Toc52878581"/>
       <w:r>
         <w:rPr>
           <w:lang w:val="sr-Cyrl-RS"/>
@@ -15956,16 +15953,16 @@
         </w:rPr>
         <w:t xml:space="preserve"> о </w:t>
       </w:r>
+      <w:bookmarkEnd w:id="57"/>
+      <w:bookmarkEnd w:id="58"/>
       <w:bookmarkEnd w:id="59"/>
+      <w:r>
+        <w:rPr>
+          <w:lang w:val="sr-Cyrl-RS"/>
+        </w:rPr>
+        <w:t>предавањима и часовима</w:t>
+      </w:r>
       <w:bookmarkEnd w:id="60"/>
-      <w:bookmarkEnd w:id="61"/>
-      <w:r>
-        <w:rPr>
-          <w:lang w:val="sr-Cyrl-RS"/>
-        </w:rPr>
-        <w:t>предавањима и часовима</w:t>
-      </w:r>
-      <w:bookmarkEnd w:id="62"/>
     </w:p>
     <w:p>
       <w:pPr>
@@ -16563,10 +16560,10 @@
           <w:lang w:val="sr-Cyrl-RS"/>
         </w:rPr>
       </w:pPr>
-      <w:bookmarkStart w:id="63" w:name="_Toc18083391"/>
-      <w:bookmarkStart w:id="64" w:name="_Toc18083171"/>
-      <w:bookmarkStart w:id="65" w:name="_Toc18506419"/>
-      <w:bookmarkStart w:id="66" w:name="_Toc52878582"/>
+      <w:bookmarkStart w:id="61" w:name="_Toc18083391"/>
+      <w:bookmarkStart w:id="62" w:name="_Toc18083171"/>
+      <w:bookmarkStart w:id="63" w:name="_Toc18506419"/>
+      <w:bookmarkStart w:id="64" w:name="_Toc52878582"/>
       <w:r>
         <w:rPr>
           <w:lang w:val="sr-Cyrl-RS"/>
@@ -16591,16 +16588,16 @@
         </w:rPr>
         <w:t xml:space="preserve"> шеме базе података за смештање података о </w:t>
       </w:r>
+      <w:bookmarkEnd w:id="61"/>
+      <w:bookmarkEnd w:id="62"/>
       <w:bookmarkEnd w:id="63"/>
+      <w:r>
+        <w:rPr>
+          <w:lang w:val="sr-Cyrl-RS"/>
+        </w:rPr>
+        <w:t>контролним тачкама</w:t>
+      </w:r>
       <w:bookmarkEnd w:id="64"/>
-      <w:bookmarkEnd w:id="65"/>
-      <w:r>
-        <w:rPr>
-          <w:lang w:val="sr-Cyrl-RS"/>
-        </w:rPr>
-        <w:t>контролним тачкама</w:t>
-      </w:r>
-      <w:bookmarkEnd w:id="66"/>
     </w:p>
     <w:p>
       <w:pPr>
@@ -16923,10 +16920,10 @@
           <w:lang w:val="sr-Latn-RS"/>
         </w:rPr>
       </w:pPr>
-      <w:bookmarkStart w:id="67" w:name="_Toc18083392"/>
-      <w:bookmarkStart w:id="68" w:name="_Toc18083172"/>
-      <w:bookmarkStart w:id="69" w:name="_Toc18506420"/>
-      <w:bookmarkStart w:id="70" w:name="_Toc52878583"/>
+      <w:bookmarkStart w:id="65" w:name="_Toc18083392"/>
+      <w:bookmarkStart w:id="66" w:name="_Toc18083172"/>
+      <w:bookmarkStart w:id="67" w:name="_Toc18506420"/>
+      <w:bookmarkStart w:id="68" w:name="_Toc52878583"/>
       <w:r>
         <w:rPr>
           <w:rFonts w:eastAsia="Cambria" w:cs="Cambria"/>
@@ -16988,24 +16985,24 @@
         </w:rPr>
         <w:t>а шем</w:t>
       </w:r>
+      <w:bookmarkEnd w:id="65"/>
+      <w:bookmarkEnd w:id="66"/>
       <w:bookmarkEnd w:id="67"/>
+      <w:r>
+        <w:rPr>
+          <w:rFonts w:eastAsia="Cambria" w:cs="Cambria"/>
+          <w:lang w:val="sr-Cyrl-RS"/>
+        </w:rPr>
+        <w:t>а</w:t>
+      </w:r>
+      <w:r>
+        <w:rPr>
+          <w:rFonts w:eastAsia="Cambria" w:cs="Cambria"/>
+          <w:lang w:val="sr-Cyrl-RS"/>
+        </w:rPr>
+        <w:t xml:space="preserve"> базе података</w:t>
+      </w:r>
       <w:bookmarkEnd w:id="68"/>
-      <w:bookmarkEnd w:id="69"/>
-      <w:r>
-        <w:rPr>
-          <w:rFonts w:eastAsia="Cambria" w:cs="Cambria"/>
-          <w:lang w:val="sr-Cyrl-RS"/>
-        </w:rPr>
-        <w:t>а</w:t>
-      </w:r>
-      <w:r>
-        <w:rPr>
-          <w:rFonts w:eastAsia="Cambria" w:cs="Cambria"/>
-          <w:lang w:val="sr-Cyrl-RS"/>
-        </w:rPr>
-        <w:t xml:space="preserve"> базе података</w:t>
-      </w:r>
-      <w:bookmarkEnd w:id="70"/>
     </w:p>
     <w:p>
       <w:pPr>
@@ -17278,10 +17275,10 @@
           <w:lang w:val="sr-Cyrl-RS"/>
         </w:rPr>
       </w:pPr>
-      <w:bookmarkStart w:id="71" w:name="_Toc18083398"/>
-      <w:bookmarkStart w:id="72" w:name="_Toc18083180"/>
-      <w:bookmarkStart w:id="73" w:name="_Toc18506426"/>
-      <w:bookmarkStart w:id="74" w:name="_Toc52878584"/>
+      <w:bookmarkStart w:id="69" w:name="_Toc18083398"/>
+      <w:bookmarkStart w:id="70" w:name="_Toc18083180"/>
+      <w:bookmarkStart w:id="71" w:name="_Toc18506426"/>
+      <w:bookmarkStart w:id="72" w:name="_Toc52878584"/>
       <w:r>
         <w:rPr>
           <w:lang w:val="sr-Cyrl-RS"/>
@@ -17300,28 +17297,28 @@
         </w:rPr>
         <w:t xml:space="preserve"> </w:t>
       </w:r>
+      <w:bookmarkEnd w:id="69"/>
+      <w:bookmarkEnd w:id="70"/>
       <w:bookmarkEnd w:id="71"/>
+      <w:r>
+        <w:rPr>
+          <w:lang w:val="sr-Cyrl-RS"/>
+        </w:rPr>
+        <w:t>И</w:t>
+      </w:r>
+      <w:r>
+        <w:rPr>
+          <w:lang w:val="sr-Cyrl-RS"/>
+        </w:rPr>
+        <w:t>зглед</w:t>
+      </w:r>
+      <w:r>
+        <w:rPr>
+          <w:lang w:val="sr-Cyrl-RS"/>
+        </w:rPr>
+        <w:t xml:space="preserve"> база података генерисаних за потребе информационог система</w:t>
+      </w:r>
       <w:bookmarkEnd w:id="72"/>
-      <w:bookmarkEnd w:id="73"/>
-      <w:r>
-        <w:rPr>
-          <w:lang w:val="sr-Cyrl-RS"/>
-        </w:rPr>
-        <w:t>И</w:t>
-      </w:r>
-      <w:r>
-        <w:rPr>
-          <w:lang w:val="sr-Cyrl-RS"/>
-        </w:rPr>
-        <w:t>зглед</w:t>
-      </w:r>
-      <w:r>
-        <w:rPr>
-          <w:lang w:val="sr-Cyrl-RS"/>
-        </w:rPr>
-        <w:t xml:space="preserve"> база података генерисаних за потребе информационог система</w:t>
-      </w:r>
-      <w:bookmarkEnd w:id="74"/>
     </w:p>
     <w:p>
       <w:pPr>
@@ -18078,10 +18075,10 @@
           <w:lang w:val="sr-Latn-RS"/>
         </w:rPr>
       </w:pPr>
-      <w:bookmarkStart w:id="75" w:name="_Toc18083181"/>
-      <w:bookmarkStart w:id="76" w:name="_Toc18083399"/>
-      <w:bookmarkStart w:id="77" w:name="_Toc18506430"/>
-      <w:bookmarkStart w:id="78" w:name="_Toc52878585"/>
+      <w:bookmarkStart w:id="73" w:name="_Toc18083181"/>
+      <w:bookmarkStart w:id="74" w:name="_Toc18083399"/>
+      <w:bookmarkStart w:id="75" w:name="_Toc18506430"/>
+      <w:bookmarkStart w:id="76" w:name="_Toc52878585"/>
       <w:r>
         <w:rPr>
           <w:rFonts w:eastAsia="Cambria" w:cs="Cambria"/>
@@ -18095,17 +18092,17 @@
         </w:rPr>
         <w:t>Опис ентитета и асоцијација у модел</w:t>
       </w:r>
+      <w:bookmarkEnd w:id="73"/>
+      <w:bookmarkEnd w:id="74"/>
       <w:bookmarkEnd w:id="75"/>
+      <w:r>
+        <w:rPr>
+          <w:rFonts w:eastAsia="Cambria" w:cs="Cambria"/>
+          <w:lang w:val="sr-Cyrl-RS"/>
+        </w:rPr>
+        <w:t>има</w:t>
+      </w:r>
       <w:bookmarkEnd w:id="76"/>
-      <w:bookmarkEnd w:id="77"/>
-      <w:r>
-        <w:rPr>
-          <w:rFonts w:eastAsia="Cambria" w:cs="Cambria"/>
-          <w:lang w:val="sr-Cyrl-RS"/>
-        </w:rPr>
-        <w:t>има</w:t>
-      </w:r>
-      <w:bookmarkEnd w:id="78"/>
     </w:p>
     <w:p>
       <w:pPr>
@@ -30773,7 +30770,7 @@
           <w:lang w:val="sr-Latn-RS"/>
         </w:rPr>
       </w:pPr>
-      <w:bookmarkStart w:id="79" w:name="_Toc52878586"/>
+      <w:bookmarkStart w:id="77" w:name="_Toc52878586"/>
       <w:r>
         <w:rPr>
           <w:rFonts w:eastAsia="Cambria" w:cs="Cambria"/>
@@ -30794,7 +30791,7 @@
         </w:rPr>
         <w:t xml:space="preserve"> базе података</w:t>
       </w:r>
-      <w:bookmarkEnd w:id="79"/>
+      <w:bookmarkEnd w:id="77"/>
     </w:p>
     <w:p>
       <w:pPr>
@@ -30953,8 +30950,8 @@
           <w:lang w:val="sr-Cyrl-RS"/>
         </w:rPr>
       </w:pPr>
-      <w:bookmarkStart w:id="80" w:name="_Toc18506431"/>
-      <w:bookmarkStart w:id="81" w:name="_Toc52878587"/>
+      <w:bookmarkStart w:id="78" w:name="_Toc18506431"/>
+      <w:bookmarkStart w:id="79" w:name="_Toc52878587"/>
       <w:r>
         <w:rPr>
           <w:rFonts w:eastAsia="Cambria" w:cs="Cambria"/>
@@ -30969,8 +30966,8 @@
         </w:rPr>
         <w:t>Опис апликативног решења</w:t>
       </w:r>
-      <w:bookmarkEnd w:id="80"/>
-      <w:bookmarkEnd w:id="81"/>
+      <w:bookmarkEnd w:id="78"/>
+      <w:bookmarkEnd w:id="79"/>
     </w:p>
     <w:p>
       <w:pPr>
@@ -31051,14 +31048,14 @@
           <w:lang w:val="sr-Cyrl-RS"/>
         </w:rPr>
       </w:pPr>
-      <w:bookmarkStart w:id="82" w:name="_Toc52878588"/>
+      <w:bookmarkStart w:id="80" w:name="_Toc52878588"/>
       <w:r>
         <w:rPr>
           <w:lang w:val="sr-Cyrl-RS"/>
         </w:rPr>
         <w:t>4.1 Софтверска архитектура</w:t>
       </w:r>
-      <w:bookmarkEnd w:id="82"/>
+      <w:bookmarkEnd w:id="80"/>
     </w:p>
     <w:p>
       <w:pPr>
@@ -31545,8 +31542,8 @@
           <w:lang w:val="sr-Cyrl-RS"/>
         </w:rPr>
       </w:pPr>
-      <w:bookmarkStart w:id="83" w:name="_Toc18506432"/>
-      <w:bookmarkStart w:id="84" w:name="_Toc52878589"/>
+      <w:bookmarkStart w:id="81" w:name="_Toc18506432"/>
+      <w:bookmarkStart w:id="82" w:name="_Toc52878589"/>
       <w:r>
         <w:rPr>
           <w:lang w:val="sr-Cyrl-RS"/>
@@ -31559,14 +31556,14 @@
         </w:rPr>
         <w:t xml:space="preserve"> </w:t>
       </w:r>
-      <w:bookmarkEnd w:id="83"/>
+      <w:bookmarkEnd w:id="81"/>
       <w:r>
         <w:rPr>
           <w:lang w:val="sr-Cyrl-RS"/>
         </w:rPr>
         <w:t>Коришћени пакети</w:t>
       </w:r>
-      <w:bookmarkEnd w:id="84"/>
+      <w:bookmarkEnd w:id="82"/>
     </w:p>
     <w:p>
       <w:pPr>
@@ -32423,22 +32420,22 @@
           <w:lang w:val="sr-Cyrl-RS"/>
         </w:rPr>
       </w:pPr>
-      <w:bookmarkStart w:id="85" w:name="_Toc18506433"/>
-      <w:bookmarkStart w:id="86" w:name="_Toc52878590"/>
+      <w:bookmarkStart w:id="83" w:name="_Toc18506433"/>
+      <w:bookmarkStart w:id="84" w:name="_Toc52878590"/>
       <w:r>
         <w:rPr>
           <w:lang w:val="sr-Cyrl-RS"/>
         </w:rPr>
         <w:t>4.</w:t>
       </w:r>
-      <w:bookmarkEnd w:id="85"/>
+      <w:bookmarkEnd w:id="83"/>
       <w:r>
         <w:rPr>
           <w:lang w:val="sr-Cyrl-RS"/>
         </w:rPr>
         <w:t>3 Администраторске функционалности</w:t>
       </w:r>
-      <w:bookmarkEnd w:id="86"/>
+      <w:bookmarkEnd w:id="84"/>
     </w:p>
     <w:p>
       <w:pPr>
@@ -32483,14 +32480,14 @@
         <w:pStyle w:val="Heading3"/>
         <w:jc w:val="both"/>
       </w:pPr>
-      <w:bookmarkStart w:id="87" w:name="_Toc52878591"/>
+      <w:bookmarkStart w:id="85" w:name="_Toc52878591"/>
       <w:r>
         <w:rPr>
           <w:lang w:val="sr-Cyrl-RS"/>
         </w:rPr>
         <w:t>4.3.1 Креирање корисничких информација</w:t>
       </w:r>
-      <w:bookmarkEnd w:id="87"/>
+      <w:bookmarkEnd w:id="85"/>
     </w:p>
     <w:p>
       <w:pPr>
@@ -33074,14 +33071,14 @@
           <w:lang w:val="sr-Cyrl-RS"/>
         </w:rPr>
       </w:pPr>
-      <w:bookmarkStart w:id="88" w:name="_Toc52878592"/>
+      <w:bookmarkStart w:id="86" w:name="_Toc52878592"/>
       <w:r>
         <w:rPr>
           <w:lang w:val="sr-Cyrl-RS"/>
         </w:rPr>
         <w:t>4.4 Функционалности запослених</w:t>
       </w:r>
-      <w:bookmarkEnd w:id="88"/>
+      <w:bookmarkEnd w:id="86"/>
     </w:p>
     <w:p>
       <w:pPr>
@@ -33205,7 +33202,7 @@
         <w:pStyle w:val="Heading3"/>
         <w:jc w:val="both"/>
       </w:pPr>
-      <w:bookmarkStart w:id="89" w:name="_Toc52878593"/>
+      <w:bookmarkStart w:id="87" w:name="_Toc52878593"/>
       <w:r>
         <w:rPr>
           <w:lang w:val="sr-Cyrl-RS"/>
@@ -33218,7 +33215,7 @@
         </w:rPr>
         <w:t>.1 Креирање новог часа</w:t>
       </w:r>
-      <w:bookmarkEnd w:id="89"/>
+      <w:bookmarkEnd w:id="87"/>
     </w:p>
     <w:p>
       <w:pPr>
@@ -33594,14 +33591,14 @@
         <w:pStyle w:val="Heading3"/>
         <w:jc w:val="both"/>
       </w:pPr>
-      <w:bookmarkStart w:id="90" w:name="_Toc52878594"/>
+      <w:bookmarkStart w:id="88" w:name="_Toc52878594"/>
       <w:r>
         <w:rPr>
           <w:lang w:val="sr-Cyrl-RS"/>
         </w:rPr>
         <w:t>4.4.1 Слање информација о ученику</w:t>
       </w:r>
-      <w:bookmarkEnd w:id="90"/>
+      <w:bookmarkEnd w:id="88"/>
     </w:p>
     <w:p>
       <w:pPr>
@@ -33957,398 +33954,398 @@
           <w:lang w:val="sr-Cyrl-RS"/>
         </w:rPr>
       </w:pPr>
-      <w:bookmarkStart w:id="91" w:name="_Toc18506440"/>
-      <w:bookmarkStart w:id="92" w:name="_Toc52878595"/>
+      <w:bookmarkStart w:id="89" w:name="_Toc18506440"/>
+      <w:bookmarkStart w:id="90" w:name="_Toc52878595"/>
       <w:r>
         <w:rPr>
           <w:lang w:val="sr-Cyrl-RS"/>
         </w:rPr>
         <w:t>5. Закључак</w:t>
+      </w:r>
+      <w:bookmarkEnd w:id="89"/>
+      <w:bookmarkEnd w:id="90"/>
+    </w:p>
+    <w:p>
+      <w:pPr>
+        <w:jc w:val="both"/>
+        <w:rPr>
+          <w:lang w:val="sr-Cyrl-RS"/>
+        </w:rPr>
+      </w:pPr>
+      <w:r>
+        <w:rPr>
+          <w:lang w:val="sr-Cyrl-RS"/>
+        </w:rPr>
+        <w:tab/>
+        <w:t>Софтверски пакет за подршку рада запослених у школским установама, описан у овом дипломском раду олакшава рад запосленима у образовним установама, што је и његова примарна улога.</w:t>
+      </w:r>
+    </w:p>
+    <w:p>
+      <w:pPr>
+        <w:jc w:val="both"/>
+        <w:rPr>
+          <w:lang w:val="sr-Cyrl-RS"/>
+        </w:rPr>
+      </w:pPr>
+      <w:r>
+        <w:rPr>
+          <w:lang w:val="sr-Cyrl-RS"/>
+        </w:rPr>
+        <w:tab/>
+        <w:t>Увођењем информационог система корисницима је омогућено да потребне податке уносе и обрађују електронским путем на једноставнији начин, чиме се смањује време које се иначе троши на документацију где би се ти подаци чували.</w:t>
+      </w:r>
+      <w:r>
+        <w:rPr>
+          <w:lang w:val="sr-Cyrl-RS"/>
+        </w:rPr>
+        <w:t xml:space="preserve"> Смањујући време неопходно за манипулисање подацима записаним на бројним папирима, омогућава се запосленима у школским установама да се више посвете едукацији својих ученика, што је и њихов главни задатак.</w:t>
+      </w:r>
+      <w:r>
+        <w:rPr>
+          <w:lang w:val="sr-Cyrl-RS"/>
+        </w:rPr>
+        <w:t xml:space="preserve"> </w:t>
+      </w:r>
+      <w:r>
+        <w:rPr>
+          <w:lang w:val="sr-Cyrl-RS"/>
+        </w:rPr>
+        <w:t>Аутоматским слањем извештаја о постигнутом успеху ученика</w:t>
+      </w:r>
+      <w:r>
+        <w:rPr>
+          <w:lang w:val="sr-Cyrl-RS"/>
+        </w:rPr>
+        <w:t xml:space="preserve"> избегава се потреба за организовањем родитељских састанака или телефонских позива, током којих би се информације о ученицима предочавале сваком родитељу појединачно. Смештањем релевантних информација у једну базу података информационог система олакшава се претрага датих података и омогућава ефикаснија организација рада. </w:t>
+      </w:r>
+    </w:p>
+    <w:p>
+      <w:pPr>
+        <w:jc w:val="both"/>
+        <w:rPr>
+          <w:lang w:val="sr-Cyrl-RS"/>
+        </w:rPr>
+      </w:pPr>
+      <w:r>
+        <w:rPr>
+          <w:lang w:val="sr-Cyrl-RS"/>
+        </w:rPr>
+        <w:tab/>
+        <w:t>Такође, увођењем информационог система у школске установе, ствара се могућност за статистичку анализу података, на основу које би се могао унапредити рад з</w:t>
+      </w:r>
+      <w:r>
+        <w:rPr>
+          <w:lang w:val="sr-Cyrl-RS"/>
+        </w:rPr>
+        <w:t xml:space="preserve">апослених са својим ученицима. </w:t>
+      </w:r>
+      <w:r>
+        <w:rPr>
+          <w:lang w:val="sr-Cyrl-RS"/>
+        </w:rPr>
+        <w:t>Ово би представљало једно од могућих проширења система које би требало размотрити.</w:t>
+      </w:r>
+    </w:p>
+    <w:p>
+      <w:pPr>
+        <w:jc w:val="both"/>
+        <w:rPr>
+          <w:lang w:val="sr-Cyrl-RS"/>
+        </w:rPr>
+      </w:pPr>
+      <w:r>
+        <w:rPr>
+          <w:lang w:val="sr-Cyrl-RS"/>
+        </w:rPr>
+        <w:tab/>
+      </w:r>
+      <w:r>
+        <w:rPr>
+          <w:lang w:val="sr-Cyrl-RS"/>
+        </w:rPr>
+        <w:t xml:space="preserve">Уколико се узму у обзир предности које пружају веб апликације као потенцијално проширење описаног информационог система, могу се уочити додатне олакшице у раду запослених, јер би у том случају њима било омогућено да свој рад планирају са било ког места, не само са рачунара на којем би се информациони систем налазио. </w:t>
+      </w:r>
+      <w:r>
+        <w:rPr>
+          <w:lang w:val="sr-Cyrl-RS"/>
+        </w:rPr>
+        <w:t xml:space="preserve">Посматрајући </w:t>
+      </w:r>
+      <w:r>
+        <w:rPr>
+          <w:lang w:val="sr-Cyrl-RS"/>
+        </w:rPr>
+        <w:t xml:space="preserve">веб апликације као </w:t>
+      </w:r>
+      <w:r>
+        <w:rPr>
+          <w:lang w:val="sr-Cyrl-RS"/>
+        </w:rPr>
+        <w:t>потенцијално унапређење</w:t>
+      </w:r>
+      <w:r>
+        <w:rPr>
+          <w:lang w:val="sr-Cyrl-RS"/>
+        </w:rPr>
+        <w:t xml:space="preserve"> и проширивањем базе података корисничким информацијама везаним за родитеље ученика, било би дозвољено да информације о ученицима буду доступне родитељима у било ком тренутку и са било које локације.</w:t>
+      </w:r>
+    </w:p>
+    <w:p>
+      <w:pPr>
+        <w:jc w:val="both"/>
+        <w:rPr>
+          <w:lang w:val="sr-Cyrl-RS"/>
+        </w:rPr>
+      </w:pPr>
+      <w:r>
+        <w:rPr>
+          <w:lang w:val="sr-Cyrl-RS"/>
+        </w:rPr>
+        <w:tab/>
+      </w:r>
+      <w:r>
+        <w:rPr>
+          <w:lang w:val="sr-Cyrl-RS"/>
+        </w:rPr>
+        <w:t>Следеће</w:t>
+      </w:r>
+      <w:r>
+        <w:rPr>
+          <w:lang w:val="sr-Cyrl-RS"/>
+        </w:rPr>
+        <w:t xml:space="preserve"> могуће</w:t>
+      </w:r>
+      <w:r>
+        <w:rPr>
+          <w:lang w:val="sr-Cyrl-RS"/>
+        </w:rPr>
+        <w:t xml:space="preserve"> проширење вредно разматрања, било би да запослени сами креирају своје корисничке налоге на систему, при чему би на администратора система спала одговорност валидације унетих података. На овај начин </w:t>
+      </w:r>
+      <w:r>
+        <w:rPr>
+          <w:lang w:val="sr-Cyrl-RS"/>
+        </w:rPr>
+        <w:t>био би смањен</w:t>
+      </w:r>
+      <w:r>
+        <w:rPr>
+          <w:lang w:val="sr-Cyrl-RS"/>
+        </w:rPr>
+        <w:t xml:space="preserve"> мукотрпан посао креирања налога за сваког запосленог</w:t>
+      </w:r>
+      <w:r>
+        <w:rPr>
+          <w:lang w:val="sr-Cyrl-RS"/>
+        </w:rPr>
+        <w:t xml:space="preserve"> појединачно, који тренутно администратор мора обављати и истовремено би била смањена могућност грешке коју сваки људски фактор са собом уноси у систем.</w:t>
+      </w:r>
+    </w:p>
+    <w:p>
+      <w:pPr>
+        <w:jc w:val="both"/>
+        <w:rPr>
+          <w:lang w:val="sr-Cyrl-RS"/>
+        </w:rPr>
+      </w:pPr>
+      <w:r>
+        <w:rPr>
+          <w:lang w:val="sr-Cyrl-RS"/>
+        </w:rPr>
+        <w:tab/>
+        <w:t>Обзиром на могућности које су нам пакети искоришћени за потребе информационог система пружили, а знајући да постоје њихове новије верзије са додатним функционалностима требало би узети у обзир и могућност пребацивања постојећег апликативног решења на платформу која подржава рад са новијим верзијама поменутих пакета.</w:t>
+      </w:r>
+    </w:p>
+    <w:p>
+      <w:pPr>
+        <w:jc w:val="both"/>
+        <w:rPr>
+          <w:lang w:val="sr-Cyrl-RS"/>
+        </w:rPr>
+      </w:pPr>
+      <w:r>
+        <w:rPr>
+          <w:lang w:val="sr-Cyrl-RS"/>
+        </w:rPr>
+        <w:tab/>
+        <w:t xml:space="preserve">Раздвајањем функционалности на логичке целине, </w:t>
+      </w:r>
+      <w:r>
+        <w:rPr>
+          <w:lang w:val="sr-Cyrl-RS"/>
+        </w:rPr>
+        <w:t>тј.</w:t>
+      </w:r>
+      <w:r>
+        <w:rPr>
+          <w:lang w:val="sr-Cyrl-RS"/>
+        </w:rPr>
+        <w:t xml:space="preserve"> имплементацијом сервисно оријентисане архитектуре, апликативном решењу дата је основа за даље унапређење на микросервисну архитектуру</w:t>
+      </w:r>
+      <w:r>
+        <w:t>,</w:t>
+      </w:r>
+      <w:r>
+        <w:rPr>
+          <w:lang w:val="sr-Cyrl-RS"/>
+        </w:rPr>
+        <w:t xml:space="preserve"> која би погодовала</w:t>
+      </w:r>
+      <w:r>
+        <w:rPr>
+          <w:lang w:val="sr-Cyrl-RS"/>
+        </w:rPr>
+        <w:t xml:space="preserve"> креирању веб апликација.</w:t>
+      </w:r>
+      <w:r>
+        <w:rPr>
+          <w:lang w:val="sr-Cyrl-RS"/>
+        </w:rPr>
+        <w:t xml:space="preserve"> Микросервисна архитектура представља </w:t>
+      </w:r>
+      <w:r>
+        <w:rPr>
+          <w:lang w:val="sr-Cyrl-RS"/>
+        </w:rPr>
+        <w:t xml:space="preserve">унапређење </w:t>
+      </w:r>
+      <w:r>
+        <w:rPr>
+          <w:lang w:val="sr-Cyrl-RS"/>
+        </w:rPr>
+        <w:t>сервисно оријентисане архитектуре, где се апликација структуира као колекција лабаво повезаних сервиса</w:t>
+      </w:r>
+      <w:r>
+        <w:rPr>
+          <w:lang w:val="sr-Cyrl-RS"/>
+        </w:rPr>
+        <w:t xml:space="preserve"> </w:t>
+      </w:r>
+      <w:r>
+        <w:t>[7]</w:t>
+      </w:r>
+      <w:r>
+        <w:rPr>
+          <w:lang w:val="sr-Cyrl-RS"/>
+        </w:rPr>
+        <w:t xml:space="preserve">. </w:t>
+      </w:r>
+      <w:r>
+        <w:rPr>
+          <w:lang w:val="sr-Cyrl-RS"/>
+        </w:rPr>
+        <w:t>Тр</w:t>
+      </w:r>
+      <w:r>
+        <w:rPr>
+          <w:lang w:val="sr-Cyrl-RS"/>
+        </w:rPr>
+        <w:t>е</w:t>
+      </w:r>
+      <w:r>
+        <w:rPr>
+          <w:lang w:val="sr-Cyrl-RS"/>
+        </w:rPr>
+        <w:t>нутно решење</w:t>
+      </w:r>
+      <w:r>
+        <w:rPr>
+          <w:lang w:val="sr-Cyrl-RS"/>
+        </w:rPr>
+        <w:t xml:space="preserve"> </w:t>
+      </w:r>
+      <w:r>
+        <w:rPr>
+          <w:lang w:val="sr-Cyrl-RS"/>
+        </w:rPr>
+        <w:t>подразумева постојање једног сервиса у ком је садржана целокупна пословна логика апликације. У микросервисној архитектури, прво би он био издељен на сервисе који би били одговорни за посебне</w:t>
+      </w:r>
+      <w:r>
+        <w:rPr>
+          <w:lang w:val="sr-Cyrl-RS"/>
+        </w:rPr>
+        <w:t>,</w:t>
+      </w:r>
+      <w:r>
+        <w:rPr>
+          <w:lang w:val="sr-Cyrl-RS"/>
+        </w:rPr>
+        <w:t xml:space="preserve"> логички повезане целине, нпр. сервис за рад са корисничким информацијама, сервис за рад са часовима, </w:t>
+      </w:r>
+      <w:r>
+        <w:rPr>
+          <w:lang w:val="sr-Cyrl-RS"/>
+        </w:rPr>
+        <w:t>контролним тачкама</w:t>
+      </w:r>
+      <w:r>
+        <w:rPr>
+          <w:lang w:val="sr-Cyrl-RS"/>
+        </w:rPr>
+        <w:t xml:space="preserve"> и сл.</w:t>
+      </w:r>
+      <w:r>
+        <w:rPr>
+          <w:lang w:val="sr-Cyrl-RS"/>
+        </w:rPr>
+        <w:t xml:space="preserve"> На исти начин могла би се поделити и база и кориснички интерфејс.</w:t>
+      </w:r>
+    </w:p>
+    <w:p>
+      <w:pPr>
+        <w:spacing w:after="0" w:line="240" w:lineRule="auto"/>
+        <w:rPr>
+          <w:lang w:val="sr-Cyrl-RS"/>
+        </w:rPr>
+      </w:pPr>
+      <w:r>
+        <w:rPr>
+          <w:lang w:val="sr-Cyrl-RS"/>
+        </w:rPr>
+        <w:br w:type="page"/>
+      </w:r>
+    </w:p>
+    <w:p>
+      <w:pPr>
+        <w:jc w:val="center"/>
+        <w:rPr>
+          <w:i/>
+          <w:lang w:val="sr-Cyrl-RS"/>
+        </w:rPr>
+      </w:pPr>
+    </w:p>
+    <w:p>
+      <w:pPr>
+        <w:spacing w:after="0" w:line="240" w:lineRule="auto"/>
+        <w:rPr>
+          <w:i/>
+          <w:lang w:val="sr-Cyrl-RS"/>
+        </w:rPr>
+      </w:pPr>
+      <w:r>
+        <w:rPr>
+          <w:i/>
+          <w:lang w:val="sr-Cyrl-RS"/>
+        </w:rPr>
+        <w:br w:type="page"/>
+      </w:r>
+    </w:p>
+    <w:p>
+      <w:pPr>
+        <w:pStyle w:val="Heading1"/>
+        <w:rPr>
+          <w:lang w:val="sr-Cyrl-RS"/>
+        </w:rPr>
+      </w:pPr>
+      <w:bookmarkStart w:id="91" w:name="_Toc18506441"/>
+      <w:bookmarkStart w:id="92" w:name="_Toc52878596"/>
+      <w:r>
+        <w:rPr>
+          <w:lang w:val="sr-Cyrl-RS"/>
+        </w:rPr>
+        <w:t>Речник појмова</w:t>
       </w:r>
       <w:bookmarkEnd w:id="91"/>
       <w:bookmarkEnd w:id="92"/>
-    </w:p>
-    <w:p>
-      <w:pPr>
-        <w:jc w:val="both"/>
-        <w:rPr>
-          <w:lang w:val="sr-Cyrl-RS"/>
-        </w:rPr>
-      </w:pPr>
-      <w:r>
-        <w:rPr>
-          <w:lang w:val="sr-Cyrl-RS"/>
-        </w:rPr>
-        <w:tab/>
-        <w:t>Софтверски пакет за подршку рада запослених у школским установама, описан у овом дипломском раду олакшава рад запосленима у образовним установама, што је и његова примарна улога.</w:t>
-      </w:r>
-    </w:p>
-    <w:p>
-      <w:pPr>
-        <w:jc w:val="both"/>
-        <w:rPr>
-          <w:lang w:val="sr-Cyrl-RS"/>
-        </w:rPr>
-      </w:pPr>
-      <w:r>
-        <w:rPr>
-          <w:lang w:val="sr-Cyrl-RS"/>
-        </w:rPr>
-        <w:tab/>
-        <w:t>Увођењем информационог система корисницима је омогућено да потребне податке уносе и обрађују електронским путем на једноставнији начин, чиме се смањује време које се иначе троши на документацију где би се ти подаци чували.</w:t>
-      </w:r>
-      <w:r>
-        <w:rPr>
-          <w:lang w:val="sr-Cyrl-RS"/>
-        </w:rPr>
-        <w:t xml:space="preserve"> Смањујући време неопходно за манипулисање подацима записаним на бројним папирима, омогућава се запосленима у школским установама да се више посвете едукацији својих ученика, што је и њихов главни задатак.</w:t>
-      </w:r>
-      <w:r>
-        <w:rPr>
-          <w:lang w:val="sr-Cyrl-RS"/>
-        </w:rPr>
-        <w:t xml:space="preserve"> </w:t>
-      </w:r>
-      <w:r>
-        <w:rPr>
-          <w:lang w:val="sr-Cyrl-RS"/>
-        </w:rPr>
-        <w:t>Аутоматским слањем извештаја о постигнутом успеху ученика</w:t>
-      </w:r>
-      <w:r>
-        <w:rPr>
-          <w:lang w:val="sr-Cyrl-RS"/>
-        </w:rPr>
-        <w:t xml:space="preserve"> избегава се потреба за организовањем родитељских састанака или телефонских позива, током којих би се информације о ученицима предочавале сваком родитељу појединачно. Смештањем релевантних информација у једну базу података информационог система олакшава се претрага датих података и омогућава ефикаснија организација рада. </w:t>
-      </w:r>
-    </w:p>
-    <w:p>
-      <w:pPr>
-        <w:jc w:val="both"/>
-        <w:rPr>
-          <w:lang w:val="sr-Cyrl-RS"/>
-        </w:rPr>
-      </w:pPr>
-      <w:r>
-        <w:rPr>
-          <w:lang w:val="sr-Cyrl-RS"/>
-        </w:rPr>
-        <w:tab/>
-        <w:t>Такође, увођењем информационог система у школске установе, ствара се могућност за статистичку анализу података, на основу које би се могао унапредити рад з</w:t>
-      </w:r>
-      <w:r>
-        <w:rPr>
-          <w:lang w:val="sr-Cyrl-RS"/>
-        </w:rPr>
-        <w:t xml:space="preserve">апослених са својим ученицима. </w:t>
-      </w:r>
-      <w:r>
-        <w:rPr>
-          <w:lang w:val="sr-Cyrl-RS"/>
-        </w:rPr>
-        <w:t>Ово би представљало једно од могућих проширења система које би требало размотрити.</w:t>
-      </w:r>
-    </w:p>
-    <w:p>
-      <w:pPr>
-        <w:jc w:val="both"/>
-        <w:rPr>
-          <w:lang w:val="sr-Cyrl-RS"/>
-        </w:rPr>
-      </w:pPr>
-      <w:r>
-        <w:rPr>
-          <w:lang w:val="sr-Cyrl-RS"/>
-        </w:rPr>
-        <w:tab/>
-      </w:r>
-      <w:r>
-        <w:rPr>
-          <w:lang w:val="sr-Cyrl-RS"/>
-        </w:rPr>
-        <w:t xml:space="preserve">Уколико се узму у обзир предности које пружају веб апликације као потенцијално проширење описаног информационог система, могу се уочити додатне олакшице у раду запослених, јер би у том случају њима било омогућено да свој рад планирају са било ког места, не само са рачунара на којем би се информациони систем налазио. </w:t>
-      </w:r>
-      <w:r>
-        <w:rPr>
-          <w:lang w:val="sr-Cyrl-RS"/>
-        </w:rPr>
-        <w:t xml:space="preserve">Посматрајући </w:t>
-      </w:r>
-      <w:r>
-        <w:rPr>
-          <w:lang w:val="sr-Cyrl-RS"/>
-        </w:rPr>
-        <w:t xml:space="preserve">веб апликације као </w:t>
-      </w:r>
-      <w:r>
-        <w:rPr>
-          <w:lang w:val="sr-Cyrl-RS"/>
-        </w:rPr>
-        <w:t>потенцијално унапређење</w:t>
-      </w:r>
-      <w:r>
-        <w:rPr>
-          <w:lang w:val="sr-Cyrl-RS"/>
-        </w:rPr>
-        <w:t xml:space="preserve"> и проширивањем базе података корисничким информацијама везаним за родитеље ученика, било би дозвољено да информације о ученицима буду доступне родитељима у било ком тренутку и са било које локације.</w:t>
-      </w:r>
-    </w:p>
-    <w:p>
-      <w:pPr>
-        <w:jc w:val="both"/>
-        <w:rPr>
-          <w:lang w:val="sr-Cyrl-RS"/>
-        </w:rPr>
-      </w:pPr>
-      <w:r>
-        <w:rPr>
-          <w:lang w:val="sr-Cyrl-RS"/>
-        </w:rPr>
-        <w:tab/>
-      </w:r>
-      <w:r>
-        <w:rPr>
-          <w:lang w:val="sr-Cyrl-RS"/>
-        </w:rPr>
-        <w:t>Следеће</w:t>
-      </w:r>
-      <w:r>
-        <w:rPr>
-          <w:lang w:val="sr-Cyrl-RS"/>
-        </w:rPr>
-        <w:t xml:space="preserve"> могуће</w:t>
-      </w:r>
-      <w:r>
-        <w:rPr>
-          <w:lang w:val="sr-Cyrl-RS"/>
-        </w:rPr>
-        <w:t xml:space="preserve"> проширење вредно разматрања, било би да запослени сами креирају своје корисничке налоге на систему, при чему би на администратора система спала одговорност валидације унетих података. На овај начин </w:t>
-      </w:r>
-      <w:r>
-        <w:rPr>
-          <w:lang w:val="sr-Cyrl-RS"/>
-        </w:rPr>
-        <w:t>био би смањен</w:t>
-      </w:r>
-      <w:r>
-        <w:rPr>
-          <w:lang w:val="sr-Cyrl-RS"/>
-        </w:rPr>
-        <w:t xml:space="preserve"> мукотрпан посао креирања налога за сваког запосленог</w:t>
-      </w:r>
-      <w:r>
-        <w:rPr>
-          <w:lang w:val="sr-Cyrl-RS"/>
-        </w:rPr>
-        <w:t xml:space="preserve"> појединачно, који тренутно администратор мора обављати и истовремено би била смањена могућност грешке коју сваки људски фактор са собом уноси у систем.</w:t>
-      </w:r>
-    </w:p>
-    <w:p>
-      <w:pPr>
-        <w:jc w:val="both"/>
-        <w:rPr>
-          <w:lang w:val="sr-Cyrl-RS"/>
-        </w:rPr>
-      </w:pPr>
-      <w:r>
-        <w:rPr>
-          <w:lang w:val="sr-Cyrl-RS"/>
-        </w:rPr>
-        <w:tab/>
-        <w:t>Обзиром на могућности које су нам пакети искоришћени за потребе информационог система пружили, а знајући да постоје њихове новије верзије са додатним функционалностима требало би узети у обзир и могућност пребацивања постојећег апликативног решења на платформу која подржава рад са новијим верзијама поменутих пакета.</w:t>
-      </w:r>
-    </w:p>
-    <w:p>
-      <w:pPr>
-        <w:jc w:val="both"/>
-        <w:rPr>
-          <w:lang w:val="sr-Cyrl-RS"/>
-        </w:rPr>
-      </w:pPr>
-      <w:r>
-        <w:rPr>
-          <w:lang w:val="sr-Cyrl-RS"/>
-        </w:rPr>
-        <w:tab/>
-        <w:t xml:space="preserve">Раздвајањем функционалности на логичке целине, </w:t>
-      </w:r>
-      <w:r>
-        <w:rPr>
-          <w:lang w:val="sr-Cyrl-RS"/>
-        </w:rPr>
-        <w:t>тј.</w:t>
-      </w:r>
-      <w:r>
-        <w:rPr>
-          <w:lang w:val="sr-Cyrl-RS"/>
-        </w:rPr>
-        <w:t xml:space="preserve"> имплементацијом сервисно оријентисане архитектуре, апликативном решењу дата је основа за даље унапређење на микросервисну архитектуру</w:t>
-      </w:r>
-      <w:r>
-        <w:t>,</w:t>
-      </w:r>
-      <w:r>
-        <w:rPr>
-          <w:lang w:val="sr-Cyrl-RS"/>
-        </w:rPr>
-        <w:t xml:space="preserve"> која би погодовала</w:t>
-      </w:r>
-      <w:r>
-        <w:rPr>
-          <w:lang w:val="sr-Cyrl-RS"/>
-        </w:rPr>
-        <w:t xml:space="preserve"> креирању веб апликација.</w:t>
-      </w:r>
-      <w:r>
-        <w:rPr>
-          <w:lang w:val="sr-Cyrl-RS"/>
-        </w:rPr>
-        <w:t xml:space="preserve"> Микросервисна архитектура представља </w:t>
-      </w:r>
-      <w:r>
-        <w:rPr>
-          <w:lang w:val="sr-Cyrl-RS"/>
-        </w:rPr>
-        <w:t xml:space="preserve">унапређење </w:t>
-      </w:r>
-      <w:r>
-        <w:rPr>
-          <w:lang w:val="sr-Cyrl-RS"/>
-        </w:rPr>
-        <w:t>сервисно оријентисане архитектуре, где се апликација структуира као колекција лабаво повезаних сервиса</w:t>
-      </w:r>
-      <w:r>
-        <w:rPr>
-          <w:lang w:val="sr-Cyrl-RS"/>
-        </w:rPr>
-        <w:t xml:space="preserve"> </w:t>
-      </w:r>
-      <w:r>
-        <w:t>[7]</w:t>
-      </w:r>
-      <w:r>
-        <w:rPr>
-          <w:lang w:val="sr-Cyrl-RS"/>
-        </w:rPr>
-        <w:t xml:space="preserve">. </w:t>
-      </w:r>
-      <w:r>
-        <w:rPr>
-          <w:lang w:val="sr-Cyrl-RS"/>
-        </w:rPr>
-        <w:t>Тр</w:t>
-      </w:r>
-      <w:r>
-        <w:rPr>
-          <w:lang w:val="sr-Cyrl-RS"/>
-        </w:rPr>
-        <w:t>е</w:t>
-      </w:r>
-      <w:r>
-        <w:rPr>
-          <w:lang w:val="sr-Cyrl-RS"/>
-        </w:rPr>
-        <w:t>нутно решење</w:t>
-      </w:r>
-      <w:r>
-        <w:rPr>
-          <w:lang w:val="sr-Cyrl-RS"/>
-        </w:rPr>
-        <w:t xml:space="preserve"> </w:t>
-      </w:r>
-      <w:r>
-        <w:rPr>
-          <w:lang w:val="sr-Cyrl-RS"/>
-        </w:rPr>
-        <w:t>подразумева постојање једног сервиса у ком је садржана целокупна пословна логика апликације. У микросервисној архитектури, прво би он био издељен на сервисе који би били одговорни за посебне</w:t>
-      </w:r>
-      <w:r>
-        <w:rPr>
-          <w:lang w:val="sr-Cyrl-RS"/>
-        </w:rPr>
-        <w:t>,</w:t>
-      </w:r>
-      <w:r>
-        <w:rPr>
-          <w:lang w:val="sr-Cyrl-RS"/>
-        </w:rPr>
-        <w:t xml:space="preserve"> логички повезане целине, нпр. сервис за рад са корисничким информацијама, сервис за рад са часовима, </w:t>
-      </w:r>
-      <w:r>
-        <w:rPr>
-          <w:lang w:val="sr-Cyrl-RS"/>
-        </w:rPr>
-        <w:t>контролним тачкама</w:t>
-      </w:r>
-      <w:r>
-        <w:rPr>
-          <w:lang w:val="sr-Cyrl-RS"/>
-        </w:rPr>
-        <w:t xml:space="preserve"> и сл.</w:t>
-      </w:r>
-      <w:r>
-        <w:rPr>
-          <w:lang w:val="sr-Cyrl-RS"/>
-        </w:rPr>
-        <w:t xml:space="preserve"> На исти начин могла би се поделити и база и кориснички интерфејс.</w:t>
-      </w:r>
-    </w:p>
-    <w:p>
-      <w:pPr>
-        <w:spacing w:after="0" w:line="240" w:lineRule="auto"/>
-        <w:rPr>
-          <w:lang w:val="sr-Cyrl-RS"/>
-        </w:rPr>
-      </w:pPr>
-      <w:r>
-        <w:rPr>
-          <w:lang w:val="sr-Cyrl-RS"/>
-        </w:rPr>
-        <w:br w:type="page"/>
-      </w:r>
-    </w:p>
-    <w:p>
-      <w:pPr>
-        <w:jc w:val="center"/>
-        <w:rPr>
-          <w:i/>
-          <w:lang w:val="sr-Cyrl-RS"/>
-        </w:rPr>
-      </w:pPr>
-    </w:p>
-    <w:p>
-      <w:pPr>
-        <w:spacing w:after="0" w:line="240" w:lineRule="auto"/>
-        <w:rPr>
-          <w:i/>
-          <w:lang w:val="sr-Cyrl-RS"/>
-        </w:rPr>
-      </w:pPr>
-      <w:r>
-        <w:rPr>
-          <w:i/>
-          <w:lang w:val="sr-Cyrl-RS"/>
-        </w:rPr>
-        <w:br w:type="page"/>
-      </w:r>
-    </w:p>
-    <w:p>
-      <w:pPr>
-        <w:pStyle w:val="Heading1"/>
-        <w:rPr>
-          <w:lang w:val="sr-Cyrl-RS"/>
-        </w:rPr>
-      </w:pPr>
-      <w:bookmarkStart w:id="93" w:name="_Toc18506441"/>
-      <w:bookmarkStart w:id="94" w:name="_Toc52878596"/>
-      <w:r>
-        <w:rPr>
-          <w:lang w:val="sr-Cyrl-RS"/>
-        </w:rPr>
-        <w:t>Речник појмова</w:t>
-      </w:r>
-      <w:bookmarkEnd w:id="93"/>
-      <w:bookmarkEnd w:id="94"/>
     </w:p>
     <w:p>
       <w:pPr>
@@ -34677,367 +34674,367 @@
           <w:lang w:val="sr-Cyrl-RS"/>
         </w:rPr>
       </w:pPr>
-      <w:bookmarkStart w:id="95" w:name="_Toc18506442"/>
-      <w:bookmarkStart w:id="96" w:name="_Toc52878597"/>
+      <w:bookmarkStart w:id="93" w:name="_Toc18506442"/>
+      <w:bookmarkStart w:id="94" w:name="_Toc52878597"/>
       <w:r>
         <w:rPr>
           <w:lang w:val="sr-Cyrl-RS"/>
         </w:rPr>
         <w:t>Скраћенице</w:t>
+      </w:r>
+      <w:bookmarkEnd w:id="93"/>
+      <w:bookmarkEnd w:id="94"/>
+    </w:p>
+    <w:p>
+      <w:pPr>
+        <w:rPr>
+          <w:lang w:val="sr-Latn-RS"/>
+        </w:rPr>
+      </w:pPr>
+    </w:p>
+    <w:p>
+      <w:pPr>
+        <w:jc w:val="both"/>
+        <w:rPr>
+          <w:lang w:val="sr-Cyrl-RS"/>
+        </w:rPr>
+      </w:pPr>
+      <w:r>
+        <w:rPr>
+          <w:b/>
+          <w:lang w:val="sr-Cyrl-RS"/>
+        </w:rPr>
+        <w:t>СУБП</w:t>
+      </w:r>
+      <w:r>
+        <w:rPr>
+          <w:b/>
+          <w:lang w:val="sr-Latn-RS"/>
+        </w:rPr>
+        <w:t xml:space="preserve"> – </w:t>
+      </w:r>
+      <w:r>
+        <w:rPr>
+          <w:lang w:val="sr-Cyrl-RS"/>
+        </w:rPr>
+        <w:t>систем за управљање базама података</w:t>
+      </w:r>
+    </w:p>
+    <w:p>
+      <w:pPr>
+        <w:jc w:val="both"/>
+        <w:rPr>
+          <w:lang w:val="sr-Cyrl-RS"/>
+        </w:rPr>
+      </w:pPr>
+      <w:r>
+        <w:rPr>
+          <w:b/>
+        </w:rPr>
+        <w:t>WPF</w:t>
+      </w:r>
+      <w:r>
+        <w:rPr>
+          <w:b/>
+          <w:lang w:val="sr-Cyrl-RS"/>
+        </w:rPr>
+        <w:t xml:space="preserve"> </w:t>
+      </w:r>
+      <w:r>
+        <w:rPr>
+          <w:b/>
+          <w:lang w:val="sr-Latn-RS"/>
+        </w:rPr>
+        <w:t>–</w:t>
+      </w:r>
+      <w:r>
+        <w:rPr>
+          <w:b/>
+          <w:lang w:val="sr-Cyrl-RS"/>
+        </w:rPr>
+        <w:t xml:space="preserve"> </w:t>
+      </w:r>
+      <w:r>
+        <w:rPr>
+          <w:i/>
+        </w:rPr>
+        <w:t>Windows Presentation Foundation</w:t>
+      </w:r>
+      <w:r>
+        <w:t xml:space="preserve">, </w:t>
+      </w:r>
+      <w:r>
+        <w:rPr>
+          <w:lang w:val="sr-Cyrl-RS"/>
+        </w:rPr>
+        <w:t xml:space="preserve">графички подсистем за развијање корисничког интерфејса у </w:t>
+      </w:r>
+      <w:r>
+        <w:t>Windows</w:t>
+      </w:r>
+      <w:r>
+        <w:rPr>
+          <w:lang w:val="sr-Cyrl-RS"/>
+        </w:rPr>
+        <w:t xml:space="preserve"> базираним апликацијама</w:t>
+      </w:r>
+    </w:p>
+    <w:p>
+      <w:pPr>
+        <w:jc w:val="both"/>
+      </w:pPr>
+      <w:r>
+        <w:rPr>
+          <w:b/>
+        </w:rPr>
+        <w:t>MVVM</w:t>
+      </w:r>
+      <w:r>
+        <w:rPr>
+          <w:b/>
+          <w:lang w:val="sr-Cyrl-RS"/>
+        </w:rPr>
+        <w:t xml:space="preserve"> </w:t>
+      </w:r>
+      <w:r>
+        <w:rPr>
+          <w:b/>
+          <w:lang w:val="sr-Latn-RS"/>
+        </w:rPr>
+        <w:t>–</w:t>
+      </w:r>
+      <w:r>
+        <w:rPr>
+          <w:b/>
+          <w:lang w:val="sr-Cyrl-RS"/>
+        </w:rPr>
+        <w:t xml:space="preserve"> </w:t>
+      </w:r>
+      <w:r>
+        <w:rPr>
+          <w:i/>
+        </w:rPr>
+        <w:t>Model</w:t>
+      </w:r>
+      <w:r>
+        <w:rPr>
+          <w:i/>
+          <w:lang w:val="sr-Latn-RS"/>
+        </w:rPr>
+        <w:t>–</w:t>
+      </w:r>
+      <w:r>
+        <w:rPr>
+          <w:i/>
+        </w:rPr>
+        <w:t>View</w:t>
+      </w:r>
+      <w:r>
+        <w:rPr>
+          <w:i/>
+          <w:lang w:val="sr-Latn-RS"/>
+        </w:rPr>
+        <w:t>–</w:t>
+      </w:r>
+      <w:r>
+        <w:rPr>
+          <w:i/>
+        </w:rPr>
+        <w:t>ViewModel</w:t>
+      </w:r>
+      <w:r>
+        <w:t xml:space="preserve"> </w:t>
+      </w:r>
+      <w:r>
+        <w:rPr>
+          <w:lang w:val="sr-Cyrl-RS"/>
+        </w:rPr>
+        <w:t>је структурни програмски образац по којем се одваја графички кориснички интерфејс</w:t>
+      </w:r>
+      <w:r>
+        <w:rPr>
+          <w:lang w:val="sr-Cyrl-RS"/>
+        </w:rPr>
+        <w:t xml:space="preserve"> (</w:t>
+      </w:r>
+      <w:r>
+        <w:t>View</w:t>
+      </w:r>
+      <w:r>
+        <w:rPr>
+          <w:lang w:val="sr-Cyrl-RS"/>
+        </w:rPr>
+        <w:t>)</w:t>
+      </w:r>
+      <w:r>
+        <w:rPr>
+          <w:lang w:val="sr-Cyrl-RS"/>
+        </w:rPr>
+        <w:t xml:space="preserve"> од </w:t>
+      </w:r>
+      <w:r>
+        <w:rPr>
+          <w:lang w:val="sr-Cyrl-RS"/>
+        </w:rPr>
+        <w:t>модела бизнис логике (</w:t>
+      </w:r>
+      <w:r>
+        <w:t>Model</w:t>
+      </w:r>
+      <w:r>
+        <w:rPr>
+          <w:lang w:val="sr-Cyrl-RS"/>
+        </w:rPr>
+        <w:t>), док се за размену информација између њих користи посебан модел (</w:t>
+      </w:r>
+      <w:r>
+        <w:t>ViewModel</w:t>
+      </w:r>
+      <w:r>
+        <w:rPr>
+          <w:lang w:val="sr-Cyrl-RS"/>
+        </w:rPr>
+        <w:t>)</w:t>
+      </w:r>
+    </w:p>
+    <w:p>
+      <w:pPr>
+        <w:spacing w:after="0" w:line="240" w:lineRule="auto"/>
+        <w:rPr>
+          <w:lang w:val="sr-Cyrl-RS"/>
+        </w:rPr>
+      </w:pPr>
+      <w:r>
+        <w:rPr>
+          <w:b/>
+        </w:rPr>
+        <w:t>WCF</w:t>
+      </w:r>
+      <w:r>
+        <w:rPr>
+          <w:b/>
+          <w:lang w:val="sr-Cyrl-RS"/>
+        </w:rPr>
+        <w:t xml:space="preserve"> </w:t>
+      </w:r>
+      <w:r>
+        <w:rPr>
+          <w:b/>
+          <w:lang w:val="sr-Latn-RS"/>
+        </w:rPr>
+        <w:t>–</w:t>
+      </w:r>
+      <w:r>
+        <w:rPr>
+          <w:b/>
+          <w:lang w:val="sr-Cyrl-RS"/>
+        </w:rPr>
+        <w:t xml:space="preserve"> </w:t>
+      </w:r>
+      <w:r>
+        <w:rPr>
+          <w:i/>
+        </w:rPr>
+        <w:t>Windows Communication Foundation</w:t>
+      </w:r>
+      <w:r>
+        <w:t>,</w:t>
+      </w:r>
+      <w:r>
+        <w:rPr>
+          <w:lang w:val="sr-Cyrl-RS"/>
+        </w:rPr>
+        <w:t xml:space="preserve"> </w:t>
+      </w:r>
+      <w:r>
+        <w:rPr>
+          <w:lang w:val="sr-Cyrl-RS"/>
+        </w:rPr>
+        <w:t>сервисно оријентисани модел размене порука који омогућава програмима размену порука преко рачунарске мреже или локално на асинхрон начин</w:t>
+      </w:r>
+    </w:p>
+    <w:p>
+      <w:pPr>
+        <w:spacing w:after="0" w:line="240" w:lineRule="auto"/>
+        <w:rPr>
+          <w:lang w:val="sr-Cyrl-RS"/>
+        </w:rPr>
+      </w:pPr>
+    </w:p>
+    <w:p>
+      <w:pPr>
+        <w:spacing w:after="0" w:line="240" w:lineRule="auto"/>
+        <w:rPr>
+          <w:lang w:val="sr-Latn-RS"/>
+        </w:rPr>
+      </w:pPr>
+      <w:r>
+        <w:rPr>
+          <w:b/>
+          <w:lang w:val="sr-Latn-RS"/>
+        </w:rPr>
+        <w:t xml:space="preserve">SSL </w:t>
+      </w:r>
+      <w:r>
+        <w:rPr>
+          <w:b/>
+          <w:lang w:val="sr-Latn-RS"/>
+        </w:rPr>
+        <w:t>–</w:t>
+      </w:r>
+      <w:r>
+        <w:rPr>
+          <w:b/>
+          <w:lang w:val="sr-Cyrl-RS"/>
+        </w:rPr>
+        <w:t xml:space="preserve"> </w:t>
+      </w:r>
+      <w:r>
+        <w:rPr>
+          <w:i/>
+          <w:lang w:val="sr-Latn-RS"/>
+        </w:rPr>
+        <w:t>Secure Sockets Layer</w:t>
+      </w:r>
+      <w:r>
+        <w:rPr>
+          <w:lang w:val="sr-Latn-RS"/>
+        </w:rPr>
+        <w:t>,</w:t>
+      </w:r>
+      <w:r>
+        <w:rPr>
+          <w:lang w:val="sr-Latn-RS"/>
+        </w:rPr>
+        <w:t xml:space="preserve"> </w:t>
+      </w:r>
+      <w:r>
+        <w:rPr>
+          <w:lang w:val="sr-Cyrl-RS"/>
+        </w:rPr>
+        <w:t>криптографски протокол за безбедну комуникацију преко мреже</w:t>
+      </w:r>
+      <w:r>
+        <w:rPr>
+          <w:lang w:val="sr-Latn-RS"/>
+        </w:rPr>
+        <w:br w:type="page"/>
+      </w:r>
+    </w:p>
+    <w:p>
+      <w:pPr>
+        <w:pStyle w:val="Heading1"/>
+      </w:pPr>
+      <w:bookmarkStart w:id="95" w:name="_Toc18506443"/>
+      <w:bookmarkStart w:id="96" w:name="_Toc52878598"/>
+      <w:r>
+        <w:rPr>
+          <w:lang w:val="sr-Cyrl-RS"/>
+        </w:rPr>
+        <w:t>Литература</w:t>
       </w:r>
       <w:bookmarkEnd w:id="95"/>
       <w:bookmarkEnd w:id="96"/>
-    </w:p>
-    <w:p>
-      <w:pPr>
-        <w:rPr>
-          <w:lang w:val="sr-Latn-RS"/>
-        </w:rPr>
-      </w:pPr>
-    </w:p>
-    <w:p>
-      <w:pPr>
-        <w:jc w:val="both"/>
-        <w:rPr>
-          <w:lang w:val="sr-Cyrl-RS"/>
-        </w:rPr>
-      </w:pPr>
-      <w:r>
-        <w:rPr>
-          <w:b/>
-          <w:lang w:val="sr-Cyrl-RS"/>
-        </w:rPr>
-        <w:t>СУБП</w:t>
-      </w:r>
-      <w:r>
-        <w:rPr>
-          <w:b/>
-          <w:lang w:val="sr-Latn-RS"/>
-        </w:rPr>
-        <w:t xml:space="preserve"> – </w:t>
-      </w:r>
-      <w:r>
-        <w:rPr>
-          <w:lang w:val="sr-Cyrl-RS"/>
-        </w:rPr>
-        <w:t>систем за управљање базама података</w:t>
-      </w:r>
-    </w:p>
-    <w:p>
-      <w:pPr>
-        <w:jc w:val="both"/>
-        <w:rPr>
-          <w:lang w:val="sr-Cyrl-RS"/>
-        </w:rPr>
-      </w:pPr>
-      <w:r>
-        <w:rPr>
-          <w:b/>
-        </w:rPr>
-        <w:t>WPF</w:t>
-      </w:r>
-      <w:r>
-        <w:rPr>
-          <w:b/>
-          <w:lang w:val="sr-Cyrl-RS"/>
-        </w:rPr>
-        <w:t xml:space="preserve"> </w:t>
-      </w:r>
-      <w:r>
-        <w:rPr>
-          <w:b/>
-          <w:lang w:val="sr-Latn-RS"/>
-        </w:rPr>
-        <w:t>–</w:t>
-      </w:r>
-      <w:r>
-        <w:rPr>
-          <w:b/>
-          <w:lang w:val="sr-Cyrl-RS"/>
-        </w:rPr>
-        <w:t xml:space="preserve"> </w:t>
-      </w:r>
-      <w:r>
-        <w:rPr>
-          <w:i/>
-        </w:rPr>
-        <w:t>Windows Presentation Foundation</w:t>
-      </w:r>
-      <w:r>
-        <w:t xml:space="preserve">, </w:t>
-      </w:r>
-      <w:r>
-        <w:rPr>
-          <w:lang w:val="sr-Cyrl-RS"/>
-        </w:rPr>
-        <w:t xml:space="preserve">графички подсистем за развијање корисничког интерфејса у </w:t>
-      </w:r>
-      <w:r>
-        <w:t>Windows</w:t>
-      </w:r>
-      <w:r>
-        <w:rPr>
-          <w:lang w:val="sr-Cyrl-RS"/>
-        </w:rPr>
-        <w:t xml:space="preserve"> базираним апликацијама</w:t>
-      </w:r>
-    </w:p>
-    <w:p>
-      <w:pPr>
-        <w:jc w:val="both"/>
-      </w:pPr>
-      <w:r>
-        <w:rPr>
-          <w:b/>
-        </w:rPr>
-        <w:t>MVVM</w:t>
-      </w:r>
-      <w:r>
-        <w:rPr>
-          <w:b/>
-          <w:lang w:val="sr-Cyrl-RS"/>
-        </w:rPr>
-        <w:t xml:space="preserve"> </w:t>
-      </w:r>
-      <w:r>
-        <w:rPr>
-          <w:b/>
-          <w:lang w:val="sr-Latn-RS"/>
-        </w:rPr>
-        <w:t>–</w:t>
-      </w:r>
-      <w:r>
-        <w:rPr>
-          <w:b/>
-          <w:lang w:val="sr-Cyrl-RS"/>
-        </w:rPr>
-        <w:t xml:space="preserve"> </w:t>
-      </w:r>
-      <w:r>
-        <w:rPr>
-          <w:i/>
-        </w:rPr>
-        <w:t>Model</w:t>
-      </w:r>
-      <w:r>
-        <w:rPr>
-          <w:i/>
-          <w:lang w:val="sr-Latn-RS"/>
-        </w:rPr>
-        <w:t>–</w:t>
-      </w:r>
-      <w:r>
-        <w:rPr>
-          <w:i/>
-        </w:rPr>
-        <w:t>View</w:t>
-      </w:r>
-      <w:r>
-        <w:rPr>
-          <w:i/>
-          <w:lang w:val="sr-Latn-RS"/>
-        </w:rPr>
-        <w:t>–</w:t>
-      </w:r>
-      <w:r>
-        <w:rPr>
-          <w:i/>
-        </w:rPr>
-        <w:t>ViewModel</w:t>
-      </w:r>
-      <w:r>
-        <w:t xml:space="preserve"> </w:t>
-      </w:r>
-      <w:r>
-        <w:rPr>
-          <w:lang w:val="sr-Cyrl-RS"/>
-        </w:rPr>
-        <w:t>је структурни програмски образац по којем се одваја графички кориснички интерфејс</w:t>
-      </w:r>
-      <w:r>
-        <w:rPr>
-          <w:lang w:val="sr-Cyrl-RS"/>
-        </w:rPr>
-        <w:t xml:space="preserve"> (</w:t>
-      </w:r>
-      <w:r>
-        <w:t>View</w:t>
-      </w:r>
-      <w:r>
-        <w:rPr>
-          <w:lang w:val="sr-Cyrl-RS"/>
-        </w:rPr>
-        <w:t>)</w:t>
-      </w:r>
-      <w:r>
-        <w:rPr>
-          <w:lang w:val="sr-Cyrl-RS"/>
-        </w:rPr>
-        <w:t xml:space="preserve"> од </w:t>
-      </w:r>
-      <w:r>
-        <w:rPr>
-          <w:lang w:val="sr-Cyrl-RS"/>
-        </w:rPr>
-        <w:t>модела бизнис логике (</w:t>
-      </w:r>
-      <w:r>
-        <w:t>Model</w:t>
-      </w:r>
-      <w:r>
-        <w:rPr>
-          <w:lang w:val="sr-Cyrl-RS"/>
-        </w:rPr>
-        <w:t>), док се за размену информација између њих користи посебан модел (</w:t>
-      </w:r>
-      <w:r>
-        <w:t>ViewModel</w:t>
-      </w:r>
-      <w:r>
-        <w:rPr>
-          <w:lang w:val="sr-Cyrl-RS"/>
-        </w:rPr>
-        <w:t>)</w:t>
-      </w:r>
-    </w:p>
-    <w:p>
-      <w:pPr>
-        <w:spacing w:after="0" w:line="240" w:lineRule="auto"/>
-        <w:rPr>
-          <w:lang w:val="sr-Cyrl-RS"/>
-        </w:rPr>
-      </w:pPr>
-      <w:r>
-        <w:rPr>
-          <w:b/>
-        </w:rPr>
-        <w:t>WCF</w:t>
-      </w:r>
-      <w:r>
-        <w:rPr>
-          <w:b/>
-          <w:lang w:val="sr-Cyrl-RS"/>
-        </w:rPr>
-        <w:t xml:space="preserve"> </w:t>
-      </w:r>
-      <w:r>
-        <w:rPr>
-          <w:b/>
-          <w:lang w:val="sr-Latn-RS"/>
-        </w:rPr>
-        <w:t>–</w:t>
-      </w:r>
-      <w:r>
-        <w:rPr>
-          <w:b/>
-          <w:lang w:val="sr-Cyrl-RS"/>
-        </w:rPr>
-        <w:t xml:space="preserve"> </w:t>
-      </w:r>
-      <w:r>
-        <w:rPr>
-          <w:i/>
-        </w:rPr>
-        <w:t>Windows Communication Foundation</w:t>
-      </w:r>
-      <w:r>
-        <w:t>,</w:t>
-      </w:r>
-      <w:r>
-        <w:rPr>
-          <w:lang w:val="sr-Cyrl-RS"/>
-        </w:rPr>
-        <w:t xml:space="preserve"> </w:t>
-      </w:r>
-      <w:r>
-        <w:rPr>
-          <w:lang w:val="sr-Cyrl-RS"/>
-        </w:rPr>
-        <w:t>сервисно оријентисани модел размене порука који омогућава програмима размену порука преко рачунарске мреже или локално на асинхрон начин</w:t>
-      </w:r>
-    </w:p>
-    <w:p>
-      <w:pPr>
-        <w:spacing w:after="0" w:line="240" w:lineRule="auto"/>
-        <w:rPr>
-          <w:lang w:val="sr-Cyrl-RS"/>
-        </w:rPr>
-      </w:pPr>
-    </w:p>
-    <w:p>
-      <w:pPr>
-        <w:spacing w:after="0" w:line="240" w:lineRule="auto"/>
-        <w:rPr>
-          <w:lang w:val="sr-Latn-RS"/>
-        </w:rPr>
-      </w:pPr>
-      <w:r>
-        <w:rPr>
-          <w:b/>
-          <w:lang w:val="sr-Latn-RS"/>
-        </w:rPr>
-        <w:t xml:space="preserve">SSL </w:t>
-      </w:r>
-      <w:r>
-        <w:rPr>
-          <w:b/>
-          <w:lang w:val="sr-Latn-RS"/>
-        </w:rPr>
-        <w:t>–</w:t>
-      </w:r>
-      <w:r>
-        <w:rPr>
-          <w:b/>
-          <w:lang w:val="sr-Cyrl-RS"/>
-        </w:rPr>
-        <w:t xml:space="preserve"> </w:t>
-      </w:r>
-      <w:r>
-        <w:rPr>
-          <w:i/>
-          <w:lang w:val="sr-Latn-RS"/>
-        </w:rPr>
-        <w:t>Secure Sockets Layer</w:t>
-      </w:r>
-      <w:r>
-        <w:rPr>
-          <w:lang w:val="sr-Latn-RS"/>
-        </w:rPr>
-        <w:t>,</w:t>
-      </w:r>
-      <w:r>
-        <w:rPr>
-          <w:lang w:val="sr-Latn-RS"/>
-        </w:rPr>
-        <w:t xml:space="preserve"> </w:t>
-      </w:r>
-      <w:r>
-        <w:rPr>
-          <w:lang w:val="sr-Cyrl-RS"/>
-        </w:rPr>
-        <w:t>криптографски протокол за безбедну комуникацију преко мреже</w:t>
-      </w:r>
-      <w:r>
-        <w:rPr>
-          <w:lang w:val="sr-Latn-RS"/>
-        </w:rPr>
-        <w:br w:type="page"/>
-      </w:r>
-    </w:p>
-    <w:p>
-      <w:pPr>
-        <w:pStyle w:val="Heading1"/>
-      </w:pPr>
-      <w:bookmarkStart w:id="97" w:name="_Toc18506443"/>
-      <w:bookmarkStart w:id="98" w:name="_Toc52878598"/>
-      <w:r>
-        <w:rPr>
-          <w:lang w:val="sr-Cyrl-RS"/>
-        </w:rPr>
-        <w:t>Литература</w:t>
-      </w:r>
-      <w:bookmarkEnd w:id="97"/>
-      <w:bookmarkEnd w:id="98"/>
     </w:p>
     <w:p/>
     <w:p>
@@ -35596,16 +35593,16 @@
           <w:lang w:val="sr-Cyrl-RS"/>
         </w:rPr>
       </w:pPr>
-      <w:bookmarkStart w:id="99" w:name="_Toc18506444"/>
-      <w:bookmarkStart w:id="100" w:name="_Toc52878599"/>
+      <w:bookmarkStart w:id="97" w:name="_Toc18506444"/>
+      <w:bookmarkStart w:id="98" w:name="_Toc52878599"/>
       <w:r>
         <w:rPr>
           <w:lang w:val="sr-Cyrl-RS"/>
         </w:rPr>
         <w:t>Биографија</w:t>
       </w:r>
-      <w:bookmarkEnd w:id="99"/>
-      <w:bookmarkEnd w:id="100"/>
+      <w:bookmarkEnd w:id="97"/>
+      <w:bookmarkEnd w:id="98"/>
     </w:p>
     <w:p>
       <w:pPr>
@@ -39843,7 +39840,7 @@
 </file>
 
 <file path=customXml/itemProps1.xml><?xml version="1.0" encoding="utf-8"?>
-<ds:datastoreItem xmlns:ds="http://schemas.openxmlformats.org/officeDocument/2006/customXml" ds:itemID="{655DC8F5-FF3F-4C0E-8166-6179CE37B8A0}">
+<ds:datastoreItem xmlns:ds="http://schemas.openxmlformats.org/officeDocument/2006/customXml" ds:itemID="{CBDDE25A-C1A2-4F28-905B-537C8229DF33}">
   <ds:schemaRefs>
     <ds:schemaRef ds:uri="http://schemas.openxmlformats.org/officeDocument/2006/bibliography"/>
   </ds:schemaRefs>

--- a/FTN_BSc_BozidarMaric .docx
+++ b/FTN_BSc_BozidarMaric .docx
@@ -8,7 +8,7 @@
         <w:rPr>
           <w:rFonts w:ascii="Arial" w:hAnsi="Arial"/>
           <w:sz w:val="12"/>
-          <w:lang w:val="sr-Latn-RS"/>
+          <w:lang w:val="sr-Cyrl-RS"/>
         </w:rPr>
       </w:pPr>
       <w:bookmarkStart w:id="0" w:name="_GoBack"/>
@@ -71,10 +71,10 @@
                   <v:path o:extrusionok="f" gradientshapeok="t" o:connecttype="rect"/>
                   <o:lock v:ext="edit" aspectratio="t"/>
                 </v:shapetype>
-                <v:shape id="_x0000_i1025" type="#_x0000_t75" style="width:64.5pt;height:64.5pt" o:ole="" fillcolor="window">
+                <v:shape id="_x0000_i1025" type="#_x0000_t75" style="width:64.45pt;height:64.45pt" o:ole="" fillcolor="window">
                   <v:imagedata r:id="rId8" o:title=""/>
                 </v:shape>
-                <o:OLEObject Type="Embed" ProgID="CorelDraw.Graphic.7" ShapeID="_x0000_i1025" DrawAspect="Content" ObjectID="_1663539023" r:id="rId9"/>
+                <o:OLEObject Type="Embed" ProgID="CorelDraw.Graphic.7" ShapeID="_x0000_i1025" DrawAspect="Content" ObjectID="_1663567835" r:id="rId9"/>
               </w:object>
             </w:r>
           </w:p>
@@ -1160,7 +1160,7 @@
                 <w:szCs w:val="18"/>
                 <w:lang w:val="sr-Cyrl-RS"/>
               </w:rPr>
-              <w:t>ванредни професор</w:t>
+              <w:t>доцент</w:t>
             </w:r>
           </w:p>
         </w:tc>
@@ -3117,6 +3117,14 @@
                 <w:lang w:val="sr-Cyrl-RS"/>
               </w:rPr>
             </w:pPr>
+            <w:r>
+              <w:rPr>
+                <w:rFonts w:ascii="Arial" w:hAnsi="Arial"/>
+                <w:sz w:val="18"/>
+                <w:lang w:val="sr-Cyrl-RS"/>
+              </w:rPr>
+              <w:t>Др Иван Луковић, редовни професор</w:t>
+            </w:r>
           </w:p>
         </w:tc>
       </w:tr>
@@ -3199,6 +3207,14 @@
                 <w:lang w:val="sr-Cyrl-RS"/>
               </w:rPr>
             </w:pPr>
+            <w:r>
+              <w:rPr>
+                <w:rFonts w:ascii="Arial" w:hAnsi="Arial"/>
+                <w:sz w:val="18"/>
+                <w:lang w:val="sr-Cyrl-RS"/>
+              </w:rPr>
+              <w:t>Др Владимир Иванчевић, доцент</w:t>
+            </w:r>
           </w:p>
         </w:tc>
         <w:tc>
@@ -3309,6 +3325,14 @@
                 <w:lang w:val="sr-Cyrl-RS"/>
               </w:rPr>
             </w:pPr>
+            <w:r>
+              <w:rPr>
+                <w:rFonts w:ascii="Arial" w:hAnsi="Arial"/>
+                <w:sz w:val="18"/>
+                <w:lang w:val="sr-Cyrl-RS"/>
+              </w:rPr>
+              <w:t>Др Милан Челиковић, доцент</w:t>
+            </w:r>
           </w:p>
         </w:tc>
         <w:tc>
@@ -5743,6 +5767,14 @@
                 <w:lang w:val="sr-Latn-RS"/>
               </w:rPr>
             </w:pPr>
+            <w:r>
+              <w:rPr>
+                <w:rFonts w:ascii="Arial" w:hAnsi="Arial"/>
+                <w:sz w:val="18"/>
+                <w:lang w:val="sr-Latn-RS"/>
+              </w:rPr>
+              <w:t>Ivan Luković, Full Professor, Ph. D</w:t>
+            </w:r>
           </w:p>
         </w:tc>
       </w:tr>
@@ -5816,6 +5848,13 @@
                 <w:sz w:val="18"/>
               </w:rPr>
             </w:pPr>
+            <w:r>
+              <w:rPr>
+                <w:rFonts w:ascii="Arial" w:hAnsi="Arial"/>
+                <w:sz w:val="18"/>
+              </w:rPr>
+              <w:t>Vladimir Ivančević, Associate Professor, Ph. D</w:t>
+            </w:r>
           </w:p>
         </w:tc>
         <w:tc>
@@ -5939,6 +5978,13 @@
                 <w:sz w:val="18"/>
               </w:rPr>
             </w:pPr>
+            <w:r>
+              <w:rPr>
+                <w:rFonts w:ascii="Arial" w:hAnsi="Arial"/>
+                <w:sz w:val="18"/>
+              </w:rPr>
+              <w:t>Milan Čeliković, Associate Professor, Ph. D</w:t>
+            </w:r>
           </w:p>
         </w:tc>
         <w:tc>
@@ -7986,7 +8032,7 @@
           <w:r>
             <w:fldChar w:fldCharType="separate"/>
           </w:r>
-          <w:hyperlink w:anchor="_Toc52878565" w:history="1">
+          <w:hyperlink w:anchor="_Toc52954883" w:history="1">
             <w:r>
               <w:rPr>
                 <w:rStyle w:val="Hyperlink"/>
@@ -8004,25 +8050,24 @@
             </w:r>
             <w:r>
               <w:rPr>
-                <w:rStyle w:val="Hyperlink"/>
-                <w:noProof/>
-                <w:lang w:val="en-US"/>
-              </w:rPr>
-              <w:t>…………………………………………………………………………………………………………………………………………………….</w:t>
-            </w:r>
-            <w:r>
-              <w:rPr>
                 <w:noProof/>
                 <w:webHidden/>
               </w:rPr>
-              <w:fldChar w:fldCharType="begin"/>
+              <w:t>..........................................................................................................................................................</w:t>
             </w:r>
             <w:r>
               <w:rPr>
                 <w:noProof/>
                 <w:webHidden/>
               </w:rPr>
-              <w:instrText xml:space="preserve"> PAGEREF _Toc52878565 \h </w:instrText>
+              <w:fldChar w:fldCharType="begin"/>
+            </w:r>
+            <w:r>
+              <w:rPr>
+                <w:noProof/>
+                <w:webHidden/>
+              </w:rPr>
+              <w:instrText xml:space="preserve"> PAGEREF _Toc52954883 \h </w:instrText>
             </w:r>
             <w:r>
               <w:rPr>
@@ -8062,7 +8107,7 @@
               <w:lang w:val="en-US"/>
             </w:rPr>
           </w:pPr>
-          <w:hyperlink w:anchor="_Toc52878566" w:history="1">
+          <w:hyperlink w:anchor="_Toc52954884" w:history="1">
             <w:r>
               <w:rPr>
                 <w:rStyle w:val="Hyperlink"/>
@@ -8090,7 +8135,7 @@
                 <w:noProof/>
                 <w:webHidden/>
               </w:rPr>
-              <w:instrText xml:space="preserve"> PAGEREF _Toc52878566 \h </w:instrText>
+              <w:instrText xml:space="preserve"> PAGEREF _Toc52954884 \h </w:instrText>
             </w:r>
             <w:r>
               <w:rPr>
@@ -8132,7 +8177,7 @@
               <w:noProof/>
             </w:rPr>
           </w:pPr>
-          <w:hyperlink w:anchor="_Toc52878567" w:history="1">
+          <w:hyperlink w:anchor="_Toc52954885" w:history="1">
             <w:r>
               <w:rPr>
                 <w:rStyle w:val="Hyperlink"/>
@@ -8160,7 +8205,7 @@
                 <w:noProof/>
                 <w:webHidden/>
               </w:rPr>
-              <w:instrText xml:space="preserve"> PAGEREF _Toc52878567 \h </w:instrText>
+              <w:instrText xml:space="preserve"> PAGEREF _Toc52954885 \h </w:instrText>
             </w:r>
             <w:r>
               <w:rPr>
@@ -8202,7 +8247,7 @@
               <w:noProof/>
             </w:rPr>
           </w:pPr>
-          <w:hyperlink w:anchor="_Toc52878568" w:history="1">
+          <w:hyperlink w:anchor="_Toc52954886" w:history="1">
             <w:r>
               <w:rPr>
                 <w:rStyle w:val="Hyperlink"/>
@@ -8230,7 +8275,7 @@
                 <w:noProof/>
                 <w:webHidden/>
               </w:rPr>
-              <w:instrText xml:space="preserve"> PAGEREF _Toc52878568 \h </w:instrText>
+              <w:instrText xml:space="preserve"> PAGEREF _Toc52954886 \h </w:instrText>
             </w:r>
             <w:r>
               <w:rPr>
@@ -8272,7 +8317,7 @@
               <w:noProof/>
             </w:rPr>
           </w:pPr>
-          <w:hyperlink w:anchor="_Toc52878569" w:history="1">
+          <w:hyperlink w:anchor="_Toc52954887" w:history="1">
             <w:r>
               <w:rPr>
                 <w:rStyle w:val="Hyperlink"/>
@@ -8300,7 +8345,7 @@
                 <w:noProof/>
                 <w:webHidden/>
               </w:rPr>
-              <w:instrText xml:space="preserve"> PAGEREF _Toc52878569 \h </w:instrText>
+              <w:instrText xml:space="preserve"> PAGEREF _Toc52954887 \h </w:instrText>
             </w:r>
             <w:r>
               <w:rPr>
@@ -8342,7 +8387,7 @@
               <w:noProof/>
             </w:rPr>
           </w:pPr>
-          <w:hyperlink w:anchor="_Toc52878570" w:history="1">
+          <w:hyperlink w:anchor="_Toc52954888" w:history="1">
             <w:r>
               <w:rPr>
                 <w:rStyle w:val="Hyperlink"/>
@@ -8370,7 +8415,7 @@
                 <w:noProof/>
                 <w:webHidden/>
               </w:rPr>
-              <w:instrText xml:space="preserve"> PAGEREF _Toc52878570 \h </w:instrText>
+              <w:instrText xml:space="preserve"> PAGEREF _Toc52954888 \h </w:instrText>
             </w:r>
             <w:r>
               <w:rPr>
@@ -8412,7 +8457,7 @@
               <w:noProof/>
             </w:rPr>
           </w:pPr>
-          <w:hyperlink w:anchor="_Toc52878571" w:history="1">
+          <w:hyperlink w:anchor="_Toc52954889" w:history="1">
             <w:r>
               <w:rPr>
                 <w:rStyle w:val="Hyperlink"/>
@@ -8440,7 +8485,7 @@
                 <w:noProof/>
                 <w:webHidden/>
               </w:rPr>
-              <w:instrText xml:space="preserve"> PAGEREF _Toc52878571 \h </w:instrText>
+              <w:instrText xml:space="preserve"> PAGEREF _Toc52954889 \h </w:instrText>
             </w:r>
             <w:r>
               <w:rPr>
@@ -8482,7 +8527,7 @@
               <w:noProof/>
             </w:rPr>
           </w:pPr>
-          <w:hyperlink w:anchor="_Toc52878572" w:history="1">
+          <w:hyperlink w:anchor="_Toc52954890" w:history="1">
             <w:r>
               <w:rPr>
                 <w:rStyle w:val="Hyperlink"/>
@@ -8510,7 +8555,7 @@
                 <w:noProof/>
                 <w:webHidden/>
               </w:rPr>
-              <w:instrText xml:space="preserve"> PAGEREF _Toc52878572 \h </w:instrText>
+              <w:instrText xml:space="preserve"> PAGEREF _Toc52954890 \h </w:instrText>
             </w:r>
             <w:r>
               <w:rPr>
@@ -8550,7 +8595,7 @@
               <w:lang w:val="en-US"/>
             </w:rPr>
           </w:pPr>
-          <w:hyperlink w:anchor="_Toc52878573" w:history="1">
+          <w:hyperlink w:anchor="_Toc52954891" w:history="1">
             <w:r>
               <w:rPr>
                 <w:rStyle w:val="Hyperlink"/>
@@ -8587,7 +8632,7 @@
                 <w:noProof/>
                 <w:webHidden/>
               </w:rPr>
-              <w:instrText xml:space="preserve"> PAGEREF _Toc52878573 \h </w:instrText>
+              <w:instrText xml:space="preserve"> PAGEREF _Toc52954891 \h </w:instrText>
             </w:r>
             <w:r>
               <w:rPr>
@@ -8629,7 +8674,7 @@
               <w:noProof/>
             </w:rPr>
           </w:pPr>
-          <w:hyperlink w:anchor="_Toc52878574" w:history="1">
+          <w:hyperlink w:anchor="_Toc52954892" w:history="1">
             <w:r>
               <w:rPr>
                 <w:rStyle w:val="Hyperlink"/>
@@ -8657,7 +8702,7 @@
                 <w:noProof/>
                 <w:webHidden/>
               </w:rPr>
-              <w:instrText xml:space="preserve"> PAGEREF _Toc52878574 \h </w:instrText>
+              <w:instrText xml:space="preserve"> PAGEREF _Toc52954892 \h </w:instrText>
             </w:r>
             <w:r>
               <w:rPr>
@@ -8699,7 +8744,7 @@
               <w:noProof/>
             </w:rPr>
           </w:pPr>
-          <w:hyperlink w:anchor="_Toc52878575" w:history="1">
+          <w:hyperlink w:anchor="_Toc52954893" w:history="1">
             <w:r>
               <w:rPr>
                 <w:rStyle w:val="Hyperlink"/>
@@ -8727,7 +8772,7 @@
                 <w:noProof/>
                 <w:webHidden/>
               </w:rPr>
-              <w:instrText xml:space="preserve"> PAGEREF _Toc52878575 \h </w:instrText>
+              <w:instrText xml:space="preserve"> PAGEREF _Toc52954893 \h </w:instrText>
             </w:r>
             <w:r>
               <w:rPr>
@@ -8747,7 +8792,7 @@
                 <w:noProof/>
                 <w:webHidden/>
               </w:rPr>
-              <w:t>10</w:t>
+              <w:t>7</w:t>
             </w:r>
             <w:r>
               <w:rPr>
@@ -8769,7 +8814,7 @@
               <w:noProof/>
             </w:rPr>
           </w:pPr>
-          <w:hyperlink w:anchor="_Toc52878576" w:history="1">
+          <w:hyperlink w:anchor="_Toc52954894" w:history="1">
             <w:r>
               <w:rPr>
                 <w:rStyle w:val="Hyperlink"/>
@@ -8797,7 +8842,7 @@
                 <w:noProof/>
                 <w:webHidden/>
               </w:rPr>
-              <w:instrText xml:space="preserve"> PAGEREF _Toc52878576 \h </w:instrText>
+              <w:instrText xml:space="preserve"> PAGEREF _Toc52954894 \h </w:instrText>
             </w:r>
             <w:r>
               <w:rPr>
@@ -8839,7 +8884,7 @@
               <w:noProof/>
             </w:rPr>
           </w:pPr>
-          <w:hyperlink w:anchor="_Toc52878577" w:history="1">
+          <w:hyperlink w:anchor="_Toc52954895" w:history="1">
             <w:r>
               <w:rPr>
                 <w:rStyle w:val="Hyperlink"/>
@@ -8867,7 +8912,7 @@
                 <w:noProof/>
                 <w:webHidden/>
               </w:rPr>
-              <w:instrText xml:space="preserve"> PAGEREF _Toc52878577 \h </w:instrText>
+              <w:instrText xml:space="preserve"> PAGEREF _Toc52954895 \h </w:instrText>
             </w:r>
             <w:r>
               <w:rPr>
@@ -8909,7 +8954,7 @@
               <w:noProof/>
             </w:rPr>
           </w:pPr>
-          <w:hyperlink w:anchor="_Toc52878578" w:history="1">
+          <w:hyperlink w:anchor="_Toc52954896" w:history="1">
             <w:r>
               <w:rPr>
                 <w:rStyle w:val="Hyperlink"/>
@@ -8937,7 +8982,7 @@
                 <w:noProof/>
                 <w:webHidden/>
               </w:rPr>
-              <w:instrText xml:space="preserve"> PAGEREF _Toc52878578 \h </w:instrText>
+              <w:instrText xml:space="preserve"> PAGEREF _Toc52954896 \h </w:instrText>
             </w:r>
             <w:r>
               <w:rPr>
@@ -8957,7 +9002,7 @@
                 <w:noProof/>
                 <w:webHidden/>
               </w:rPr>
-              <w:t>11</w:t>
+              <w:t>10</w:t>
             </w:r>
             <w:r>
               <w:rPr>
@@ -8979,7 +9024,7 @@
               <w:noProof/>
             </w:rPr>
           </w:pPr>
-          <w:hyperlink w:anchor="_Toc52878579" w:history="1">
+          <w:hyperlink w:anchor="_Toc52954897" w:history="1">
             <w:r>
               <w:rPr>
                 <w:rStyle w:val="Hyperlink"/>
@@ -9007,7 +9052,7 @@
                 <w:noProof/>
                 <w:webHidden/>
               </w:rPr>
-              <w:instrText xml:space="preserve"> PAGEREF _Toc52878579 \h </w:instrText>
+              <w:instrText xml:space="preserve"> PAGEREF _Toc52954897 \h </w:instrText>
             </w:r>
             <w:r>
               <w:rPr>
@@ -9027,7 +9072,7 @@
                 <w:noProof/>
                 <w:webHidden/>
               </w:rPr>
-              <w:t>12</w:t>
+              <w:t>11</w:t>
             </w:r>
             <w:r>
               <w:rPr>
@@ -9049,7 +9094,7 @@
               <w:noProof/>
             </w:rPr>
           </w:pPr>
-          <w:hyperlink w:anchor="_Toc52878580" w:history="1">
+          <w:hyperlink w:anchor="_Toc52954898" w:history="1">
             <w:r>
               <w:rPr>
                 <w:rStyle w:val="Hyperlink"/>
@@ -9077,7 +9122,7 @@
                 <w:noProof/>
                 <w:webHidden/>
               </w:rPr>
-              <w:instrText xml:space="preserve"> PAGEREF _Toc52878580 \h </w:instrText>
+              <w:instrText xml:space="preserve"> PAGEREF _Toc52954898 \h </w:instrText>
             </w:r>
             <w:r>
               <w:rPr>
@@ -9119,7 +9164,7 @@
               <w:noProof/>
             </w:rPr>
           </w:pPr>
-          <w:hyperlink w:anchor="_Toc52878581" w:history="1">
+          <w:hyperlink w:anchor="_Toc52954899" w:history="1">
             <w:r>
               <w:rPr>
                 <w:rStyle w:val="Hyperlink"/>
@@ -9147,7 +9192,7 @@
                 <w:noProof/>
                 <w:webHidden/>
               </w:rPr>
-              <w:instrText xml:space="preserve"> PAGEREF _Toc52878581 \h </w:instrText>
+              <w:instrText xml:space="preserve"> PAGEREF _Toc52954899 \h </w:instrText>
             </w:r>
             <w:r>
               <w:rPr>
@@ -9167,7 +9212,7 @@
                 <w:noProof/>
                 <w:webHidden/>
               </w:rPr>
-              <w:t>13</w:t>
+              <w:t>12</w:t>
             </w:r>
             <w:r>
               <w:rPr>
@@ -9189,7 +9234,7 @@
               <w:noProof/>
             </w:rPr>
           </w:pPr>
-          <w:hyperlink w:anchor="_Toc52878582" w:history="1">
+          <w:hyperlink w:anchor="_Toc52954900" w:history="1">
             <w:r>
               <w:rPr>
                 <w:rStyle w:val="Hyperlink"/>
@@ -9217,7 +9262,7 @@
                 <w:noProof/>
                 <w:webHidden/>
               </w:rPr>
-              <w:instrText xml:space="preserve"> PAGEREF _Toc52878582 \h </w:instrText>
+              <w:instrText xml:space="preserve"> PAGEREF _Toc52954900 \h </w:instrText>
             </w:r>
             <w:r>
               <w:rPr>
@@ -9237,7 +9282,7 @@
                 <w:noProof/>
                 <w:webHidden/>
               </w:rPr>
-              <w:t>15</w:t>
+              <w:t>14</w:t>
             </w:r>
             <w:r>
               <w:rPr>
@@ -9259,7 +9304,7 @@
               <w:noProof/>
             </w:rPr>
           </w:pPr>
-          <w:hyperlink w:anchor="_Toc52878583" w:history="1">
+          <w:hyperlink w:anchor="_Toc52954901" w:history="1">
             <w:r>
               <w:rPr>
                 <w:rStyle w:val="Hyperlink"/>
@@ -9296,7 +9341,7 @@
                 <w:noProof/>
                 <w:webHidden/>
               </w:rPr>
-              <w:instrText xml:space="preserve"> PAGEREF _Toc52878583 \h </w:instrText>
+              <w:instrText xml:space="preserve"> PAGEREF _Toc52954901 \h </w:instrText>
             </w:r>
             <w:r>
               <w:rPr>
@@ -9316,7 +9361,7 @@
                 <w:noProof/>
                 <w:webHidden/>
               </w:rPr>
-              <w:t>16</w:t>
+              <w:t>15</w:t>
             </w:r>
             <w:r>
               <w:rPr>
@@ -9338,7 +9383,7 @@
               <w:noProof/>
             </w:rPr>
           </w:pPr>
-          <w:hyperlink w:anchor="_Toc52878584" w:history="1">
+          <w:hyperlink w:anchor="_Toc52954902" w:history="1">
             <w:r>
               <w:rPr>
                 <w:rStyle w:val="Hyperlink"/>
@@ -9366,7 +9411,7 @@
                 <w:noProof/>
                 <w:webHidden/>
               </w:rPr>
-              <w:instrText xml:space="preserve"> PAGEREF _Toc52878584 \h </w:instrText>
+              <w:instrText xml:space="preserve"> PAGEREF _Toc52954902 \h </w:instrText>
             </w:r>
             <w:r>
               <w:rPr>
@@ -9386,7 +9431,7 @@
                 <w:noProof/>
                 <w:webHidden/>
               </w:rPr>
-              <w:t>17</w:t>
+              <w:t>16</w:t>
             </w:r>
             <w:r>
               <w:rPr>
@@ -9408,7 +9453,7 @@
               <w:noProof/>
             </w:rPr>
           </w:pPr>
-          <w:hyperlink w:anchor="_Toc52878585" w:history="1">
+          <w:hyperlink w:anchor="_Toc52954903" w:history="1">
             <w:r>
               <w:rPr>
                 <w:rStyle w:val="Hyperlink"/>
@@ -9445,7 +9490,7 @@
                 <w:noProof/>
                 <w:webHidden/>
               </w:rPr>
-              <w:instrText xml:space="preserve"> PAGEREF _Toc52878585 \h </w:instrText>
+              <w:instrText xml:space="preserve"> PAGEREF _Toc52954903 \h </w:instrText>
             </w:r>
             <w:r>
               <w:rPr>
@@ -9465,7 +9510,7 @@
                 <w:noProof/>
                 <w:webHidden/>
               </w:rPr>
-              <w:t>19</w:t>
+              <w:t>18</w:t>
             </w:r>
             <w:r>
               <w:rPr>
@@ -9487,7 +9532,7 @@
               <w:noProof/>
             </w:rPr>
           </w:pPr>
-          <w:hyperlink w:anchor="_Toc52878586" w:history="1">
+          <w:hyperlink w:anchor="_Toc52954904" w:history="1">
             <w:r>
               <w:rPr>
                 <w:rStyle w:val="Hyperlink"/>
@@ -9524,7 +9569,7 @@
                 <w:noProof/>
                 <w:webHidden/>
               </w:rPr>
-              <w:instrText xml:space="preserve"> PAGEREF _Toc52878586 \h </w:instrText>
+              <w:instrText xml:space="preserve"> PAGEREF _Toc52954904 \h </w:instrText>
             </w:r>
             <w:r>
               <w:rPr>
@@ -9544,7 +9589,7 @@
                 <w:noProof/>
                 <w:webHidden/>
               </w:rPr>
-              <w:t>25</w:t>
+              <w:t>24</w:t>
             </w:r>
             <w:r>
               <w:rPr>
@@ -9564,7 +9609,7 @@
               <w:lang w:val="en-US"/>
             </w:rPr>
           </w:pPr>
-          <w:hyperlink w:anchor="_Toc52878587" w:history="1">
+          <w:hyperlink w:anchor="_Toc52954905" w:history="1">
             <w:r>
               <w:rPr>
                 <w:rStyle w:val="Hyperlink"/>
@@ -9602,7 +9647,7 @@
                 <w:noProof/>
                 <w:webHidden/>
               </w:rPr>
-              <w:instrText xml:space="preserve"> PAGEREF _Toc52878587 \h </w:instrText>
+              <w:instrText xml:space="preserve"> PAGEREF _Toc52954905 \h </w:instrText>
             </w:r>
             <w:r>
               <w:rPr>
@@ -9622,7 +9667,7 @@
                 <w:noProof/>
                 <w:webHidden/>
               </w:rPr>
-              <w:t>26</w:t>
+              <w:t>25</w:t>
             </w:r>
             <w:r>
               <w:rPr>
@@ -9644,7 +9689,7 @@
               <w:noProof/>
             </w:rPr>
           </w:pPr>
-          <w:hyperlink w:anchor="_Toc52878588" w:history="1">
+          <w:hyperlink w:anchor="_Toc52954906" w:history="1">
             <w:r>
               <w:rPr>
                 <w:rStyle w:val="Hyperlink"/>
@@ -9672,7 +9717,7 @@
                 <w:noProof/>
                 <w:webHidden/>
               </w:rPr>
-              <w:instrText xml:space="preserve"> PAGEREF _Toc52878588 \h </w:instrText>
+              <w:instrText xml:space="preserve"> PAGEREF _Toc52954906 \h </w:instrText>
             </w:r>
             <w:r>
               <w:rPr>
@@ -9692,7 +9737,7 @@
                 <w:noProof/>
                 <w:webHidden/>
               </w:rPr>
-              <w:t>26</w:t>
+              <w:t>25</w:t>
             </w:r>
             <w:r>
               <w:rPr>
@@ -9714,7 +9759,7 @@
               <w:noProof/>
             </w:rPr>
           </w:pPr>
-          <w:hyperlink w:anchor="_Toc52878589" w:history="1">
+          <w:hyperlink w:anchor="_Toc52954907" w:history="1">
             <w:r>
               <w:rPr>
                 <w:rStyle w:val="Hyperlink"/>
@@ -9742,7 +9787,7 @@
                 <w:noProof/>
                 <w:webHidden/>
               </w:rPr>
-              <w:instrText xml:space="preserve"> PAGEREF _Toc52878589 \h </w:instrText>
+              <w:instrText xml:space="preserve"> PAGEREF _Toc52954907 \h </w:instrText>
             </w:r>
             <w:r>
               <w:rPr>
@@ -9762,7 +9807,7 @@
                 <w:noProof/>
                 <w:webHidden/>
               </w:rPr>
-              <w:t>26</w:t>
+              <w:t>25</w:t>
             </w:r>
             <w:r>
               <w:rPr>
@@ -9784,7 +9829,7 @@
               <w:noProof/>
             </w:rPr>
           </w:pPr>
-          <w:hyperlink w:anchor="_Toc52878590" w:history="1">
+          <w:hyperlink w:anchor="_Toc52954908" w:history="1">
             <w:r>
               <w:rPr>
                 <w:rStyle w:val="Hyperlink"/>
@@ -9812,7 +9857,7 @@
                 <w:noProof/>
                 <w:webHidden/>
               </w:rPr>
-              <w:instrText xml:space="preserve"> PAGEREF _Toc52878590 \h </w:instrText>
+              <w:instrText xml:space="preserve"> PAGEREF _Toc52954908 \h </w:instrText>
             </w:r>
             <w:r>
               <w:rPr>
@@ -9832,7 +9877,7 @@
                 <w:noProof/>
                 <w:webHidden/>
               </w:rPr>
-              <w:t>27</w:t>
+              <w:t>26</w:t>
             </w:r>
             <w:r>
               <w:rPr>
@@ -9854,7 +9899,7 @@
               <w:noProof/>
             </w:rPr>
           </w:pPr>
-          <w:hyperlink w:anchor="_Toc52878591" w:history="1">
+          <w:hyperlink w:anchor="_Toc52954909" w:history="1">
             <w:r>
               <w:rPr>
                 <w:rStyle w:val="Hyperlink"/>
@@ -9882,7 +9927,7 @@
                 <w:noProof/>
                 <w:webHidden/>
               </w:rPr>
-              <w:instrText xml:space="preserve"> PAGEREF _Toc52878591 \h </w:instrText>
+              <w:instrText xml:space="preserve"> PAGEREF _Toc52954909 \h </w:instrText>
             </w:r>
             <w:r>
               <w:rPr>
@@ -9902,7 +9947,7 @@
                 <w:noProof/>
                 <w:webHidden/>
               </w:rPr>
-              <w:t>28</w:t>
+              <w:t>27</w:t>
             </w:r>
             <w:r>
               <w:rPr>
@@ -9924,7 +9969,7 @@
               <w:noProof/>
             </w:rPr>
           </w:pPr>
-          <w:hyperlink w:anchor="_Toc52878592" w:history="1">
+          <w:hyperlink w:anchor="_Toc52954910" w:history="1">
             <w:r>
               <w:rPr>
                 <w:rStyle w:val="Hyperlink"/>
@@ -9952,7 +9997,7 @@
                 <w:noProof/>
                 <w:webHidden/>
               </w:rPr>
-              <w:instrText xml:space="preserve"> PAGEREF _Toc52878592 \h </w:instrText>
+              <w:instrText xml:space="preserve"> PAGEREF _Toc52954910 \h </w:instrText>
             </w:r>
             <w:r>
               <w:rPr>
@@ -9972,7 +10017,7 @@
                 <w:noProof/>
                 <w:webHidden/>
               </w:rPr>
-              <w:t>30</w:t>
+              <w:t>29</w:t>
             </w:r>
             <w:r>
               <w:rPr>
@@ -9994,7 +10039,7 @@
               <w:noProof/>
             </w:rPr>
           </w:pPr>
-          <w:hyperlink w:anchor="_Toc52878593" w:history="1">
+          <w:hyperlink w:anchor="_Toc52954911" w:history="1">
             <w:r>
               <w:rPr>
                 <w:rStyle w:val="Hyperlink"/>
@@ -10022,7 +10067,7 @@
                 <w:noProof/>
                 <w:webHidden/>
               </w:rPr>
-              <w:instrText xml:space="preserve"> PAGEREF _Toc52878593 \h </w:instrText>
+              <w:instrText xml:space="preserve"> PAGEREF _Toc52954911 \h </w:instrText>
             </w:r>
             <w:r>
               <w:rPr>
@@ -10042,7 +10087,7 @@
                 <w:noProof/>
                 <w:webHidden/>
               </w:rPr>
-              <w:t>30</w:t>
+              <w:t>29</w:t>
             </w:r>
             <w:r>
               <w:rPr>
@@ -10064,7 +10109,7 @@
               <w:noProof/>
             </w:rPr>
           </w:pPr>
-          <w:hyperlink w:anchor="_Toc52878594" w:history="1">
+          <w:hyperlink w:anchor="_Toc52954912" w:history="1">
             <w:r>
               <w:rPr>
                 <w:rStyle w:val="Hyperlink"/>
@@ -10092,7 +10137,7 @@
                 <w:noProof/>
                 <w:webHidden/>
               </w:rPr>
-              <w:instrText xml:space="preserve"> PAGEREF _Toc52878594 \h </w:instrText>
+              <w:instrText xml:space="preserve"> PAGEREF _Toc52954912 \h </w:instrText>
             </w:r>
             <w:r>
               <w:rPr>
@@ -10112,7 +10157,7 @@
                 <w:noProof/>
                 <w:webHidden/>
               </w:rPr>
-              <w:t>32</w:t>
+              <w:t>31</w:t>
             </w:r>
             <w:r>
               <w:rPr>
@@ -10132,7 +10177,7 @@
               <w:lang w:val="en-US"/>
             </w:rPr>
           </w:pPr>
-          <w:hyperlink w:anchor="_Toc52878595" w:history="1">
+          <w:hyperlink w:anchor="_Toc52954913" w:history="1">
             <w:r>
               <w:rPr>
                 <w:rStyle w:val="Hyperlink"/>
@@ -10160,7 +10205,7 @@
                 <w:noProof/>
                 <w:webHidden/>
               </w:rPr>
-              <w:instrText xml:space="preserve"> PAGEREF _Toc52878595 \h </w:instrText>
+              <w:instrText xml:space="preserve"> PAGEREF _Toc52954913 \h </w:instrText>
             </w:r>
             <w:r>
               <w:rPr>
@@ -10180,7 +10225,7 @@
                 <w:noProof/>
                 <w:webHidden/>
               </w:rPr>
-              <w:t>35</w:t>
+              <w:t>33</w:t>
             </w:r>
             <w:r>
               <w:rPr>
@@ -10200,7 +10245,7 @@
               <w:lang w:val="en-US"/>
             </w:rPr>
           </w:pPr>
-          <w:hyperlink w:anchor="_Toc52878596" w:history="1">
+          <w:hyperlink w:anchor="_Toc52954914" w:history="1">
             <w:r>
               <w:rPr>
                 <w:rStyle w:val="Hyperlink"/>
@@ -10228,7 +10273,7 @@
                 <w:noProof/>
                 <w:webHidden/>
               </w:rPr>
-              <w:instrText xml:space="preserve"> PAGEREF _Toc52878596 \h </w:instrText>
+              <w:instrText xml:space="preserve"> PAGEREF _Toc52954914 \h </w:instrText>
             </w:r>
             <w:r>
               <w:rPr>
@@ -10248,7 +10293,7 @@
                 <w:noProof/>
                 <w:webHidden/>
               </w:rPr>
-              <w:t>38</w:t>
+              <w:t>35</w:t>
             </w:r>
             <w:r>
               <w:rPr>
@@ -10268,7 +10313,7 @@
               <w:lang w:val="en-US"/>
             </w:rPr>
           </w:pPr>
-          <w:hyperlink w:anchor="_Toc52878597" w:history="1">
+          <w:hyperlink w:anchor="_Toc52954915" w:history="1">
             <w:r>
               <w:rPr>
                 <w:rStyle w:val="Hyperlink"/>
@@ -10296,7 +10341,7 @@
                 <w:noProof/>
                 <w:webHidden/>
               </w:rPr>
-              <w:instrText xml:space="preserve"> PAGEREF _Toc52878597 \h </w:instrText>
+              <w:instrText xml:space="preserve"> PAGEREF _Toc52954915 \h </w:instrText>
             </w:r>
             <w:r>
               <w:rPr>
@@ -10316,7 +10361,7 @@
                 <w:noProof/>
                 <w:webHidden/>
               </w:rPr>
-              <w:t>40</w:t>
+              <w:t>37</w:t>
             </w:r>
             <w:r>
               <w:rPr>
@@ -10336,7 +10381,7 @@
               <w:lang w:val="en-US"/>
             </w:rPr>
           </w:pPr>
-          <w:hyperlink w:anchor="_Toc52878598" w:history="1">
+          <w:hyperlink w:anchor="_Toc52954916" w:history="1">
             <w:r>
               <w:rPr>
                 <w:rStyle w:val="Hyperlink"/>
@@ -10364,7 +10409,7 @@
                 <w:noProof/>
                 <w:webHidden/>
               </w:rPr>
-              <w:instrText xml:space="preserve"> PAGEREF _Toc52878598 \h </w:instrText>
+              <w:instrText xml:space="preserve"> PAGEREF _Toc52954916 \h </w:instrText>
             </w:r>
             <w:r>
               <w:rPr>
@@ -10384,7 +10429,7 @@
                 <w:noProof/>
                 <w:webHidden/>
               </w:rPr>
-              <w:t>41</w:t>
+              <w:t>39</w:t>
             </w:r>
             <w:r>
               <w:rPr>
@@ -10404,7 +10449,7 @@
               <w:lang w:val="en-US"/>
             </w:rPr>
           </w:pPr>
-          <w:hyperlink w:anchor="_Toc52878599" w:history="1">
+          <w:hyperlink w:anchor="_Toc52954917" w:history="1">
             <w:r>
               <w:rPr>
                 <w:rStyle w:val="Hyperlink"/>
@@ -10432,7 +10477,7 @@
                 <w:noProof/>
                 <w:webHidden/>
               </w:rPr>
-              <w:instrText xml:space="preserve"> PAGEREF _Toc52878599 \h </w:instrText>
+              <w:instrText xml:space="preserve"> PAGEREF _Toc52954917 \h </w:instrText>
             </w:r>
             <w:r>
               <w:rPr>
@@ -10452,7 +10497,7 @@
                 <w:noProof/>
                 <w:webHidden/>
               </w:rPr>
-              <w:t>43</w:t>
+              <w:t>41</w:t>
             </w:r>
             <w:r>
               <w:rPr>
@@ -10499,7 +10544,7 @@
         </w:rPr>
       </w:pPr>
       <w:bookmarkStart w:id="1" w:name="_Toc18506402"/>
-      <w:bookmarkStart w:id="2" w:name="_Toc52878565"/>
+      <w:bookmarkStart w:id="2" w:name="_Toc52954883"/>
       <w:r>
         <w:t xml:space="preserve">1. </w:t>
       </w:r>
@@ -11150,7 +11195,7 @@
       <w:bookmarkStart w:id="3" w:name="_Toc18083375"/>
       <w:bookmarkStart w:id="4" w:name="_Toc18083154"/>
       <w:bookmarkStart w:id="5" w:name="_Toc18506403"/>
-      <w:bookmarkStart w:id="6" w:name="_Toc52878566"/>
+      <w:bookmarkStart w:id="6" w:name="_Toc52954884"/>
       <w:r>
         <w:rPr>
           <w:lang w:val="sr-Cyrl-RS"/>
@@ -11253,7 +11298,7 @@
       <w:bookmarkStart w:id="7" w:name="_Toc18083376"/>
       <w:bookmarkStart w:id="8" w:name="_Toc18083155"/>
       <w:bookmarkStart w:id="9" w:name="_Toc18506404"/>
-      <w:bookmarkStart w:id="10" w:name="_Toc52878567"/>
+      <w:bookmarkStart w:id="10" w:name="_Toc52954885"/>
       <w:r>
         <w:rPr>
           <w:lang w:val="sr-Cyrl-RS"/>
@@ -11971,7 +12016,7 @@
       <w:bookmarkStart w:id="11" w:name="_Toc18083377"/>
       <w:bookmarkStart w:id="12" w:name="_Toc18083156"/>
       <w:bookmarkStart w:id="13" w:name="_Toc18506405"/>
-      <w:bookmarkStart w:id="14" w:name="_Toc52878568"/>
+      <w:bookmarkStart w:id="14" w:name="_Toc52954886"/>
       <w:r>
         <w:rPr>
           <w:lang w:val="sr-Cyrl-RS"/>
@@ -12091,7 +12136,7 @@
       <w:bookmarkStart w:id="15" w:name="_Toc18083378"/>
       <w:bookmarkStart w:id="16" w:name="_Toc18083157"/>
       <w:bookmarkStart w:id="17" w:name="_Toc18506406"/>
-      <w:bookmarkStart w:id="18" w:name="_Toc52878569"/>
+      <w:bookmarkStart w:id="18" w:name="_Toc52954887"/>
       <w:r>
         <w:rPr>
           <w:lang w:val="sr-Cyrl-RS"/>
@@ -12402,7 +12447,7 @@
       <w:bookmarkStart w:id="19" w:name="_Toc18083379"/>
       <w:bookmarkStart w:id="20" w:name="_Toc18083158"/>
       <w:bookmarkStart w:id="21" w:name="_Toc18506407"/>
-      <w:bookmarkStart w:id="22" w:name="_Toc52878570"/>
+      <w:bookmarkStart w:id="22" w:name="_Toc52954888"/>
       <w:r>
         <w:rPr>
           <w:lang w:val="sr-Cyrl-RS"/>
@@ -12749,7 +12794,7 @@
       <w:bookmarkStart w:id="23" w:name="_Toc18083380"/>
       <w:bookmarkStart w:id="24" w:name="_Toc18083159"/>
       <w:bookmarkStart w:id="25" w:name="_Toc18506408"/>
-      <w:bookmarkStart w:id="26" w:name="_Toc52878571"/>
+      <w:bookmarkStart w:id="26" w:name="_Toc52954889"/>
       <w:r>
         <w:rPr>
           <w:lang w:val="sr-Cyrl-RS"/>
@@ -13087,7 +13132,7 @@
       <w:bookmarkStart w:id="27" w:name="_Toc18083383"/>
       <w:bookmarkStart w:id="28" w:name="_Toc18083162"/>
       <w:bookmarkStart w:id="29" w:name="_Toc18506411"/>
-      <w:bookmarkStart w:id="30" w:name="_Toc52878572"/>
+      <w:bookmarkStart w:id="30" w:name="_Toc52954890"/>
       <w:r>
         <w:rPr>
           <w:lang w:val="sr-Cyrl-RS"/>
@@ -13258,7 +13303,7 @@
         </w:rPr>
       </w:pPr>
       <w:bookmarkStart w:id="33" w:name="_Toc18506412"/>
-      <w:bookmarkStart w:id="34" w:name="_Toc52878573"/>
+      <w:bookmarkStart w:id="34" w:name="_Toc52954891"/>
       <w:r>
         <w:rPr>
           <w:rFonts w:eastAsia="Cambria" w:cs="Cambria"/>
@@ -13480,7 +13525,7 @@
           <w:lang w:val="sr-Cyrl-RS"/>
         </w:rPr>
       </w:pPr>
-      <w:bookmarkStart w:id="35" w:name="_Toc52878574"/>
+      <w:bookmarkStart w:id="35" w:name="_Toc52954892"/>
       <w:r>
         <w:rPr>
           <w:lang w:val="sr-Cyrl-RS"/>
@@ -13596,6 +13641,120 @@
         </w:rPr>
         <w:t xml:space="preserve">). </w:t>
       </w:r>
+      <w:r>
+        <w:rPr>
+          <w:rFonts w:eastAsia="Calibri" w:cs="Calibri"/>
+          <w:lang w:val="sr-Cyrl-RS"/>
+        </w:rPr>
+        <w:t xml:space="preserve"> </w:t>
+      </w:r>
+      <w:r>
+        <w:rPr>
+          <w:rFonts w:eastAsia="Calibri" w:cs="Calibri"/>
+          <w:lang w:val="sr-Cyrl-RS"/>
+        </w:rPr>
+        <w:t xml:space="preserve">Како су све информације са тог модела пренете у модел шеме базе података направљен помоћу </w:t>
+      </w:r>
+      <w:r>
+        <w:rPr>
+          <w:rFonts w:eastAsia="Calibri" w:cs="Calibri"/>
+        </w:rPr>
+        <w:t>Entity Framework</w:t>
+      </w:r>
+      <w:r>
+        <w:rPr>
+          <w:rFonts w:eastAsia="Calibri" w:cs="Calibri"/>
+        </w:rPr>
+        <w:t xml:space="preserve"> [1]</w:t>
+      </w:r>
+      <w:r>
+        <w:rPr>
+          <w:rFonts w:eastAsia="Calibri" w:cs="Calibri"/>
+        </w:rPr>
+        <w:t xml:space="preserve"> </w:t>
+      </w:r>
+      <w:r>
+        <w:rPr>
+          <w:rFonts w:eastAsia="Calibri" w:cs="Calibri"/>
+          <w:lang w:val="sr-Cyrl-RS"/>
+        </w:rPr>
+        <w:t>пакета</w:t>
+      </w:r>
+      <w:r>
+        <w:rPr>
+          <w:rFonts w:eastAsia="Calibri" w:cs="Calibri"/>
+          <w:lang w:val="sr-Cyrl-RS"/>
+        </w:rPr>
+        <w:t xml:space="preserve">, детаљи типова ентитета и типова повезника биће објашњени у следећем поглављу, </w:t>
+      </w:r>
+      <w:r>
+        <w:rPr>
+          <w:rFonts w:eastAsia="Calibri" w:cs="Calibri"/>
+          <w:lang w:val="sr-Cyrl-RS"/>
+        </w:rPr>
+        <w:t>док ће се овде размо</w:t>
+      </w:r>
+      <w:r>
+        <w:rPr>
+          <w:rFonts w:eastAsia="Calibri" w:cs="Calibri"/>
+          <w:lang w:val="sr-Cyrl-RS"/>
+        </w:rPr>
+        <w:t xml:space="preserve">трити појмови </w:t>
+      </w:r>
+      <w:r>
+        <w:rPr>
+          <w:rFonts w:eastAsia="Calibri" w:cs="Calibri"/>
+          <w:lang w:val="sr-Cyrl-RS"/>
+        </w:rPr>
+        <w:t xml:space="preserve">коришћени у моделу и начин на који су ти </w:t>
+      </w:r>
+      <w:r>
+        <w:rPr>
+          <w:rFonts w:eastAsia="Calibri" w:cs="Calibri"/>
+          <w:lang w:val="sr-Cyrl-RS"/>
+        </w:rPr>
+        <w:t>појмови</w:t>
+      </w:r>
+      <w:r>
+        <w:rPr>
+          <w:rFonts w:eastAsia="Calibri" w:cs="Calibri"/>
+          <w:lang w:val="sr-Cyrl-RS"/>
+        </w:rPr>
+        <w:t xml:space="preserve"> преведени тако да их </w:t>
+      </w:r>
+      <w:r>
+        <w:rPr>
+          <w:rFonts w:eastAsia="Calibri" w:cs="Calibri"/>
+        </w:rPr>
+        <w:t xml:space="preserve">Entity Framework </w:t>
+      </w:r>
+      <w:r>
+        <w:rPr>
+          <w:rFonts w:eastAsia="Calibri" w:cs="Calibri"/>
+          <w:lang w:val="sr-Cyrl-RS"/>
+        </w:rPr>
+        <w:t xml:space="preserve">пакет </w:t>
+      </w:r>
+      <w:r>
+        <w:rPr>
+          <w:rFonts w:eastAsia="Calibri" w:cs="Calibri"/>
+          <w:lang w:val="sr-Cyrl-RS"/>
+        </w:rPr>
+        <w:t>разуме.</w:t>
+      </w:r>
+    </w:p>
+    <w:p>
+      <w:pPr>
+        <w:pStyle w:val="Heading3"/>
+      </w:pPr>
+      <w:bookmarkStart w:id="36" w:name="_Toc52954893"/>
+      <w:r>
+        <w:rPr>
+          <w:lang w:val="sr-Cyrl-RS"/>
+        </w:rPr>
+        <w:t>3.1.1 Појмови коришћени при моделовању концептуалних шема база података</w:t>
+      </w:r>
+      <w:bookmarkEnd w:id="36"/>
     </w:p>
     <w:p>
       <w:pPr>
@@ -13611,70 +13770,222 @@
           <w:lang w:val="sr-Cyrl-RS"/>
         </w:rPr>
         <w:tab/>
-        <w:t>На слици 3.1 приказана је концептуална шема безе података у којој се смештају информације о корисницима система</w:t>
       </w:r>
       <w:r>
         <w:rPr>
           <w:rFonts w:eastAsia="Calibri" w:cs="Calibri"/>
           <w:lang w:val="sr-Cyrl-RS"/>
         </w:rPr>
-        <w:t xml:space="preserve">. Шема представља класе које су добијене у оквиру пакета </w:t>
+        <w:t>Основни концепти за моделовању у ЕР дијаграмима су типови ентитета са њиховим обележјима и типови повезника. Типови ентитета представљају ресурс пословања у реалном систему. Обележја типова ентитета су особине које тај ресурс поседује. Тип повезника представља однос у којем се ресурси реалног система налазе. При моделовању концептуалне шеме базе података, поред наведених појмова коришћени су још и герунд и ИС-А хијерархија. Герунд представља тип повезника који се може посматрати као тип ентитета у релацији са неким другим типом ентитета. ИС-А хијерархија је концепт који нам омогућава да моделујемо суперкласу и поткласе, односно наслеђивање</w:t>
+      </w:r>
+      <w:r>
+        <w:rPr>
+          <w:rFonts w:eastAsia="Calibri" w:cs="Calibri"/>
+        </w:rPr>
+        <w:t xml:space="preserve"> [2]</w:t>
+      </w:r>
+      <w:r>
+        <w:rPr>
+          <w:rFonts w:eastAsia="Calibri" w:cs="Calibri"/>
+          <w:lang w:val="sr-Cyrl-RS"/>
+        </w:rPr>
+        <w:t xml:space="preserve">. </w:t>
+      </w:r>
+    </w:p>
+    <w:p>
+      <w:pPr>
+        <w:jc w:val="both"/>
+        <w:rPr>
+          <w:rFonts w:eastAsia="Calibri" w:cs="Calibri"/>
+          <w:lang w:val="sr-Cyrl-RS"/>
+        </w:rPr>
+      </w:pPr>
+      <w:r>
+        <w:rPr>
+          <w:rFonts w:eastAsia="Calibri" w:cs="Calibri"/>
+          <w:lang w:val="sr-Cyrl-RS"/>
+        </w:rPr>
+        <w:tab/>
+        <w:t xml:space="preserve">При моделовању шеме базе података употребом </w:t>
+      </w:r>
+      <w:r>
+        <w:rPr>
+          <w:rFonts w:eastAsia="Calibri" w:cs="Calibri"/>
+        </w:rPr>
+        <w:t xml:space="preserve">Entity Framework Designer </w:t>
+      </w:r>
+      <w:r>
+        <w:rPr>
+          <w:rFonts w:eastAsia="Calibri" w:cs="Calibri"/>
+          <w:lang w:val="sr-Cyrl-RS"/>
+        </w:rPr>
+        <w:t>алата, типови ентитета представљају се преко</w:t>
+      </w:r>
+      <w:r>
+        <w:rPr>
+          <w:rFonts w:eastAsia="Calibri" w:cs="Calibri"/>
+        </w:rPr>
+        <w:t xml:space="preserve"> </w:t>
+      </w:r>
+      <w:r>
+        <w:rPr>
+          <w:rFonts w:eastAsia="Calibri" w:cs="Calibri"/>
+          <w:lang w:val="sr-Cyrl-RS"/>
+        </w:rPr>
+        <w:t xml:space="preserve">концепта </w:t>
       </w:r>
       <w:r>
         <w:rPr>
           <w:rFonts w:eastAsia="Calibri" w:cs="Calibri"/>
           <w:i/>
         </w:rPr>
-        <w:t>Microstoft.AspNet.Identity.</w:t>
+        <w:t>Entity</w:t>
       </w:r>
       <w:r>
         <w:rPr>
           <w:rFonts w:eastAsia="Calibri" w:cs="Calibri"/>
           <w:lang w:val="sr-Cyrl-RS"/>
         </w:rPr>
-        <w:t xml:space="preserve"> Као што се на слици може видети корисник је представљен ентитетом који има обележја која представљају личне информације: </w:t>
+        <w:t xml:space="preserve">, обележја се додају сваком </w:t>
       </w:r>
       <w:r>
         <w:rPr>
           <w:rFonts w:eastAsia="Calibri" w:cs="Calibri"/>
           <w:i/>
         </w:rPr>
-        <w:t>ime</w:t>
+        <w:t>Entity</w:t>
       </w:r>
       <w:r>
         <w:rPr>
           <w:rFonts w:eastAsia="Calibri" w:cs="Calibri"/>
           <w:lang w:val="sr-Cyrl-RS"/>
         </w:rPr>
-        <w:t xml:space="preserve"> и </w:t>
+        <w:t xml:space="preserve">-у као </w:t>
       </w:r>
       <w:r>
         <w:rPr>
           <w:rFonts w:eastAsia="Calibri" w:cs="Calibri"/>
           <w:i/>
         </w:rPr>
-        <w:t>prezime</w:t>
+        <w:t>ScalarProperty</w:t>
       </w:r>
       <w:r>
         <w:rPr>
           <w:rFonts w:eastAsia="Calibri" w:cs="Calibri"/>
-          <w:lang w:val="sr-Cyrl-RS"/>
-        </w:rPr>
-        <w:t xml:space="preserve">, али и информације о налогу корисника у оквиру система: </w:t>
+        </w:rPr>
+        <w:t xml:space="preserve">, </w:t>
+      </w:r>
+      <w:r>
+        <w:rPr>
+          <w:rFonts w:eastAsia="Calibri" w:cs="Calibri"/>
+          <w:lang w:val="sr-Cyrl-RS"/>
+        </w:rPr>
+        <w:t xml:space="preserve">док се типови повезника моделују помоћу </w:t>
       </w:r>
       <w:r>
         <w:rPr>
           <w:rFonts w:eastAsia="Calibri" w:cs="Calibri"/>
           <w:i/>
         </w:rPr>
-        <w:t>UserName, PasswordHash, SecurityStamp, Email</w:t>
+        <w:t>Association</w:t>
       </w:r>
       <w:r>
         <w:rPr>
           <w:rFonts w:eastAsia="Calibri" w:cs="Calibri"/>
           <w:lang w:val="sr-Cyrl-RS"/>
         </w:rPr>
-        <w:t xml:space="preserve"> и сл.</w:t>
+        <w:t xml:space="preserve"> концепта. У случајевима када имамо тип повезника са неким обележјем, то обележје се преноси у тип ентитета који има максимални кардиналитет 1. Тип повезника који са обе стране има максимални кардиналитет „више“ се у случајевима, ако има неко додатно обележје или представља тип ентитета у релацији са другим типом ентитета (прецизније ако је у питању герунд) моделује посебним </w:t>
+      </w:r>
+      <w:r>
+        <w:rPr>
+          <w:rFonts w:eastAsia="Calibri" w:cs="Calibri"/>
+          <w:i/>
+        </w:rPr>
+        <w:t>Entity</w:t>
+      </w:r>
+      <w:r>
+        <w:rPr>
+          <w:rFonts w:eastAsia="Calibri" w:cs="Calibri"/>
+          <w:lang w:val="sr-Cyrl-RS"/>
+        </w:rPr>
+        <w:t xml:space="preserve">-ем. Герунд, осим у претходно описаном случају, прати иста правила као и обичан тип повезника при моделовању у </w:t>
+      </w:r>
+      <w:r>
+        <w:rPr>
+          <w:rFonts w:eastAsia="Calibri" w:cs="Calibri"/>
+        </w:rPr>
+        <w:t>Entity Framework Designer</w:t>
+      </w:r>
+      <w:r>
+        <w:rPr>
+          <w:rFonts w:eastAsia="Calibri" w:cs="Calibri"/>
+          <w:lang w:val="sr-Cyrl-RS"/>
+        </w:rPr>
+        <w:t xml:space="preserve">-у. ИС-А хијерархија се моделује при креирању </w:t>
+      </w:r>
+      <w:r>
+        <w:rPr>
+          <w:rFonts w:eastAsia="Calibri" w:cs="Calibri"/>
+          <w:i/>
+        </w:rPr>
+        <w:t>Entity</w:t>
+      </w:r>
+      <w:r>
+        <w:rPr>
+          <w:rFonts w:eastAsia="Calibri" w:cs="Calibri"/>
+          <w:lang w:val="sr-Cyrl-RS"/>
+        </w:rPr>
+        <w:t>-а који су поткласе у хијерархији, тако што се из</w:t>
+      </w:r>
+      <w:r>
+        <w:rPr>
+          <w:rFonts w:eastAsia="Calibri" w:cs="Calibri"/>
+          <w:i/>
+          <w:lang w:val="sr-Cyrl-RS"/>
+        </w:rPr>
+        <w:t xml:space="preserve"> </w:t>
+      </w:r>
+      <w:r>
+        <w:rPr>
+          <w:rFonts w:eastAsia="Calibri" w:cs="Calibri"/>
+          <w:lang w:val="sr-Cyrl-RS"/>
+        </w:rPr>
+        <w:t>падајуће</w:t>
+      </w:r>
+      <w:r>
+        <w:rPr>
+          <w:rFonts w:eastAsia="Calibri" w:cs="Calibri"/>
+        </w:rPr>
+        <w:t>г менија</w:t>
+      </w:r>
+      <w:r>
+        <w:rPr>
+          <w:rFonts w:eastAsia="Calibri" w:cs="Calibri"/>
+          <w:lang w:val="sr-Cyrl-RS"/>
+        </w:rPr>
+        <w:t xml:space="preserve"> означеног као </w:t>
+      </w:r>
+      <w:r>
+        <w:rPr>
+          <w:rFonts w:eastAsia="Calibri" w:cs="Calibri"/>
+          <w:i/>
+        </w:rPr>
+        <w:t>Base type</w:t>
+      </w:r>
+      <w:r>
+        <w:rPr>
+          <w:rFonts w:eastAsia="Calibri" w:cs="Calibri"/>
+          <w:i/>
+          <w:lang w:val="sr-Cyrl-RS"/>
+        </w:rPr>
+        <w:t xml:space="preserve"> </w:t>
+      </w:r>
+      <w:r>
+        <w:rPr>
+          <w:rFonts w:eastAsia="Calibri" w:cs="Calibri"/>
+          <w:lang w:val="sr-Cyrl-RS"/>
+        </w:rPr>
+        <w:t xml:space="preserve">изабере који од већ постојећих ентитета представља суперкласу. </w:t>
       </w:r>
     </w:p>
     <w:p>
@@ -13690,234 +14001,51 @@
           <w:lang w:val="sr-Cyrl-RS"/>
         </w:rPr>
         <w:tab/>
-        <w:t>Сликом 3.2 представљена је концептуална шема базе података</w:t>
+        <w:t>Уколико се модел базе података прави употребом</w:t>
       </w:r>
       <w:r>
         <w:rPr>
           <w:rFonts w:eastAsia="Calibri" w:cs="Calibri"/>
-          <w:lang w:val="sr-Cyrl-RS"/>
-        </w:rPr>
-        <w:t xml:space="preserve"> за смештање информација које су неопходне корисницима за неометан рад у оквиру система. </w:t>
+          <w:i/>
+          <w:lang w:val="sr-Cyrl-RS"/>
+        </w:rPr>
+        <w:t xml:space="preserve"> </w:t>
       </w:r>
       <w:r>
         <w:rPr>
           <w:rFonts w:eastAsia="Calibri" w:cs="Calibri"/>
-          <w:lang w:val="sr-Cyrl-RS"/>
-        </w:rPr>
-        <w:t>У шеми су измоделовани ентитети који представљају између осталог ученике, одељења, часове, контролне тачке итд. Сваки од ентитета садржи обележја које представљају информације неопходне за његово потпуно дефинисање. Помоћу повезника између ентитета означено је које информације су међусобно повезане. Тако</w:t>
+          <w:i/>
+        </w:rPr>
+        <w:t>Code First</w:t>
       </w:r>
       <w:r>
         <w:rPr>
           <w:rFonts w:eastAsia="Calibri" w:cs="Calibri"/>
-          <w:lang w:val="sr-Cyrl-RS"/>
-        </w:rPr>
-        <w:t xml:space="preserve"> је</w:t>
+          <w:i/>
+          <w:lang w:val="sr-Cyrl-RS"/>
+        </w:rPr>
+        <w:t xml:space="preserve"> </w:t>
       </w:r>
       <w:r>
         <w:rPr>
           <w:rFonts w:eastAsia="Calibri" w:cs="Calibri"/>
           <w:lang w:val="sr-Cyrl-RS"/>
         </w:rPr>
-        <w:t xml:space="preserve"> примера</w:t>
+        <w:t>приступа, у оквиру класе која представља тип ентитета, обележја наводимо преко пропертија одговарајућег типа, ИС-А хијерархију дефинишемо сходно правилима наслеђивања програмског језика који користимо, док се типови повезника реализују пропертијима класног типа</w:t>
       </w:r>
       <w:r>
         <w:rPr>
           <w:rFonts w:eastAsia="Calibri" w:cs="Calibri"/>
-          <w:lang w:val="sr-Cyrl-RS"/>
-        </w:rPr>
-        <w:t xml:space="preserve"> ради, контролна тачка повезана са запосленим који је планира, или област</w:t>
+        </w:rPr>
+        <w:t xml:space="preserve"> </w:t>
       </w:r>
       <w:r>
         <w:rPr>
           <w:rFonts w:eastAsia="Calibri" w:cs="Calibri"/>
           <w:lang w:val="sr-Cyrl-RS"/>
         </w:rPr>
-        <w:t xml:space="preserve"> </w:t>
-      </w:r>
-      <w:r>
-        <w:rPr>
-          <w:rFonts w:eastAsia="Calibri" w:cs="Calibri"/>
-          <w:lang w:val="sr-Cyrl-RS"/>
-        </w:rPr>
-        <w:t>са предметом којем припада.</w:t>
-      </w:r>
-    </w:p>
-    <w:p>
-      <w:pPr>
-        <w:jc w:val="both"/>
-        <w:rPr>
-          <w:rFonts w:eastAsia="Calibri" w:cs="Calibri"/>
-          <w:lang w:val="sr-Cyrl-RS"/>
-        </w:rPr>
-      </w:pPr>
-      <w:r>
-        <w:rPr>
-          <w:rFonts w:eastAsia="Calibri" w:cs="Calibri"/>
-        </w:rPr>
-        <w:tab/>
-      </w:r>
-      <w:r>
-        <w:rPr>
-          <w:rFonts w:eastAsia="Calibri" w:cs="Calibri"/>
-          <w:lang w:val="sr-Cyrl-RS"/>
-        </w:rPr>
-        <w:t>Концептуална шема базе података је представљена преко ЕР дијаграма из разлога што он на једноставан и прегледан начин приказује ресурсе који у систему постоје, као и њихову међусобну повезаност.</w:t>
-      </w:r>
-    </w:p>
-    <w:p>
-      <w:pPr>
-        <w:jc w:val="both"/>
-        <w:rPr>
-          <w:rFonts w:eastAsia="Calibri" w:cs="Calibri"/>
-          <w:lang w:val="sr-Cyrl-RS"/>
-        </w:rPr>
-      </w:pPr>
-      <w:r>
-        <w:rPr>
-          <w:rFonts w:eastAsia="Calibri" w:cs="Calibri"/>
-          <w:lang w:val="sr-Cyrl-RS"/>
-        </w:rPr>
-        <w:tab/>
-      </w:r>
-      <w:r>
-        <w:rPr>
-          <w:rFonts w:eastAsia="Calibri" w:cs="Calibri"/>
-          <w:lang w:val="sr-Cyrl-RS"/>
-        </w:rPr>
-        <w:t xml:space="preserve">Како су све информације са тог модела пренете у модел шеме базе података направљен помоћу </w:t>
-      </w:r>
-      <w:r>
-        <w:rPr>
-          <w:rFonts w:eastAsia="Calibri" w:cs="Calibri"/>
-        </w:rPr>
-        <w:t>Entity Framework</w:t>
-      </w:r>
-      <w:r>
-        <w:rPr>
-          <w:rFonts w:eastAsia="Calibri" w:cs="Calibri"/>
-        </w:rPr>
-        <w:t xml:space="preserve"> [1]</w:t>
-      </w:r>
-      <w:r>
-        <w:rPr>
-          <w:rFonts w:eastAsia="Calibri" w:cs="Calibri"/>
-        </w:rPr>
-        <w:t xml:space="preserve"> </w:t>
-      </w:r>
-      <w:r>
-        <w:rPr>
-          <w:rFonts w:eastAsia="Calibri" w:cs="Calibri"/>
-          <w:lang w:val="sr-Cyrl-RS"/>
-        </w:rPr>
-        <w:t>пакета</w:t>
-      </w:r>
-      <w:r>
-        <w:rPr>
-          <w:rFonts w:eastAsia="Calibri" w:cs="Calibri"/>
-          <w:lang w:val="sr-Cyrl-RS"/>
-        </w:rPr>
-        <w:t xml:space="preserve">, детаљи типова ентитета и типова повезника биће објашњени у следећем поглављу, </w:t>
-      </w:r>
-      <w:r>
-        <w:rPr>
-          <w:rFonts w:eastAsia="Calibri" w:cs="Calibri"/>
-          <w:lang w:val="sr-Cyrl-RS"/>
-        </w:rPr>
-        <w:t>док ће се овде размо</w:t>
-      </w:r>
-      <w:r>
-        <w:rPr>
-          <w:rFonts w:eastAsia="Calibri" w:cs="Calibri"/>
-          <w:lang w:val="sr-Cyrl-RS"/>
-        </w:rPr>
-        <w:t xml:space="preserve">трити појмови </w:t>
-      </w:r>
-      <w:r>
-        <w:rPr>
-          <w:rFonts w:eastAsia="Calibri" w:cs="Calibri"/>
-          <w:lang w:val="sr-Cyrl-RS"/>
-        </w:rPr>
-        <w:t xml:space="preserve">коришћени у моделу и начин на који су ти </w:t>
-      </w:r>
-      <w:r>
-        <w:rPr>
-          <w:rFonts w:eastAsia="Calibri" w:cs="Calibri"/>
-          <w:lang w:val="sr-Cyrl-RS"/>
-        </w:rPr>
-        <w:t>појмови</w:t>
-      </w:r>
-      <w:r>
-        <w:rPr>
-          <w:rFonts w:eastAsia="Calibri" w:cs="Calibri"/>
-          <w:lang w:val="sr-Cyrl-RS"/>
-        </w:rPr>
-        <w:t xml:space="preserve"> преведени тако да их </w:t>
-      </w:r>
-      <w:r>
-        <w:rPr>
-          <w:rFonts w:eastAsia="Calibri" w:cs="Calibri"/>
-        </w:rPr>
-        <w:t xml:space="preserve">Entity Framework </w:t>
-      </w:r>
-      <w:r>
-        <w:rPr>
-          <w:rFonts w:eastAsia="Calibri" w:cs="Calibri"/>
-          <w:lang w:val="sr-Cyrl-RS"/>
-        </w:rPr>
-        <w:t xml:space="preserve">пакет </w:t>
-      </w:r>
-      <w:r>
-        <w:rPr>
-          <w:rFonts w:eastAsia="Calibri" w:cs="Calibri"/>
-          <w:lang w:val="sr-Cyrl-RS"/>
-        </w:rPr>
-        <w:t>разуме.</w:t>
-      </w:r>
-    </w:p>
-    <w:p>
-      <w:pPr>
-        <w:jc w:val="both"/>
-        <w:rPr>
-          <w:rFonts w:eastAsia="Calibri" w:cs="Calibri"/>
-          <w:lang w:val="sr-Cyrl-RS"/>
-        </w:rPr>
-      </w:pPr>
-    </w:p>
-    <w:p>
-      <w:pPr>
-        <w:jc w:val="both"/>
-        <w:rPr>
-          <w:rFonts w:eastAsia="Calibri" w:cs="Calibri"/>
-          <w:lang w:val="sr-Cyrl-RS"/>
-        </w:rPr>
-      </w:pPr>
-    </w:p>
-    <w:p>
-      <w:pPr>
-        <w:jc w:val="both"/>
-        <w:rPr>
-          <w:rFonts w:eastAsia="Calibri" w:cs="Calibri"/>
-          <w:lang w:val="sr-Cyrl-RS"/>
-        </w:rPr>
-      </w:pPr>
-    </w:p>
-    <w:p>
-      <w:pPr>
-        <w:jc w:val="both"/>
-        <w:rPr>
-          <w:rFonts w:eastAsia="Calibri" w:cs="Calibri"/>
-          <w:lang w:val="sr-Cyrl-RS"/>
-        </w:rPr>
-      </w:pPr>
-    </w:p>
-    <w:p>
-      <w:pPr>
-        <w:jc w:val="both"/>
-        <w:rPr>
-          <w:rFonts w:eastAsia="Calibri" w:cs="Calibri"/>
-          <w:lang w:val="sr-Cyrl-RS"/>
-        </w:rPr>
-      </w:pPr>
+        <w:t>који означавају тип ентитета са којим је класа у релацији.</w:t>
+      </w:r>
     </w:p>
     <w:p>
       <w:pPr>
@@ -14119,518 +14247,6 @@
     </w:p>
     <w:p>
       <w:pPr>
-        <w:pStyle w:val="Heading3"/>
-      </w:pPr>
-      <w:bookmarkStart w:id="36" w:name="_Toc52878575"/>
-      <w:r>
-        <w:rPr>
-          <w:lang w:val="sr-Cyrl-RS"/>
-        </w:rPr>
-        <w:t xml:space="preserve">3.1.1 </w:t>
-      </w:r>
-      <w:r>
-        <w:rPr>
-          <w:lang w:val="sr-Cyrl-RS"/>
-        </w:rPr>
-        <w:t>Појмови коришћени при моделовању концептуалних шема база података</w:t>
-      </w:r>
-      <w:bookmarkEnd w:id="36"/>
-    </w:p>
-    <w:p>
-      <w:pPr>
-        <w:jc w:val="both"/>
-        <w:rPr>
-          <w:rFonts w:eastAsia="Calibri" w:cs="Calibri"/>
-          <w:lang w:val="sr-Cyrl-RS"/>
-        </w:rPr>
-      </w:pPr>
-      <w:r>
-        <w:rPr>
-          <w:rFonts w:eastAsia="Calibri" w:cs="Calibri"/>
-          <w:lang w:val="sr-Cyrl-RS"/>
-        </w:rPr>
-        <w:tab/>
-      </w:r>
-      <w:r>
-        <w:rPr>
-          <w:rFonts w:eastAsia="Calibri" w:cs="Calibri"/>
-          <w:lang w:val="sr-Cyrl-RS"/>
-        </w:rPr>
-        <w:t xml:space="preserve">Основни </w:t>
-      </w:r>
-      <w:r>
-        <w:rPr>
-          <w:rFonts w:eastAsia="Calibri" w:cs="Calibri"/>
-          <w:lang w:val="sr-Cyrl-RS"/>
-        </w:rPr>
-        <w:t>концепти за моделовању</w:t>
-      </w:r>
-      <w:r>
-        <w:rPr>
-          <w:rFonts w:eastAsia="Calibri" w:cs="Calibri"/>
-          <w:lang w:val="sr-Cyrl-RS"/>
-        </w:rPr>
-        <w:t xml:space="preserve"> у ЕР дијаграмима су типови ентитета са њиховим обележјима и типови повезника. Типови ентитета представљају рес</w:t>
-      </w:r>
-      <w:r>
-        <w:rPr>
-          <w:rFonts w:eastAsia="Calibri" w:cs="Calibri"/>
-          <w:lang w:val="sr-Cyrl-RS"/>
-        </w:rPr>
-        <w:t>урс пословања у реалном систему.</w:t>
-      </w:r>
-      <w:r>
-        <w:rPr>
-          <w:rFonts w:eastAsia="Calibri" w:cs="Calibri"/>
-          <w:lang w:val="sr-Cyrl-RS"/>
-        </w:rPr>
-        <w:t xml:space="preserve"> </w:t>
-      </w:r>
-      <w:r>
-        <w:rPr>
-          <w:rFonts w:eastAsia="Calibri" w:cs="Calibri"/>
-          <w:lang w:val="sr-Cyrl-RS"/>
-        </w:rPr>
-        <w:t>О</w:t>
-      </w:r>
-      <w:r>
-        <w:rPr>
-          <w:rFonts w:eastAsia="Calibri" w:cs="Calibri"/>
-          <w:lang w:val="sr-Cyrl-RS"/>
-        </w:rPr>
-        <w:t>бележја типова ентитета су осо</w:t>
-      </w:r>
-      <w:r>
-        <w:rPr>
-          <w:rFonts w:eastAsia="Calibri" w:cs="Calibri"/>
-          <w:lang w:val="sr-Cyrl-RS"/>
-        </w:rPr>
-        <w:t>бине које тај ресурс поседује</w:t>
-      </w:r>
-      <w:r>
-        <w:rPr>
-          <w:rFonts w:eastAsia="Calibri" w:cs="Calibri"/>
-          <w:lang w:val="sr-Cyrl-RS"/>
-        </w:rPr>
-        <w:t>.</w:t>
-      </w:r>
-      <w:r>
-        <w:rPr>
-          <w:rFonts w:eastAsia="Calibri" w:cs="Calibri"/>
-          <w:lang w:val="sr-Cyrl-RS"/>
-        </w:rPr>
-        <w:t xml:space="preserve"> </w:t>
-      </w:r>
-      <w:r>
-        <w:rPr>
-          <w:rFonts w:eastAsia="Calibri" w:cs="Calibri"/>
-          <w:lang w:val="sr-Cyrl-RS"/>
-        </w:rPr>
-        <w:t>Т</w:t>
-      </w:r>
-      <w:r>
-        <w:rPr>
-          <w:rFonts w:eastAsia="Calibri" w:cs="Calibri"/>
-          <w:lang w:val="sr-Cyrl-RS"/>
-        </w:rPr>
-        <w:t>ип повезника представља однос у којем се ресурси реалног система налазе</w:t>
-      </w:r>
-      <w:r>
-        <w:rPr>
-          <w:rFonts w:eastAsia="Calibri" w:cs="Calibri"/>
-          <w:lang w:val="sr-Cyrl-RS"/>
-        </w:rPr>
-        <w:t>. При моделовању концептуалне шеме базе података, поред наведених појмова коришћени су још и герунд и ИС-А хијерархија. Герунд представља тип повезника који се може посматрати као тип ентитета у релацији са неким другим типом ентитета</w:t>
-      </w:r>
-      <w:r>
-        <w:rPr>
-          <w:rFonts w:eastAsia="Calibri" w:cs="Calibri"/>
-          <w:lang w:val="sr-Cyrl-RS"/>
-        </w:rPr>
-        <w:t>.</w:t>
-      </w:r>
-      <w:r>
-        <w:rPr>
-          <w:rFonts w:eastAsia="Calibri" w:cs="Calibri"/>
-          <w:lang w:val="sr-Cyrl-RS"/>
-        </w:rPr>
-        <w:t xml:space="preserve"> ИС-А хијерархија</w:t>
-      </w:r>
-      <w:r>
-        <w:rPr>
-          <w:rFonts w:eastAsia="Calibri" w:cs="Calibri"/>
-          <w:lang w:val="sr-Cyrl-RS"/>
-        </w:rPr>
-        <w:t xml:space="preserve"> је концепт који</w:t>
-      </w:r>
-      <w:r>
-        <w:rPr>
-          <w:rFonts w:eastAsia="Calibri" w:cs="Calibri"/>
-          <w:lang w:val="sr-Cyrl-RS"/>
-        </w:rPr>
-        <w:t xml:space="preserve"> нам омогућава да моделујемо суперкласу и поткласе, односно наслеђивање</w:t>
-      </w:r>
-      <w:r>
-        <w:rPr>
-          <w:rFonts w:eastAsia="Calibri" w:cs="Calibri"/>
-        </w:rPr>
-        <w:t xml:space="preserve"> [2</w:t>
-      </w:r>
-      <w:r>
-        <w:rPr>
-          <w:rFonts w:eastAsia="Calibri" w:cs="Calibri"/>
-        </w:rPr>
-        <w:t>]</w:t>
-      </w:r>
-      <w:r>
-        <w:rPr>
-          <w:rFonts w:eastAsia="Calibri" w:cs="Calibri"/>
-          <w:lang w:val="sr-Cyrl-RS"/>
-        </w:rPr>
-        <w:t xml:space="preserve">. </w:t>
-      </w:r>
-    </w:p>
-    <w:p>
-      <w:pPr>
-        <w:jc w:val="both"/>
-        <w:rPr>
-          <w:rFonts w:eastAsia="Calibri" w:cs="Calibri"/>
-          <w:lang w:val="sr-Cyrl-RS"/>
-        </w:rPr>
-      </w:pPr>
-      <w:r>
-        <w:rPr>
-          <w:rFonts w:eastAsia="Calibri" w:cs="Calibri"/>
-          <w:lang w:val="sr-Cyrl-RS"/>
-        </w:rPr>
-        <w:tab/>
-        <w:t xml:space="preserve">При моделовању шеме базе података употребом </w:t>
-      </w:r>
-      <w:r>
-        <w:rPr>
-          <w:rFonts w:eastAsia="Calibri" w:cs="Calibri"/>
-        </w:rPr>
-        <w:t xml:space="preserve">Entity Framework Designer </w:t>
-      </w:r>
-      <w:r>
-        <w:rPr>
-          <w:rFonts w:eastAsia="Calibri" w:cs="Calibri"/>
-          <w:lang w:val="sr-Cyrl-RS"/>
-        </w:rPr>
-        <w:t>алата, типови ентитета представљају се преко</w:t>
-      </w:r>
-      <w:r>
-        <w:rPr>
-          <w:rFonts w:eastAsia="Calibri" w:cs="Calibri"/>
-        </w:rPr>
-        <w:t xml:space="preserve"> </w:t>
-      </w:r>
-      <w:r>
-        <w:rPr>
-          <w:rFonts w:eastAsia="Calibri" w:cs="Calibri"/>
-          <w:lang w:val="sr-Cyrl-RS"/>
-        </w:rPr>
-        <w:t xml:space="preserve">концепта </w:t>
-      </w:r>
-      <w:r>
-        <w:rPr>
-          <w:rFonts w:eastAsia="Calibri" w:cs="Calibri"/>
-          <w:i/>
-        </w:rPr>
-        <w:t>Entity</w:t>
-      </w:r>
-      <w:r>
-        <w:rPr>
-          <w:rFonts w:eastAsia="Calibri" w:cs="Calibri"/>
-          <w:lang w:val="sr-Cyrl-RS"/>
-        </w:rPr>
-        <w:t xml:space="preserve">, </w:t>
-      </w:r>
-      <w:r>
-        <w:rPr>
-          <w:rFonts w:eastAsia="Calibri" w:cs="Calibri"/>
-          <w:lang w:val="sr-Cyrl-RS"/>
-        </w:rPr>
-        <w:t xml:space="preserve">обележја се додају сваком </w:t>
-      </w:r>
-      <w:r>
-        <w:rPr>
-          <w:rFonts w:eastAsia="Calibri" w:cs="Calibri"/>
-          <w:i/>
-        </w:rPr>
-        <w:t>Entity</w:t>
-      </w:r>
-      <w:r>
-        <w:rPr>
-          <w:rFonts w:eastAsia="Calibri" w:cs="Calibri"/>
-          <w:lang w:val="sr-Cyrl-RS"/>
-        </w:rPr>
-        <w:t xml:space="preserve">-у као </w:t>
-      </w:r>
-      <w:r>
-        <w:rPr>
-          <w:rFonts w:eastAsia="Calibri" w:cs="Calibri"/>
-          <w:i/>
-        </w:rPr>
-        <w:t>ScalarProperty</w:t>
-      </w:r>
-      <w:r>
-        <w:rPr>
-          <w:rFonts w:eastAsia="Calibri" w:cs="Calibri"/>
-        </w:rPr>
-        <w:t xml:space="preserve">, </w:t>
-      </w:r>
-      <w:r>
-        <w:rPr>
-          <w:rFonts w:eastAsia="Calibri" w:cs="Calibri"/>
-          <w:lang w:val="sr-Cyrl-RS"/>
-        </w:rPr>
-        <w:t xml:space="preserve">док се типови повезника моделују помоћу </w:t>
-      </w:r>
-      <w:r>
-        <w:rPr>
-          <w:rFonts w:eastAsia="Calibri" w:cs="Calibri"/>
-          <w:i/>
-        </w:rPr>
-        <w:t>Association</w:t>
-      </w:r>
-      <w:r>
-        <w:rPr>
-          <w:rFonts w:eastAsia="Calibri" w:cs="Calibri"/>
-          <w:lang w:val="sr-Cyrl-RS"/>
-        </w:rPr>
-        <w:t xml:space="preserve"> концепта.</w:t>
-      </w:r>
-      <w:r>
-        <w:rPr>
-          <w:rFonts w:eastAsia="Calibri" w:cs="Calibri"/>
-          <w:lang w:val="sr-Cyrl-RS"/>
-        </w:rPr>
-        <w:t xml:space="preserve"> </w:t>
-      </w:r>
-      <w:r>
-        <w:rPr>
-          <w:rFonts w:eastAsia="Calibri" w:cs="Calibri"/>
-          <w:lang w:val="sr-Cyrl-RS"/>
-        </w:rPr>
-        <w:t>У случајевима када имамо тип повезника са неким обележјем, то обележје се преноси у тип ентитета који има максимални кардиналитет 1.</w:t>
-      </w:r>
-      <w:r>
-        <w:rPr>
-          <w:rFonts w:eastAsia="Calibri" w:cs="Calibri"/>
-          <w:lang w:val="sr-Cyrl-RS"/>
-        </w:rPr>
-        <w:t xml:space="preserve"> Тип повезника који са обе стране има максимални кардиналитет „више“ се у случајевима, ако има неко додатно обележје или представља тип ентитета у релацији са другим типом ентитета (прецизније ако је у питању герунд) моделује посебним </w:t>
-      </w:r>
-      <w:r>
-        <w:rPr>
-          <w:rFonts w:eastAsia="Calibri" w:cs="Calibri"/>
-          <w:i/>
-        </w:rPr>
-        <w:t>Entity</w:t>
-      </w:r>
-      <w:r>
-        <w:rPr>
-          <w:rFonts w:eastAsia="Calibri" w:cs="Calibri"/>
-          <w:lang w:val="sr-Cyrl-RS"/>
-        </w:rPr>
-        <w:t xml:space="preserve">-ем. Герунд, осим у претходно описаном случају, прати иста правила као и обичан тип повезника при моделовању у </w:t>
-      </w:r>
-      <w:r>
-        <w:rPr>
-          <w:rFonts w:eastAsia="Calibri" w:cs="Calibri"/>
-        </w:rPr>
-        <w:t>Entity Framework Designer</w:t>
-      </w:r>
-      <w:r>
-        <w:rPr>
-          <w:rFonts w:eastAsia="Calibri" w:cs="Calibri"/>
-          <w:lang w:val="sr-Cyrl-RS"/>
-        </w:rPr>
-        <w:t>-у.</w:t>
-      </w:r>
-      <w:r>
-        <w:rPr>
-          <w:rFonts w:eastAsia="Calibri" w:cs="Calibri"/>
-          <w:lang w:val="sr-Cyrl-RS"/>
-        </w:rPr>
-        <w:t xml:space="preserve"> ИС-А хијерархија се моделује при креирању </w:t>
-      </w:r>
-      <w:r>
-        <w:rPr>
-          <w:rFonts w:eastAsia="Calibri" w:cs="Calibri"/>
-          <w:i/>
-        </w:rPr>
-        <w:t>Entity</w:t>
-      </w:r>
-      <w:r>
-        <w:rPr>
-          <w:rFonts w:eastAsia="Calibri" w:cs="Calibri"/>
-          <w:lang w:val="sr-Cyrl-RS"/>
-        </w:rPr>
-        <w:t>-а који су поткл</w:t>
-      </w:r>
-      <w:r>
-        <w:rPr>
-          <w:rFonts w:eastAsia="Calibri" w:cs="Calibri"/>
-          <w:lang w:val="sr-Cyrl-RS"/>
-        </w:rPr>
-        <w:t>асе у хијерархији, тако што се из</w:t>
-      </w:r>
-      <w:r>
-        <w:rPr>
-          <w:rFonts w:eastAsia="Calibri" w:cs="Calibri"/>
-          <w:i/>
-          <w:lang w:val="sr-Cyrl-RS"/>
-        </w:rPr>
-        <w:t xml:space="preserve"> </w:t>
-      </w:r>
-      <w:r>
-        <w:rPr>
-          <w:rFonts w:eastAsia="Calibri" w:cs="Calibri"/>
-          <w:lang w:val="sr-Cyrl-RS"/>
-        </w:rPr>
-        <w:t>падајуће</w:t>
-      </w:r>
-      <w:r>
-        <w:rPr>
-          <w:rFonts w:eastAsia="Calibri" w:cs="Calibri"/>
-        </w:rPr>
-        <w:t>г менија</w:t>
-      </w:r>
-      <w:r>
-        <w:rPr>
-          <w:rFonts w:eastAsia="Calibri" w:cs="Calibri"/>
-          <w:lang w:val="sr-Cyrl-RS"/>
-        </w:rPr>
-        <w:t xml:space="preserve"> означеног као </w:t>
-      </w:r>
-      <w:r>
-        <w:rPr>
-          <w:rFonts w:eastAsia="Calibri" w:cs="Calibri"/>
-          <w:i/>
-        </w:rPr>
-        <w:t>Base type</w:t>
-      </w:r>
-      <w:r>
-        <w:rPr>
-          <w:rFonts w:eastAsia="Calibri" w:cs="Calibri"/>
-          <w:i/>
-          <w:lang w:val="sr-Cyrl-RS"/>
-        </w:rPr>
-        <w:t xml:space="preserve"> </w:t>
-      </w:r>
-      <w:r>
-        <w:rPr>
-          <w:rFonts w:eastAsia="Calibri" w:cs="Calibri"/>
-          <w:lang w:val="sr-Cyrl-RS"/>
-        </w:rPr>
-        <w:t xml:space="preserve">изабере који </w:t>
-      </w:r>
-      <w:r>
-        <w:rPr>
-          <w:rFonts w:eastAsia="Calibri" w:cs="Calibri"/>
-          <w:lang w:val="sr-Cyrl-RS"/>
-        </w:rPr>
-        <w:t xml:space="preserve">од већ постојећих ентитета представља суперкласу. </w:t>
-      </w:r>
-    </w:p>
-    <w:p>
-      <w:pPr>
-        <w:jc w:val="both"/>
-        <w:rPr>
-          <w:rFonts w:eastAsia="Calibri" w:cs="Calibri"/>
-        </w:rPr>
-      </w:pPr>
-      <w:r>
-        <w:rPr>
-          <w:rFonts w:eastAsia="Calibri" w:cs="Calibri"/>
-          <w:lang w:val="sr-Cyrl-RS"/>
-        </w:rPr>
-        <w:tab/>
-        <w:t>Уколико се модел базе података прави употребом</w:t>
-      </w:r>
-      <w:r>
-        <w:rPr>
-          <w:rFonts w:eastAsia="Calibri" w:cs="Calibri"/>
-          <w:i/>
-          <w:lang w:val="sr-Cyrl-RS"/>
-        </w:rPr>
-        <w:t xml:space="preserve"> </w:t>
-      </w:r>
-      <w:r>
-        <w:rPr>
-          <w:rFonts w:eastAsia="Calibri" w:cs="Calibri"/>
-          <w:i/>
-        </w:rPr>
-        <w:t>Code First</w:t>
-      </w:r>
-      <w:r>
-        <w:rPr>
-          <w:rFonts w:eastAsia="Calibri" w:cs="Calibri"/>
-          <w:i/>
-          <w:lang w:val="sr-Cyrl-RS"/>
-        </w:rPr>
-        <w:t xml:space="preserve"> </w:t>
-      </w:r>
-      <w:r>
-        <w:rPr>
-          <w:rFonts w:eastAsia="Calibri" w:cs="Calibri"/>
-          <w:lang w:val="sr-Cyrl-RS"/>
-        </w:rPr>
-        <w:t>приступ</w:t>
-      </w:r>
-      <w:r>
-        <w:rPr>
-          <w:rFonts w:eastAsia="Calibri" w:cs="Calibri"/>
-          <w:lang w:val="sr-Cyrl-RS"/>
-        </w:rPr>
-        <w:t>а, у оквиру класе која представља тип ентитета,</w:t>
-      </w:r>
-      <w:r>
-        <w:rPr>
-          <w:rFonts w:eastAsia="Calibri" w:cs="Calibri"/>
-          <w:lang w:val="sr-Cyrl-RS"/>
-        </w:rPr>
-        <w:t xml:space="preserve"> обележја наводимо преко пропертија одговарајућег типа, ИС-А хијерархију </w:t>
-      </w:r>
-      <w:r>
-        <w:rPr>
-          <w:rFonts w:eastAsia="Calibri" w:cs="Calibri"/>
-          <w:lang w:val="sr-Cyrl-RS"/>
-        </w:rPr>
-        <w:t xml:space="preserve">дефинишемо </w:t>
-      </w:r>
-      <w:r>
-        <w:rPr>
-          <w:rFonts w:eastAsia="Calibri" w:cs="Calibri"/>
-          <w:lang w:val="sr-Cyrl-RS"/>
-        </w:rPr>
-        <w:t>сходно правилима наслеђивања програмског језика који користимо, док се типови повезника</w:t>
-      </w:r>
-      <w:r>
-        <w:rPr>
-          <w:rFonts w:eastAsia="Calibri" w:cs="Calibri"/>
-          <w:lang w:val="sr-Cyrl-RS"/>
-        </w:rPr>
-        <w:t xml:space="preserve"> реализују пропертијима класног типа</w:t>
-      </w:r>
-      <w:r>
-        <w:rPr>
-          <w:rFonts w:eastAsia="Calibri" w:cs="Calibri"/>
-        </w:rPr>
-        <w:t xml:space="preserve"> </w:t>
-      </w:r>
-      <w:r>
-        <w:rPr>
-          <w:rFonts w:eastAsia="Calibri" w:cs="Calibri"/>
-          <w:lang w:val="sr-Cyrl-RS"/>
-        </w:rPr>
-        <w:t>који означавају тип ентитета са којим је класа у релацији.</w:t>
-      </w:r>
-    </w:p>
-    <w:p>
-      <w:pPr>
         <w:pStyle w:val="Heading2"/>
         <w:rPr>
           <w:lang w:val="sr-Cyrl-RS"/>
@@ -14639,7 +14255,7 @@
       <w:bookmarkStart w:id="37" w:name="_Toc18083385"/>
       <w:bookmarkStart w:id="38" w:name="_Toc18083164"/>
       <w:bookmarkStart w:id="39" w:name="_Toc18506413"/>
-      <w:bookmarkStart w:id="40" w:name="_Toc52878576"/>
+      <w:bookmarkStart w:id="40" w:name="_Toc52954894"/>
       <w:r>
         <w:rPr>
           <w:lang w:val="sr-Cyrl-RS"/>
@@ -14747,7 +14363,7 @@
       <w:bookmarkStart w:id="41" w:name="_Toc18083386"/>
       <w:bookmarkStart w:id="42" w:name="_Toc18083165"/>
       <w:bookmarkStart w:id="43" w:name="_Toc18506414"/>
-      <w:bookmarkStart w:id="44" w:name="_Toc52878577"/>
+      <w:bookmarkStart w:id="44" w:name="_Toc52954895"/>
       <w:r>
         <w:rPr>
           <w:lang w:val="sr-Cyrl-RS"/>
@@ -15165,7 +14781,7 @@
       <w:bookmarkStart w:id="45" w:name="_Toc18083387"/>
       <w:bookmarkStart w:id="46" w:name="_Toc18083166"/>
       <w:bookmarkStart w:id="47" w:name="_Toc18506415"/>
-      <w:bookmarkStart w:id="48" w:name="_Toc52878578"/>
+      <w:bookmarkStart w:id="48" w:name="_Toc52954896"/>
       <w:r>
         <w:rPr>
           <w:lang w:val="sr-Cyrl-RS"/>
@@ -15293,9 +14909,9 @@
           <w:noProof/>
         </w:rPr>
         <w:drawing>
-          <wp:inline distT="0" distB="0" distL="0" distR="0" wp14:anchorId="513156AF" wp14:editId="5518FF39">
-            <wp:extent cx="5025543" cy="3808776"/>
-            <wp:effectExtent l="0" t="0" r="3810" b="1270"/>
+          <wp:inline distT="0" distB="0" distL="0" distR="0" wp14:anchorId="513156AF" wp14:editId="4F458F1C">
+            <wp:extent cx="3933825" cy="2981380"/>
+            <wp:effectExtent l="0" t="0" r="0" b="9525"/>
             <wp:docPr id="3" name="Picture 3"/>
             <wp:cNvGraphicFramePr>
               <a:graphicFrameLocks xmlns:a="http://schemas.openxmlformats.org/drawingml/2006/main" noChangeAspect="1"/>
@@ -15316,7 +14932,7 @@
                   <pic:spPr>
                     <a:xfrm>
                       <a:off x="0" y="0"/>
-                      <a:ext cx="5036680" cy="3817217"/>
+                      <a:ext cx="3952219" cy="2995320"/>
                     </a:xfrm>
                     <a:prstGeom prst="rect">
                       <a:avLst/>
@@ -15474,7 +15090,7 @@
       <w:bookmarkStart w:id="49" w:name="_Toc18083388"/>
       <w:bookmarkStart w:id="50" w:name="_Toc18083167"/>
       <w:bookmarkStart w:id="51" w:name="_Toc18506416"/>
-      <w:bookmarkStart w:id="52" w:name="_Toc52878579"/>
+      <w:bookmarkStart w:id="52" w:name="_Toc52954897"/>
       <w:r>
         <w:rPr>
           <w:lang w:val="sr-Cyrl-RS"/>
@@ -15575,9 +15191,9 @@
           <w:noProof/>
         </w:rPr>
         <w:drawing>
-          <wp:inline distT="0" distB="0" distL="0" distR="0" wp14:anchorId="5E5DD84C" wp14:editId="09C17C31">
-            <wp:extent cx="5084064" cy="3306931"/>
-            <wp:effectExtent l="0" t="0" r="2540" b="8255"/>
+          <wp:inline distT="0" distB="0" distL="0" distR="0" wp14:anchorId="5E5DD84C" wp14:editId="17C6B862">
+            <wp:extent cx="4048125" cy="2633105"/>
+            <wp:effectExtent l="0" t="0" r="0" b="0"/>
             <wp:docPr id="4" name="Picture 4"/>
             <wp:cNvGraphicFramePr>
               <a:graphicFrameLocks xmlns:a="http://schemas.openxmlformats.org/drawingml/2006/main" noChangeAspect="1"/>
@@ -15598,7 +15214,7 @@
                   <pic:spPr>
                     <a:xfrm>
                       <a:off x="0" y="0"/>
-                      <a:ext cx="5098356" cy="3316227"/>
+                      <a:ext cx="4057715" cy="2639343"/>
                     </a:xfrm>
                     <a:prstGeom prst="rect">
                       <a:avLst/>
@@ -15691,7 +15307,7 @@
       <w:bookmarkStart w:id="53" w:name="_Toc18083389"/>
       <w:bookmarkStart w:id="54" w:name="_Toc18083168"/>
       <w:bookmarkStart w:id="55" w:name="_Toc18506417"/>
-      <w:bookmarkStart w:id="56" w:name="_Toc52878580"/>
+      <w:bookmarkStart w:id="56" w:name="_Toc52954898"/>
       <w:r>
         <w:rPr>
           <w:lang w:val="sr-Cyrl-RS"/>
@@ -15820,9 +15436,9 @@
           <w:noProof/>
         </w:rPr>
         <w:drawing>
-          <wp:inline distT="0" distB="0" distL="0" distR="0" wp14:anchorId="0240379D" wp14:editId="5BAD5FA9">
-            <wp:extent cx="5680577" cy="3255264"/>
-            <wp:effectExtent l="0" t="0" r="0" b="2540"/>
+          <wp:inline distT="0" distB="0" distL="0" distR="0" wp14:anchorId="0240379D" wp14:editId="24D2C1AE">
+            <wp:extent cx="4388085" cy="2514600"/>
+            <wp:effectExtent l="0" t="0" r="0" b="0"/>
             <wp:docPr id="5" name="Picture 5"/>
             <wp:cNvGraphicFramePr>
               <a:graphicFrameLocks xmlns:a="http://schemas.openxmlformats.org/drawingml/2006/main" noChangeAspect="1"/>
@@ -15843,7 +15459,7 @@
                   <pic:spPr>
                     <a:xfrm>
                       <a:off x="0" y="0"/>
-                      <a:ext cx="5716849" cy="3276050"/>
+                      <a:ext cx="4425862" cy="2536248"/>
                     </a:xfrm>
                     <a:prstGeom prst="rect">
                       <a:avLst/>
@@ -15916,7 +15532,7 @@
       <w:bookmarkStart w:id="57" w:name="_Toc18083390"/>
       <w:bookmarkStart w:id="58" w:name="_Toc18083170"/>
       <w:bookmarkStart w:id="59" w:name="_Toc18506418"/>
-      <w:bookmarkStart w:id="60" w:name="_Toc52878581"/>
+      <w:bookmarkStart w:id="60" w:name="_Toc52954899"/>
       <w:r>
         <w:rPr>
           <w:lang w:val="sr-Cyrl-RS"/>
@@ -16008,9 +15624,9 @@
           <w:noProof/>
         </w:rPr>
         <w:drawing>
-          <wp:inline distT="0" distB="0" distL="0" distR="0" wp14:anchorId="2E521D12" wp14:editId="64C1F905">
-            <wp:extent cx="5940425" cy="3543300"/>
-            <wp:effectExtent l="0" t="0" r="3175" b="0"/>
+          <wp:inline distT="0" distB="0" distL="0" distR="0" wp14:anchorId="2E521D12" wp14:editId="3FDEF715">
+            <wp:extent cx="4503225" cy="2686050"/>
+            <wp:effectExtent l="0" t="0" r="0" b="0"/>
             <wp:docPr id="7" name="Picture 7"/>
             <wp:cNvGraphicFramePr>
               <a:graphicFrameLocks xmlns:a="http://schemas.openxmlformats.org/drawingml/2006/main" noChangeAspect="1"/>
@@ -16031,7 +15647,7 @@
                   <pic:spPr>
                     <a:xfrm>
                       <a:off x="0" y="0"/>
-                      <a:ext cx="5940425" cy="3543300"/>
+                      <a:ext cx="4512005" cy="2691287"/>
                     </a:xfrm>
                     <a:prstGeom prst="rect">
                       <a:avLst/>
@@ -16563,7 +16179,7 @@
       <w:bookmarkStart w:id="61" w:name="_Toc18083391"/>
       <w:bookmarkStart w:id="62" w:name="_Toc18083171"/>
       <w:bookmarkStart w:id="63" w:name="_Toc18506419"/>
-      <w:bookmarkStart w:id="64" w:name="_Toc52878582"/>
+      <w:bookmarkStart w:id="64" w:name="_Toc52954900"/>
       <w:r>
         <w:rPr>
           <w:lang w:val="sr-Cyrl-RS"/>
@@ -16923,7 +16539,7 @@
       <w:bookmarkStart w:id="65" w:name="_Toc18083392"/>
       <w:bookmarkStart w:id="66" w:name="_Toc18083172"/>
       <w:bookmarkStart w:id="67" w:name="_Toc18506420"/>
-      <w:bookmarkStart w:id="68" w:name="_Toc52878583"/>
+      <w:bookmarkStart w:id="68" w:name="_Toc52954901"/>
       <w:r>
         <w:rPr>
           <w:rFonts w:eastAsia="Cambria" w:cs="Cambria"/>
@@ -17278,7 +16894,7 @@
       <w:bookmarkStart w:id="69" w:name="_Toc18083398"/>
       <w:bookmarkStart w:id="70" w:name="_Toc18083180"/>
       <w:bookmarkStart w:id="71" w:name="_Toc18506426"/>
-      <w:bookmarkStart w:id="72" w:name="_Toc52878584"/>
+      <w:bookmarkStart w:id="72" w:name="_Toc52954902"/>
       <w:r>
         <w:rPr>
           <w:lang w:val="sr-Cyrl-RS"/>
@@ -18078,7 +17694,7 @@
       <w:bookmarkStart w:id="73" w:name="_Toc18083181"/>
       <w:bookmarkStart w:id="74" w:name="_Toc18083399"/>
       <w:bookmarkStart w:id="75" w:name="_Toc18506430"/>
-      <w:bookmarkStart w:id="76" w:name="_Toc52878585"/>
+      <w:bookmarkStart w:id="76" w:name="_Toc52954903"/>
       <w:r>
         <w:rPr>
           <w:rFonts w:eastAsia="Cambria" w:cs="Cambria"/>
@@ -30770,7 +30386,7 @@
           <w:lang w:val="sr-Latn-RS"/>
         </w:rPr>
       </w:pPr>
-      <w:bookmarkStart w:id="77" w:name="_Toc52878586"/>
+      <w:bookmarkStart w:id="77" w:name="_Toc52954904"/>
       <w:r>
         <w:rPr>
           <w:rFonts w:eastAsia="Cambria" w:cs="Cambria"/>
@@ -30951,7 +30567,7 @@
         </w:rPr>
       </w:pPr>
       <w:bookmarkStart w:id="78" w:name="_Toc18506431"/>
-      <w:bookmarkStart w:id="79" w:name="_Toc52878587"/>
+      <w:bookmarkStart w:id="79" w:name="_Toc52954905"/>
       <w:r>
         <w:rPr>
           <w:rFonts w:eastAsia="Cambria" w:cs="Cambria"/>
@@ -31048,7 +30664,7 @@
           <w:lang w:val="sr-Cyrl-RS"/>
         </w:rPr>
       </w:pPr>
-      <w:bookmarkStart w:id="80" w:name="_Toc52878588"/>
+      <w:bookmarkStart w:id="80" w:name="_Toc52954906"/>
       <w:r>
         <w:rPr>
           <w:lang w:val="sr-Cyrl-RS"/>
@@ -31543,7 +31159,7 @@
         </w:rPr>
       </w:pPr>
       <w:bookmarkStart w:id="81" w:name="_Toc18506432"/>
-      <w:bookmarkStart w:id="82" w:name="_Toc52878589"/>
+      <w:bookmarkStart w:id="82" w:name="_Toc52954907"/>
       <w:r>
         <w:rPr>
           <w:lang w:val="sr-Cyrl-RS"/>
@@ -32421,7 +32037,7 @@
         </w:rPr>
       </w:pPr>
       <w:bookmarkStart w:id="83" w:name="_Toc18506433"/>
-      <w:bookmarkStart w:id="84" w:name="_Toc52878590"/>
+      <w:bookmarkStart w:id="84" w:name="_Toc52954908"/>
       <w:r>
         <w:rPr>
           <w:lang w:val="sr-Cyrl-RS"/>
@@ -32480,7 +32096,7 @@
         <w:pStyle w:val="Heading3"/>
         <w:jc w:val="both"/>
       </w:pPr>
-      <w:bookmarkStart w:id="85" w:name="_Toc52878591"/>
+      <w:bookmarkStart w:id="85" w:name="_Toc52954909"/>
       <w:r>
         <w:rPr>
           <w:lang w:val="sr-Cyrl-RS"/>
@@ -33071,7 +32687,7 @@
           <w:lang w:val="sr-Cyrl-RS"/>
         </w:rPr>
       </w:pPr>
-      <w:bookmarkStart w:id="86" w:name="_Toc52878592"/>
+      <w:bookmarkStart w:id="86" w:name="_Toc52954910"/>
       <w:r>
         <w:rPr>
           <w:lang w:val="sr-Cyrl-RS"/>
@@ -33202,7 +32818,7 @@
         <w:pStyle w:val="Heading3"/>
         <w:jc w:val="both"/>
       </w:pPr>
-      <w:bookmarkStart w:id="87" w:name="_Toc52878593"/>
+      <w:bookmarkStart w:id="87" w:name="_Toc52954911"/>
       <w:r>
         <w:rPr>
           <w:lang w:val="sr-Cyrl-RS"/>
@@ -33591,7 +33207,7 @@
         <w:pStyle w:val="Heading3"/>
         <w:jc w:val="both"/>
       </w:pPr>
-      <w:bookmarkStart w:id="88" w:name="_Toc52878594"/>
+      <w:bookmarkStart w:id="88" w:name="_Toc52954912"/>
       <w:r>
         <w:rPr>
           <w:lang w:val="sr-Cyrl-RS"/>
@@ -33927,35 +33543,13 @@
     </w:p>
     <w:p>
       <w:pPr>
-        <w:jc w:val="both"/>
-        <w:rPr>
-          <w:lang w:val="sr-Latn-RS"/>
-        </w:rPr>
-      </w:pPr>
-    </w:p>
-    <w:p>
-      <w:pPr>
-        <w:spacing w:after="0" w:line="240" w:lineRule="auto"/>
-        <w:rPr>
-          <w:lang w:val="sr-Latn-RS"/>
-        </w:rPr>
-      </w:pPr>
-      <w:r>
-        <w:rPr>
-          <w:lang w:val="sr-Latn-RS"/>
-        </w:rPr>
-        <w:br w:type="page"/>
-      </w:r>
-    </w:p>
-    <w:p>
-      <w:pPr>
         <w:pStyle w:val="Heading1"/>
         <w:rPr>
           <w:lang w:val="sr-Cyrl-RS"/>
         </w:rPr>
       </w:pPr>
       <w:bookmarkStart w:id="89" w:name="_Toc18506440"/>
-      <w:bookmarkStart w:id="90" w:name="_Toc52878595"/>
+      <w:bookmarkStart w:id="90" w:name="_Toc52954913"/>
       <w:r>
         <w:rPr>
           <w:lang w:val="sr-Cyrl-RS"/>
@@ -34294,6 +33888,7 @@
       <w:pPr>
         <w:spacing w:after="0" w:line="240" w:lineRule="auto"/>
         <w:rPr>
+          <w:i/>
           <w:lang w:val="sr-Cyrl-RS"/>
         </w:rPr>
       </w:pPr>
@@ -34306,38 +33901,13 @@
     </w:p>
     <w:p>
       <w:pPr>
-        <w:jc w:val="center"/>
-        <w:rPr>
-          <w:i/>
-          <w:lang w:val="sr-Cyrl-RS"/>
-        </w:rPr>
-      </w:pPr>
-    </w:p>
-    <w:p>
-      <w:pPr>
-        <w:spacing w:after="0" w:line="240" w:lineRule="auto"/>
-        <w:rPr>
-          <w:i/>
-          <w:lang w:val="sr-Cyrl-RS"/>
-        </w:rPr>
-      </w:pPr>
-      <w:r>
-        <w:rPr>
-          <w:i/>
-          <w:lang w:val="sr-Cyrl-RS"/>
-        </w:rPr>
-        <w:br w:type="page"/>
-      </w:r>
-    </w:p>
-    <w:p>
-      <w:pPr>
         <w:pStyle w:val="Heading1"/>
         <w:rPr>
           <w:lang w:val="sr-Cyrl-RS"/>
         </w:rPr>
       </w:pPr>
       <w:bookmarkStart w:id="91" w:name="_Toc18506441"/>
-      <w:bookmarkStart w:id="92" w:name="_Toc52878596"/>
+      <w:bookmarkStart w:id="92" w:name="_Toc52954914"/>
       <w:r>
         <w:rPr>
           <w:lang w:val="sr-Cyrl-RS"/>
@@ -34675,7 +34245,7 @@
         </w:rPr>
       </w:pPr>
       <w:bookmarkStart w:id="93" w:name="_Toc18506442"/>
-      <w:bookmarkStart w:id="94" w:name="_Toc52878597"/>
+      <w:bookmarkStart w:id="94" w:name="_Toc52954915"/>
       <w:r>
         <w:rPr>
           <w:lang w:val="sr-Cyrl-RS"/>
@@ -34965,7 +34535,7 @@
       <w:pPr>
         <w:spacing w:after="0" w:line="240" w:lineRule="auto"/>
         <w:rPr>
-          <w:lang w:val="sr-Latn-RS"/>
+          <w:lang w:val="sr-Cyrl-RS"/>
         </w:rPr>
       </w:pPr>
       <w:r>
@@ -35014,19 +34584,49 @@
         </w:rPr>
         <w:t>криптографски протокол за безбедну комуникацију преко мреже</w:t>
       </w:r>
-      <w:r>
+    </w:p>
+    <w:p>
+      <w:pPr>
+        <w:spacing w:after="0" w:line="240" w:lineRule="auto"/>
         <w:rPr>
           <w:lang w:val="sr-Latn-RS"/>
         </w:rPr>
+      </w:pPr>
+    </w:p>
+    <w:p>
+      <w:pPr>
+        <w:spacing w:after="0" w:line="240" w:lineRule="auto"/>
+        <w:rPr>
+          <w:lang w:val="sr-Latn-RS"/>
+        </w:rPr>
+      </w:pPr>
+      <w:r>
+        <w:rPr>
+          <w:lang w:val="sr-Latn-RS"/>
+        </w:rPr>
         <w:br w:type="page"/>
       </w:r>
     </w:p>
     <w:p>
       <w:pPr>
+        <w:spacing w:after="0" w:line="240" w:lineRule="auto"/>
+        <w:rPr>
+          <w:lang w:val="sr-Latn-RS"/>
+        </w:rPr>
+      </w:pPr>
+      <w:r>
+        <w:rPr>
+          <w:lang w:val="sr-Latn-RS"/>
+        </w:rPr>
+        <w:br w:type="page"/>
+      </w:r>
+    </w:p>
+    <w:p>
+      <w:pPr>
         <w:pStyle w:val="Heading1"/>
       </w:pPr>
       <w:bookmarkStart w:id="95" w:name="_Toc18506443"/>
-      <w:bookmarkStart w:id="96" w:name="_Toc52878598"/>
+      <w:bookmarkStart w:id="96" w:name="_Toc52954916"/>
       <w:r>
         <w:rPr>
           <w:lang w:val="sr-Cyrl-RS"/>
@@ -35594,7 +35194,7 @@
         </w:rPr>
       </w:pPr>
       <w:bookmarkStart w:id="97" w:name="_Toc18506444"/>
-      <w:bookmarkStart w:id="98" w:name="_Toc52878599"/>
+      <w:bookmarkStart w:id="98" w:name="_Toc52954917"/>
       <w:r>
         <w:rPr>
           <w:lang w:val="sr-Cyrl-RS"/>
@@ -35969,7 +35569,7 @@
         <w:rStyle w:val="PageNumber"/>
         <w:noProof/>
       </w:rPr>
-      <w:t>11</w:t>
+      <w:t>7</w:t>
     </w:r>
     <w:r>
       <w:rPr>
@@ -36678,13 +36278,7 @@
       <w:rPr>
         <w:lang w:val="sr-Cyrl-RS"/>
       </w:rPr>
-      <w:t xml:space="preserve">Софтверски пакет за подршку рада </w:t>
-    </w:r>
-    <w:r>
-      <w:rPr>
-        <w:lang w:val="sr-Cyrl-RS"/>
-      </w:rPr>
-      <w:t>запослених у школским установама</w:t>
+      <w:t>Софтверски пакет за подршку рада запослених у школским установама</w:t>
     </w:r>
   </w:p>
 </w:hdr>
@@ -39840,7 +39434,7 @@
 </file>
 
 <file path=customXml/itemProps1.xml><?xml version="1.0" encoding="utf-8"?>
-<ds:datastoreItem xmlns:ds="http://schemas.openxmlformats.org/officeDocument/2006/customXml" ds:itemID="{CBDDE25A-C1A2-4F28-905B-537C8229DF33}">
+<ds:datastoreItem xmlns:ds="http://schemas.openxmlformats.org/officeDocument/2006/customXml" ds:itemID="{42710D37-477C-4E6B-822E-F5DD6182F675}">
   <ds:schemaRefs>
     <ds:schemaRef ds:uri="http://schemas.openxmlformats.org/officeDocument/2006/bibliography"/>
   </ds:schemaRefs>

--- a/FTN_BSc_BozidarMaric .docx
+++ b/FTN_BSc_BozidarMaric .docx
@@ -11,8 +11,6 @@
           <w:lang w:val="sr-Cyrl-RS"/>
         </w:rPr>
       </w:pPr>
-      <w:bookmarkStart w:id="0" w:name="_GoBack"/>
-      <w:bookmarkEnd w:id="0"/>
     </w:p>
     <w:tbl>
       <w:tblPr>
@@ -74,7 +72,7 @@
                 <v:shape id="_x0000_i1025" type="#_x0000_t75" style="width:64.45pt;height:64.45pt" o:ole="" fillcolor="window">
                   <v:imagedata r:id="rId8" o:title=""/>
                 </v:shape>
-                <o:OLEObject Type="Embed" ProgID="CorelDraw.Graphic.7" ShapeID="_x0000_i1025" DrawAspect="Content" ObjectID="_1663567835" r:id="rId9"/>
+                <o:OLEObject Type="Embed" ProgID="CorelDraw.Graphic.7" ShapeID="_x0000_i1025" DrawAspect="Content" ObjectID="_1663570113" r:id="rId9"/>
               </w:object>
             </w:r>
           </w:p>
@@ -3007,6 +3005,13 @@
                 <w:sz w:val="18"/>
               </w:rPr>
             </w:pPr>
+            <w:r>
+              <w:rPr>
+                <w:rFonts w:ascii="Arial" w:hAnsi="Arial"/>
+                <w:sz w:val="18"/>
+              </w:rPr>
+              <w:t>09.10.2020</w:t>
+            </w:r>
           </w:p>
         </w:tc>
       </w:tr>
@@ -5670,6 +5675,13 @@
                 <w:sz w:val="18"/>
               </w:rPr>
             </w:pPr>
+            <w:r>
+              <w:rPr>
+                <w:rFonts w:ascii="Arial" w:hAnsi="Arial"/>
+                <w:sz w:val="18"/>
+              </w:rPr>
+              <w:t>09.10.2020.</w:t>
+            </w:r>
           </w:p>
         </w:tc>
       </w:tr>
@@ -6367,6 +6379,15 @@
                 <w:sz w:val="20"/>
               </w:rPr>
             </w:pPr>
+            <w:r>
+              <w:rPr>
+                <w:rFonts w:ascii="Arial" w:hAnsi="Arial"/>
+                <w:sz w:val="20"/>
+              </w:rPr>
+              <w:t>09.10.2020.</w:t>
+            </w:r>
+            <w:bookmarkStart w:id="0" w:name="_GoBack"/>
+            <w:bookmarkEnd w:id="0"/>
           </w:p>
         </w:tc>
       </w:tr>
@@ -35569,7 +35590,7 @@
         <w:rStyle w:val="PageNumber"/>
         <w:noProof/>
       </w:rPr>
-      <w:t>7</w:t>
+      <w:t>11</w:t>
     </w:r>
     <w:r>
       <w:rPr>
@@ -39434,7 +39455,7 @@
 </file>
 
 <file path=customXml/itemProps1.xml><?xml version="1.0" encoding="utf-8"?>
-<ds:datastoreItem xmlns:ds="http://schemas.openxmlformats.org/officeDocument/2006/customXml" ds:itemID="{42710D37-477C-4E6B-822E-F5DD6182F675}">
+<ds:datastoreItem xmlns:ds="http://schemas.openxmlformats.org/officeDocument/2006/customXml" ds:itemID="{4CBB7D59-8EDF-4E7F-90DD-3DF4C5FBCBD0}">
   <ds:schemaRefs>
     <ds:schemaRef ds:uri="http://schemas.openxmlformats.org/officeDocument/2006/bibliography"/>
   </ds:schemaRefs>
